--- a/Astah_uml/DATN_DIEMDANH_Final-v20182.docx
+++ b/Astah_uml/DATN_DIEMDANH_Final-v20182.docx
@@ -7689,21 +7689,7 @@
             <w:rStyle w:val="Hyperlink"/>
             <w:noProof/>
           </w:rPr>
-          <w:t>Hình</w:t>
-        </w:r>
-        <w:r>
-          <w:rPr>
-            <w:rStyle w:val="Hyperlink"/>
-            <w:noProof/>
-          </w:rPr>
-          <w:t xml:space="preserve"> </w:t>
-        </w:r>
-        <w:r>
-          <w:rPr>
-            <w:rStyle w:val="Hyperlink"/>
-            <w:noProof/>
-          </w:rPr>
-          <w:t xml:space="preserve"> 4: Biểu đồ use case phân rã Account management</w:t>
+          <w:t>Hình  4: Biểu đồ use case phân rã Account management</w:t>
         </w:r>
         <w:r>
           <w:rPr>
@@ -10698,7 +10684,36 @@
         </w:tc>
       </w:tr>
     </w:tbl>
-    <w:p/>
+    <w:p>
+      <w:r>
+        <w:rPr>
+          <w:b/>
+        </w:rPr>
+        <w:t>CSDL</w:t>
+      </w:r>
+      <w:r>
+        <w:rPr>
+          <w:b/>
+        </w:rPr>
+        <w:tab/>
+      </w:r>
+      <w:r>
+        <w:rPr>
+          <w:b/>
+        </w:rPr>
+        <w:tab/>
+      </w:r>
+      <w:r>
+        <w:rPr>
+          <w:b/>
+        </w:rPr>
+        <w:tab/>
+        <w:t xml:space="preserve">     </w:t>
+      </w:r>
+      <w:r>
+        <w:t>Cơ sở dữ liệu</w:t>
+      </w:r>
+    </w:p>
     <w:p>
       <w:pPr>
         <w:pStyle w:val="Heading1"/>
@@ -14082,7 +14097,6 @@
         <w:pStyle w:val="Caption"/>
       </w:pPr>
       <w:bookmarkStart w:id="68" w:name="_Toc8821364"/>
-      <w:bookmarkStart w:id="69" w:name="_GoBack"/>
       <w:r>
         <w:rPr>
           <w:b/>
@@ -14127,7 +14141,6 @@
         </w:rPr>
         <w:t xml:space="preserve">: </w:t>
       </w:r>
-      <w:bookmarkEnd w:id="69"/>
       <w:r>
         <w:t>Biểu đồ use case phân rã Manage class information</w:t>
       </w:r>
@@ -14142,16 +14155,16 @@
       <w:pPr>
         <w:pStyle w:val="Heading3"/>
       </w:pPr>
-      <w:bookmarkStart w:id="70" w:name="_Toc510882200"/>
-      <w:bookmarkStart w:id="71" w:name="_Ref510900869"/>
-      <w:bookmarkStart w:id="72" w:name="_Toc8244063"/>
+      <w:bookmarkStart w:id="69" w:name="_Toc510882200"/>
+      <w:bookmarkStart w:id="70" w:name="_Ref510900869"/>
+      <w:bookmarkStart w:id="71" w:name="_Toc8244063"/>
       <w:r>
         <w:lastRenderedPageBreak/>
         <w:t>Quy trình nghiệp vụ</w:t>
       </w:r>
+      <w:bookmarkEnd w:id="69"/>
       <w:bookmarkEnd w:id="70"/>
       <w:bookmarkEnd w:id="71"/>
-      <w:bookmarkEnd w:id="72"/>
     </w:p>
     <w:p>
       <w:pPr>
@@ -14226,7 +14239,7 @@
           <w:b/>
         </w:rPr>
       </w:pPr>
-      <w:bookmarkStart w:id="73" w:name="_Toc8821365"/>
+      <w:bookmarkStart w:id="72" w:name="_Toc8821365"/>
       <w:r>
         <w:rPr>
           <w:b/>
@@ -14270,7 +14283,7 @@
         </w:rPr>
         <w:t>: Quy trình nghiệp vụ điểm danh</w:t>
       </w:r>
-      <w:bookmarkEnd w:id="73"/>
+      <w:bookmarkEnd w:id="72"/>
     </w:p>
     <w:p>
       <w:r>
@@ -14285,37 +14298,37 @@
       <w:pPr>
         <w:pStyle w:val="Heading2"/>
       </w:pPr>
-      <w:bookmarkStart w:id="74" w:name="_Ref510820909"/>
-      <w:bookmarkStart w:id="75" w:name="_Toc510882201"/>
-      <w:bookmarkStart w:id="76" w:name="_Ref512671043"/>
-      <w:bookmarkStart w:id="77" w:name="_Toc8244064"/>
+      <w:bookmarkStart w:id="73" w:name="_Ref510820909"/>
+      <w:bookmarkStart w:id="74" w:name="_Toc510882201"/>
+      <w:bookmarkStart w:id="75" w:name="_Ref512671043"/>
+      <w:bookmarkStart w:id="76" w:name="_Toc8244064"/>
       <w:r>
         <w:t xml:space="preserve">Đặc tả </w:t>
       </w:r>
+      <w:bookmarkEnd w:id="73"/>
       <w:bookmarkEnd w:id="74"/>
+      <w:r>
+        <w:t>chức năng</w:t>
+      </w:r>
       <w:bookmarkEnd w:id="75"/>
-      <w:r>
-        <w:t>chức năng</w:t>
-      </w:r>
       <w:bookmarkEnd w:id="76"/>
+    </w:p>
+    <w:p>
+      <w:pPr>
+        <w:pStyle w:val="Heading3"/>
+        <w:rPr>
+          <w:lang w:val="vi-VN"/>
+        </w:rPr>
+      </w:pPr>
+      <w:bookmarkStart w:id="77" w:name="_Toc8244065"/>
+      <w:bookmarkStart w:id="78" w:name="_Hlk8745026"/>
+      <w:r>
+        <w:rPr>
+          <w:lang w:val="vi-VN"/>
+        </w:rPr>
+        <w:t xml:space="preserve">Đặc tả use case </w:t>
+      </w:r>
       <w:bookmarkEnd w:id="77"/>
-    </w:p>
-    <w:p>
-      <w:pPr>
-        <w:pStyle w:val="Heading3"/>
-        <w:rPr>
-          <w:lang w:val="vi-VN"/>
-        </w:rPr>
-      </w:pPr>
-      <w:bookmarkStart w:id="78" w:name="_Toc8244065"/>
-      <w:bookmarkStart w:id="79" w:name="_Hlk8745026"/>
-      <w:r>
-        <w:rPr>
-          <w:lang w:val="vi-VN"/>
-        </w:rPr>
-        <w:t xml:space="preserve">Đặc tả use case </w:t>
-      </w:r>
-      <w:bookmarkEnd w:id="78"/>
       <w:r>
         <w:t>“</w:t>
       </w:r>
@@ -14350,7 +14363,7 @@
             </w:tcBorders>
             <w:shd w:val="clear" w:color="auto" w:fill="C5E0B3"/>
           </w:tcPr>
-          <w:bookmarkEnd w:id="79"/>
+          <w:bookmarkEnd w:id="78"/>
           <w:p>
             <w:pPr>
               <w:pStyle w:val="TableCaption"/>
@@ -15261,7 +15274,7 @@
       <w:pPr>
         <w:pStyle w:val="Caption"/>
       </w:pPr>
-      <w:bookmarkStart w:id="80" w:name="_Toc8821126"/>
+      <w:bookmarkStart w:id="79" w:name="_Toc8821126"/>
       <w:r>
         <w:rPr>
           <w:b/>
@@ -15308,7 +15321,7 @@
       <w:r>
         <w:t>Đặc tả use case “Retrieve class infomation”</w:t>
       </w:r>
-      <w:bookmarkEnd w:id="80"/>
+      <w:bookmarkEnd w:id="79"/>
     </w:p>
     <w:p>
       <w:r>
@@ -15833,7 +15846,7 @@
       <w:pPr>
         <w:pStyle w:val="Caption"/>
       </w:pPr>
-      <w:bookmarkStart w:id="81" w:name="_Toc8821127"/>
+      <w:bookmarkStart w:id="80" w:name="_Toc8821127"/>
       <w:r>
         <w:rPr>
           <w:b/>
@@ -15874,7 +15887,7 @@
       <w:r>
         <w:t>: Dữ liệu đầu vào của use case “Retrieve class infomation”</w:t>
       </w:r>
-      <w:bookmarkEnd w:id="81"/>
+      <w:bookmarkEnd w:id="80"/>
     </w:p>
     <w:p>
       <w:pPr>
@@ -15889,7 +15902,7 @@
         </w:rPr>
         <w:t>Đ</w:t>
       </w:r>
-      <w:bookmarkStart w:id="82" w:name="_Hlk8745203"/>
+      <w:bookmarkStart w:id="81" w:name="_Hlk8745203"/>
       <w:r>
         <w:rPr>
           <w:lang w:val="vi-VN"/>
@@ -15899,11 +15912,11 @@
       <w:r>
         <w:t>“</w:t>
       </w:r>
-      <w:bookmarkStart w:id="83" w:name="_Hlk8745260"/>
+      <w:bookmarkStart w:id="82" w:name="_Hlk8745260"/>
       <w:r>
         <w:t>Teacher rollcall</w:t>
       </w:r>
-      <w:bookmarkEnd w:id="83"/>
+      <w:bookmarkEnd w:id="82"/>
       <w:r>
         <w:t>”</w:t>
       </w:r>
@@ -15932,7 +15945,7 @@
             </w:tcBorders>
             <w:shd w:val="clear" w:color="auto" w:fill="C5E0B3"/>
           </w:tcPr>
-          <w:bookmarkEnd w:id="82"/>
+          <w:bookmarkEnd w:id="81"/>
           <w:p>
             <w:pPr>
               <w:pStyle w:val="TableCaption"/>
@@ -17208,7 +17221,7 @@
       <w:pPr>
         <w:pStyle w:val="Caption"/>
       </w:pPr>
-      <w:bookmarkStart w:id="84" w:name="_Toc8821128"/>
+      <w:bookmarkStart w:id="83" w:name="_Toc8821128"/>
       <w:r>
         <w:rPr>
           <w:b/>
@@ -17259,7 +17272,7 @@
       <w:r>
         <w:t>ặc tả use case “Teacher rollcall”</w:t>
       </w:r>
-      <w:bookmarkEnd w:id="84"/>
+      <w:bookmarkEnd w:id="83"/>
     </w:p>
     <w:p>
       <w:r>
@@ -18176,7 +18189,7 @@
       <w:pPr>
         <w:pStyle w:val="Caption"/>
       </w:pPr>
-      <w:bookmarkStart w:id="85" w:name="_Toc8821129"/>
+      <w:bookmarkStart w:id="84" w:name="_Toc8821129"/>
       <w:r>
         <w:rPr>
           <w:b/>
@@ -18226,7 +18239,7 @@
       <w:r>
         <w:t>Dữ liệu đầu vào của use case “Teacher rollcall”</w:t>
       </w:r>
-      <w:bookmarkEnd w:id="85"/>
+      <w:bookmarkEnd w:id="84"/>
     </w:p>
     <w:p>
       <w:pPr>
@@ -18524,7 +18537,7 @@
           <w:lang w:val="vi-VN"/>
         </w:rPr>
       </w:pPr>
-      <w:bookmarkStart w:id="86" w:name="_Toc8821130"/>
+      <w:bookmarkStart w:id="85" w:name="_Toc8821130"/>
       <w:r>
         <w:rPr>
           <w:b/>
@@ -18580,24 +18593,24 @@
       <w:r>
         <w:t xml:space="preserve"> của use case “Teacher rollcall”</w:t>
       </w:r>
+      <w:bookmarkEnd w:id="85"/>
+    </w:p>
+    <w:p>
+      <w:pPr>
+        <w:pStyle w:val="Heading3"/>
+        <w:rPr>
+          <w:lang w:val="vi-VN"/>
+        </w:rPr>
+      </w:pPr>
+      <w:bookmarkStart w:id="86" w:name="_Toc8244066"/>
+      <w:bookmarkStart w:id="87" w:name="_Hlk8745309"/>
+      <w:r>
+        <w:rPr>
+          <w:lang w:val="vi-VN"/>
+        </w:rPr>
+        <w:t xml:space="preserve">Đặc tả use case </w:t>
+      </w:r>
       <w:bookmarkEnd w:id="86"/>
-    </w:p>
-    <w:p>
-      <w:pPr>
-        <w:pStyle w:val="Heading3"/>
-        <w:rPr>
-          <w:lang w:val="vi-VN"/>
-        </w:rPr>
-      </w:pPr>
-      <w:bookmarkStart w:id="87" w:name="_Toc8244066"/>
-      <w:bookmarkStart w:id="88" w:name="_Hlk8745309"/>
-      <w:r>
-        <w:rPr>
-          <w:lang w:val="vi-VN"/>
-        </w:rPr>
-        <w:t xml:space="preserve">Đặc tả use case </w:t>
-      </w:r>
-      <w:bookmarkEnd w:id="87"/>
       <w:r>
         <w:t>“Student rollcall”</w:t>
       </w:r>
@@ -18626,7 +18639,7 @@
             </w:tcBorders>
             <w:shd w:val="clear" w:color="auto" w:fill="C5E0B3"/>
           </w:tcPr>
-          <w:bookmarkEnd w:id="88"/>
+          <w:bookmarkEnd w:id="87"/>
           <w:p>
             <w:pPr>
               <w:pStyle w:val="TableCaption"/>
@@ -20099,7 +20112,7 @@
       <w:pPr>
         <w:pStyle w:val="Caption"/>
       </w:pPr>
-      <w:bookmarkStart w:id="89" w:name="_Toc8821131"/>
+      <w:bookmarkStart w:id="88" w:name="_Toc8821131"/>
       <w:r>
         <w:rPr>
           <w:b/>
@@ -20143,7 +20156,7 @@
       <w:r>
         <w:t>Đặc tả use case “Student rollcall”</w:t>
       </w:r>
-      <w:bookmarkEnd w:id="89"/>
+      <w:bookmarkEnd w:id="88"/>
     </w:p>
     <w:p/>
     <w:p/>
@@ -21373,7 +21386,7 @@
           <w:lang w:val="vi-VN"/>
         </w:rPr>
       </w:pPr>
-      <w:bookmarkStart w:id="90" w:name="_Toc8821132"/>
+      <w:bookmarkStart w:id="89" w:name="_Toc8821132"/>
       <w:r>
         <w:rPr>
           <w:b/>
@@ -21429,7 +21442,7 @@
       <w:r>
         <w:t>”</w:t>
       </w:r>
-      <w:bookmarkEnd w:id="90"/>
+      <w:bookmarkEnd w:id="89"/>
     </w:p>
     <w:p>
       <w:pPr>
@@ -22735,7 +22748,7 @@
       <w:pPr>
         <w:pStyle w:val="Caption"/>
       </w:pPr>
-      <w:bookmarkStart w:id="91" w:name="_Toc8821133"/>
+      <w:bookmarkStart w:id="90" w:name="_Toc8821133"/>
       <w:r>
         <w:rPr>
           <w:b/>
@@ -22785,15 +22798,15 @@
       <w:r>
         <w:t>Đặc tả use case “</w:t>
       </w:r>
-      <w:bookmarkStart w:id="92" w:name="_Hlk8745433"/>
+      <w:bookmarkStart w:id="91" w:name="_Hlk8745433"/>
       <w:r>
         <w:t>Teacher rollcall with permission</w:t>
       </w:r>
-      <w:bookmarkEnd w:id="92"/>
+      <w:bookmarkEnd w:id="91"/>
       <w:r>
         <w:t>”</w:t>
       </w:r>
-      <w:bookmarkEnd w:id="91"/>
+      <w:bookmarkEnd w:id="90"/>
     </w:p>
     <w:p>
       <w:r>
@@ -23572,7 +23585,7 @@
           <w:lang w:val="vi-VN"/>
         </w:rPr>
       </w:pPr>
-      <w:bookmarkStart w:id="93" w:name="_Toc8821134"/>
+      <w:bookmarkStart w:id="92" w:name="_Toc8821134"/>
       <w:r>
         <w:rPr>
           <w:b/>
@@ -23634,7 +23647,7 @@
       <w:r>
         <w:t>”</w:t>
       </w:r>
-      <w:bookmarkEnd w:id="93"/>
+      <w:bookmarkEnd w:id="92"/>
     </w:p>
     <w:p>
       <w:pPr>
@@ -23648,7 +23661,7 @@
           <w:lang w:val="vi-VN"/>
         </w:rPr>
       </w:pPr>
-      <w:bookmarkStart w:id="94" w:name="_Hlk8745444"/>
+      <w:bookmarkStart w:id="93" w:name="_Hlk8745444"/>
       <w:r>
         <w:rPr>
           <w:lang w:val="vi-VN"/>
@@ -23689,7 +23702,7 @@
             </w:tcBorders>
             <w:shd w:val="clear" w:color="auto" w:fill="C5E0B3"/>
           </w:tcPr>
-          <w:bookmarkEnd w:id="94"/>
+          <w:bookmarkEnd w:id="93"/>
           <w:p>
             <w:pPr>
               <w:pStyle w:val="TableCaption"/>
@@ -24973,7 +24986,7 @@
       <w:pPr>
         <w:pStyle w:val="Caption"/>
       </w:pPr>
-      <w:bookmarkStart w:id="95" w:name="_Toc8821135"/>
+      <w:bookmarkStart w:id="94" w:name="_Toc8821135"/>
       <w:r>
         <w:rPr>
           <w:b/>
@@ -25023,7 +25036,7 @@
       <w:r>
         <w:t>Đặc tả use case “Export Student comprehensive report”</w:t>
       </w:r>
-      <w:bookmarkEnd w:id="95"/>
+      <w:bookmarkEnd w:id="94"/>
     </w:p>
     <w:p>
       <w:r>
@@ -26108,7 +26121,7 @@
           <w:lang w:val="vi-VN"/>
         </w:rPr>
       </w:pPr>
-      <w:bookmarkStart w:id="96" w:name="_Toc8821136"/>
+      <w:bookmarkStart w:id="95" w:name="_Toc8821136"/>
       <w:r>
         <w:rPr>
           <w:b/>
@@ -26170,7 +26183,7 @@
       <w:r>
         <w:t>”</w:t>
       </w:r>
-      <w:bookmarkEnd w:id="96"/>
+      <w:bookmarkEnd w:id="95"/>
     </w:p>
     <w:p>
       <w:pPr>
@@ -27140,7 +27153,7 @@
           <w:lang w:val="vi-VN"/>
         </w:rPr>
       </w:pPr>
-      <w:bookmarkStart w:id="97" w:name="_Toc8821137"/>
+      <w:bookmarkStart w:id="96" w:name="_Toc8821137"/>
       <w:r>
         <w:rPr>
           <w:b/>
@@ -27202,7 +27215,7 @@
       <w:r>
         <w:t>”</w:t>
       </w:r>
-      <w:bookmarkEnd w:id="97"/>
+      <w:bookmarkEnd w:id="96"/>
     </w:p>
     <w:p>
       <w:pPr>
@@ -28504,7 +28517,7 @@
       <w:pPr>
         <w:pStyle w:val="Caption"/>
       </w:pPr>
-      <w:bookmarkStart w:id="98" w:name="_Toc8821138"/>
+      <w:bookmarkStart w:id="97" w:name="_Toc8821138"/>
       <w:r>
         <w:rPr>
           <w:b/>
@@ -28554,7 +28567,7 @@
       <w:r>
         <w:t>Đặc tả use case “Export Teacher comprehensive report”</w:t>
       </w:r>
-      <w:bookmarkEnd w:id="98"/>
+      <w:bookmarkEnd w:id="97"/>
     </w:p>
     <w:p>
       <w:r>
@@ -29640,7 +29653,7 @@
           <w:lang w:val="vi-VN"/>
         </w:rPr>
       </w:pPr>
-      <w:bookmarkStart w:id="99" w:name="_Toc8821139"/>
+      <w:bookmarkStart w:id="98" w:name="_Toc8821139"/>
       <w:r>
         <w:rPr>
           <w:b/>
@@ -29708,7 +29721,7 @@
       <w:r>
         <w:t>”</w:t>
       </w:r>
-      <w:bookmarkEnd w:id="99"/>
+      <w:bookmarkEnd w:id="98"/>
     </w:p>
     <w:p>
       <w:r>
@@ -30553,7 +30566,7 @@
           <w:lang w:val="vi-VN"/>
         </w:rPr>
       </w:pPr>
-      <w:bookmarkStart w:id="100" w:name="_Toc8821140"/>
+      <w:bookmarkStart w:id="99" w:name="_Toc8821140"/>
       <w:r>
         <w:rPr>
           <w:b/>
@@ -30621,7 +30634,7 @@
       <w:r>
         <w:t>”</w:t>
       </w:r>
-      <w:bookmarkEnd w:id="100"/>
+      <w:bookmarkEnd w:id="99"/>
     </w:p>
     <w:p>
       <w:pPr>
@@ -31732,7 +31745,7 @@
       <w:pPr>
         <w:pStyle w:val="Caption"/>
       </w:pPr>
-      <w:bookmarkStart w:id="101" w:name="_Toc8821141"/>
+      <w:bookmarkStart w:id="100" w:name="_Toc8821141"/>
       <w:r>
         <w:rPr>
           <w:b/>
@@ -31788,7 +31801,7 @@
       <w:r>
         <w:t xml:space="preserve"> comprehensive report”</w:t>
       </w:r>
-      <w:bookmarkEnd w:id="101"/>
+      <w:bookmarkEnd w:id="100"/>
     </w:p>
     <w:p>
       <w:pPr>
@@ -32578,7 +32591,7 @@
           <w:lang w:val="vi-VN"/>
         </w:rPr>
       </w:pPr>
-      <w:bookmarkStart w:id="102" w:name="_Toc8821142"/>
+      <w:bookmarkStart w:id="101" w:name="_Toc8821142"/>
       <w:r>
         <w:rPr>
           <w:b/>
@@ -32649,7 +32662,7 @@
       <w:r>
         <w:t>”</w:t>
       </w:r>
-      <w:bookmarkEnd w:id="102"/>
+      <w:bookmarkEnd w:id="101"/>
     </w:p>
     <w:p>
       <w:r>
@@ -33503,7 +33516,7 @@
           <w:lang w:val="vi-VN"/>
         </w:rPr>
       </w:pPr>
-      <w:bookmarkStart w:id="103" w:name="_Toc8821143"/>
+      <w:bookmarkStart w:id="102" w:name="_Toc8821143"/>
       <w:r>
         <w:rPr>
           <w:b/>
@@ -33574,19 +33587,19 @@
       <w:r>
         <w:t>”</w:t>
       </w:r>
+      <w:bookmarkEnd w:id="102"/>
+    </w:p>
+    <w:p>
+      <w:pPr>
+        <w:pStyle w:val="Heading2"/>
+      </w:pPr>
+      <w:bookmarkStart w:id="103" w:name="_Toc510882202"/>
+      <w:bookmarkStart w:id="104" w:name="_Toc8244067"/>
+      <w:r>
+        <w:t>Yêu cầu phi chức năng</w:t>
+      </w:r>
       <w:bookmarkEnd w:id="103"/>
-    </w:p>
-    <w:p>
-      <w:pPr>
-        <w:pStyle w:val="Heading2"/>
-      </w:pPr>
-      <w:bookmarkStart w:id="104" w:name="_Toc510882202"/>
-      <w:bookmarkStart w:id="105" w:name="_Toc8244067"/>
-      <w:r>
-        <w:t>Yêu cầu phi chức năng</w:t>
-      </w:r>
       <w:bookmarkEnd w:id="104"/>
-      <w:bookmarkEnd w:id="105"/>
     </w:p>
     <w:p>
       <w:pPr>
@@ -33594,9 +33607,9 @@
           <w:b/>
         </w:rPr>
       </w:pPr>
-      <w:bookmarkStart w:id="106" w:name="_Toc8244068"/>
-      <w:bookmarkStart w:id="107" w:name="_Ref510876811"/>
-      <w:bookmarkStart w:id="108" w:name="_Toc510882203"/>
+      <w:bookmarkStart w:id="105" w:name="_Toc8244068"/>
+      <w:bookmarkStart w:id="106" w:name="_Ref510876811"/>
+      <w:bookmarkStart w:id="107" w:name="_Toc510882203"/>
       <w:r>
         <w:rPr>
           <w:b/>
@@ -33764,60 +33777,60 @@
         <w:lastRenderedPageBreak/>
         <w:t>Công nghệ sử dụng</w:t>
       </w:r>
+      <w:bookmarkEnd w:id="105"/>
+      <w:r>
+        <w:rPr>
+          <w:lang w:val="vi-VN"/>
+        </w:rPr>
+        <w:t xml:space="preserve"> </w:t>
+      </w:r>
       <w:bookmarkEnd w:id="106"/>
-      <w:r>
-        <w:rPr>
-          <w:lang w:val="vi-VN"/>
-        </w:rPr>
-        <w:t xml:space="preserve"> </w:t>
-      </w:r>
       <w:bookmarkEnd w:id="107"/>
+    </w:p>
+    <w:p>
+      <w:pPr>
+        <w:pStyle w:val="Heading2"/>
+      </w:pPr>
+      <w:bookmarkStart w:id="108" w:name="_Toc8244069"/>
+      <w:r>
+        <w:t>React-native</w:t>
+      </w:r>
       <w:bookmarkEnd w:id="108"/>
     </w:p>
     <w:p>
+      <w:r>
+        <w:t>React Native là công nghệ được tạo bởi Facebook, cho phép các dev sử dụng JavaScript để làm mobile apps trên cả Android và iOS với cảm nhận và giao diện native</w:t>
+      </w:r>
+      <w:r>
+        <w:t>.</w:t>
+      </w:r>
+    </w:p>
+    <w:p>
+      <w:r>
+        <w:t>Chúng ta đã biết tới những framework như PhoneGap, hỗ trợ xây dựng những ứng dụng di động bằng bao nội dung web vào trong WebView, với phương châm là "Viết một lần, chạy mọi nơi" (Write once, run everywhere). Tuy nhiên những framework đó bộc lộ nhiều nhược điểm về hiệu năng cũng như trải nghiệm không hoàn toàn "native", vì vậy mà các lập trình viên vẫn thường ưa chuộng viết native app hơn.</w:t>
+      </w:r>
+    </w:p>
+    <w:p>
+      <w:r>
+        <w:t>React Native khác so với những framework trên, nó sử các Javascript component được hỗ trợ bởi các native component của IOS, Android vì vậy mà app bạn tạo nên là hoàn toàn native.</w:t>
+      </w:r>
+    </w:p>
+    <w:p>
+      <w:r>
+        <w:t>React Native không phải là một framework "Viết một lần, chạy mọi nơi". Bạn xây dựng UI bằng những component dành cho một nền tảng nhất định, vì vậy bạn không thể mang code đã viết cho iOS sang Android để chạy. Cái mà React Native làm là giúp bạn học được những kiến thức để phát triển ứng dụng trên đa nền tảng, còn được gọi là "Học một lần, viết mọi nơi" (Learn once, write everywhere).</w:t>
+      </w:r>
+    </w:p>
+    <w:p>
       <w:pPr>
         <w:pStyle w:val="Heading2"/>
       </w:pPr>
-      <w:bookmarkStart w:id="109" w:name="_Toc8244069"/>
-      <w:r>
-        <w:t>React-native</w:t>
+      <w:bookmarkStart w:id="109" w:name="_Toc533779705"/>
+      <w:bookmarkStart w:id="110" w:name="_Toc8244070"/>
+      <w:r>
+        <w:t>Redux</w:t>
       </w:r>
       <w:bookmarkEnd w:id="109"/>
-    </w:p>
-    <w:p>
-      <w:r>
-        <w:t>React Native là công nghệ được tạo bởi Facebook, cho phép các dev sử dụng JavaScript để làm mobile apps trên cả Android và iOS với cảm nhận và giao diện native</w:t>
-      </w:r>
-      <w:r>
-        <w:t>.</w:t>
-      </w:r>
-    </w:p>
-    <w:p>
-      <w:r>
-        <w:t>Chúng ta đã biết tới những framework như PhoneGap, hỗ trợ xây dựng những ứng dụng di động bằng bao nội dung web vào trong WebView, với phương châm là "Viết một lần, chạy mọi nơi" (Write once, run everywhere). Tuy nhiên những framework đó bộc lộ nhiều nhược điểm về hiệu năng cũng như trải nghiệm không hoàn toàn "native", vì vậy mà các lập trình viên vẫn thường ưa chuộng viết native app hơn.</w:t>
-      </w:r>
-    </w:p>
-    <w:p>
-      <w:r>
-        <w:t>React Native khác so với những framework trên, nó sử các Javascript component được hỗ trợ bởi các native component của IOS, Android vì vậy mà app bạn tạo nên là hoàn toàn native.</w:t>
-      </w:r>
-    </w:p>
-    <w:p>
-      <w:r>
-        <w:t>React Native không phải là một framework "Viết một lần, chạy mọi nơi". Bạn xây dựng UI bằng những component dành cho một nền tảng nhất định, vì vậy bạn không thể mang code đã viết cho iOS sang Android để chạy. Cái mà React Native làm là giúp bạn học được những kiến thức để phát triển ứng dụng trên đa nền tảng, còn được gọi là "Học một lần, viết mọi nơi" (Learn once, write everywhere).</w:t>
-      </w:r>
-    </w:p>
-    <w:p>
-      <w:pPr>
-        <w:pStyle w:val="Heading2"/>
-      </w:pPr>
-      <w:bookmarkStart w:id="110" w:name="_Toc533779705"/>
-      <w:bookmarkStart w:id="111" w:name="_Toc8244070"/>
-      <w:r>
-        <w:t>Redux</w:t>
-      </w:r>
       <w:bookmarkEnd w:id="110"/>
-      <w:bookmarkEnd w:id="111"/>
     </w:p>
     <w:p>
       <w:pPr>
@@ -34017,11 +34030,11 @@
       <w:pPr>
         <w:pStyle w:val="Heading2"/>
       </w:pPr>
-      <w:bookmarkStart w:id="112" w:name="_Toc8244071"/>
+      <w:bookmarkStart w:id="111" w:name="_Toc8244071"/>
       <w:r>
         <w:t>Redux-saga</w:t>
       </w:r>
-      <w:bookmarkEnd w:id="112"/>
+      <w:bookmarkEnd w:id="111"/>
       <w:r>
         <w:t xml:space="preserve"> </w:t>
       </w:r>
@@ -34068,10 +34081,10 @@
             <v:path o:extrusionok="f" gradientshapeok="t" o:connecttype="rect"/>
             <o:lock v:ext="edit" aspectratio="t"/>
           </v:shapetype>
-          <v:shape id="_x0000_i1032" type="#_x0000_t75" style="width:312.75pt;height:205.5pt" o:ole="">
+          <v:shape id="_x0000_i1025" type="#_x0000_t75" style="width:312.75pt;height:205.5pt" o:ole="">
             <v:imagedata r:id="rId16" o:title=""/>
           </v:shape>
-          <o:OLEObject Type="Embed" ProgID="Visio.Drawing.15" ShapeID="_x0000_i1032" DrawAspect="Content" ObjectID="_1619434128" r:id="rId17"/>
+          <o:OLEObject Type="Embed" ProgID="Visio.Drawing.15" ShapeID="_x0000_i1025" DrawAspect="Content" ObjectID="_1619442429" r:id="rId17"/>
         </w:object>
       </w:r>
     </w:p>
@@ -34563,42 +34576,42 @@
         <w:pStyle w:val="Heading1"/>
         <w:framePr w:w="8617" w:wrap="notBeside" w:y="12"/>
       </w:pPr>
-      <w:bookmarkStart w:id="113" w:name="_Toc510882204"/>
-      <w:bookmarkStart w:id="114" w:name="_Ref512428284"/>
-      <w:bookmarkStart w:id="115" w:name="_Toc8244072"/>
+      <w:bookmarkStart w:id="112" w:name="_Toc510882204"/>
+      <w:bookmarkStart w:id="113" w:name="_Ref512428284"/>
+      <w:bookmarkStart w:id="114" w:name="_Toc8244072"/>
       <w:r>
         <w:lastRenderedPageBreak/>
         <w:t>Phát triển và triển khai ứng dụng</w:t>
       </w:r>
+      <w:bookmarkEnd w:id="112"/>
       <w:bookmarkEnd w:id="113"/>
       <w:bookmarkEnd w:id="114"/>
+    </w:p>
+    <w:p>
+      <w:pPr>
+        <w:pStyle w:val="Heading2"/>
+      </w:pPr>
+      <w:bookmarkStart w:id="115" w:name="_Toc510882205"/>
+      <w:bookmarkStart w:id="116" w:name="_Toc8244073"/>
+      <w:r>
+        <w:t>Thiết kế kiến trúc</w:t>
+      </w:r>
       <w:bookmarkEnd w:id="115"/>
-    </w:p>
-    <w:p>
-      <w:pPr>
-        <w:pStyle w:val="Heading2"/>
-      </w:pPr>
-      <w:bookmarkStart w:id="116" w:name="_Toc510882205"/>
-      <w:bookmarkStart w:id="117" w:name="_Toc8244073"/>
-      <w:r>
-        <w:t>Thiết kế kiến trúc</w:t>
-      </w:r>
       <w:bookmarkEnd w:id="116"/>
+    </w:p>
+    <w:p>
+      <w:pPr>
+        <w:pStyle w:val="Heading3"/>
+      </w:pPr>
+      <w:bookmarkStart w:id="117" w:name="_Ref510798848"/>
+      <w:bookmarkStart w:id="118" w:name="_Toc510882206"/>
+      <w:bookmarkStart w:id="119" w:name="_Toc8244074"/>
+      <w:r>
+        <w:t>Lựa chọn kiến trúc phần mềm</w:t>
+      </w:r>
       <w:bookmarkEnd w:id="117"/>
-    </w:p>
-    <w:p>
-      <w:pPr>
-        <w:pStyle w:val="Heading3"/>
-      </w:pPr>
-      <w:bookmarkStart w:id="118" w:name="_Ref510798848"/>
-      <w:bookmarkStart w:id="119" w:name="_Toc510882206"/>
-      <w:bookmarkStart w:id="120" w:name="_Toc8244074"/>
-      <w:r>
-        <w:t>Lựa chọn kiến trúc phần mềm</w:t>
-      </w:r>
       <w:bookmarkEnd w:id="118"/>
       <w:bookmarkEnd w:id="119"/>
-      <w:bookmarkEnd w:id="120"/>
     </w:p>
     <w:p>
       <w:pPr>
@@ -34622,9 +34635,9 @@
           <w:noProof/>
         </w:rPr>
         <w:drawing>
-          <wp:inline distT="0" distB="0" distL="0" distR="0" wp14:anchorId="6056777F" wp14:editId="77785118">
-            <wp:extent cx="5305425" cy="2457450"/>
-            <wp:effectExtent l="0" t="0" r="9525" b="0"/>
+          <wp:inline distT="0" distB="0" distL="0" distR="0" wp14:anchorId="6056777F" wp14:editId="51531B4F">
+            <wp:extent cx="4914900" cy="2276561"/>
+            <wp:effectExtent l="0" t="0" r="0" b="9525"/>
             <wp:docPr id="14" name="Picture 14"/>
             <wp:cNvGraphicFramePr>
               <a:graphicFrameLocks xmlns:a="http://schemas.openxmlformats.org/drawingml/2006/main" noChangeAspect="1"/>
@@ -34637,7 +34650,7 @@
                     <pic:cNvPicPr/>
                   </pic:nvPicPr>
                   <pic:blipFill>
-                    <a:blip r:embed="rId18">
+                    <a:blip r:embed="rId18" cstate="print">
                       <a:extLst>
                         <a:ext uri="{28A0092B-C50C-407E-A947-70E740481C1C}">
                           <a14:useLocalDpi xmlns:a14="http://schemas.microsoft.com/office/drawing/2010/main" val="0"/>
@@ -34651,7 +34664,7 @@
                   <pic:spPr>
                     <a:xfrm>
                       <a:off x="0" y="0"/>
-                      <a:ext cx="5305425" cy="2457450"/>
+                      <a:ext cx="4922364" cy="2280018"/>
                     </a:xfrm>
                     <a:prstGeom prst="rect">
                       <a:avLst/>
@@ -34668,7 +34681,7 @@
       <w:pPr>
         <w:pStyle w:val="Caption"/>
       </w:pPr>
-      <w:bookmarkStart w:id="121" w:name="_Toc8821366"/>
+      <w:bookmarkStart w:id="120" w:name="_Toc8821366"/>
       <w:r>
         <w:rPr>
           <w:b/>
@@ -34715,7 +34728,7 @@
       <w:r>
         <w:t xml:space="preserve"> Mô hình MVC</w:t>
       </w:r>
-      <w:bookmarkEnd w:id="121"/>
+      <w:bookmarkEnd w:id="120"/>
     </w:p>
     <w:p>
       <w:r>
@@ -34748,7 +34761,6 @@
         </w:numPr>
       </w:pPr>
       <w:r>
-        <w:lastRenderedPageBreak/>
         <w:t>View: có nhiệm vụ tiếp nhận dữ liệu từ controller và hiển thị nội dung sang các đoạn mã HTML, bạn có thể hiểu nôm na đây người ta còn gọi là thành phần giao diện.</w:t>
       </w:r>
     </w:p>
@@ -34761,345 +34773,135 @@
         </w:numPr>
       </w:pPr>
       <w:r>
+        <w:lastRenderedPageBreak/>
         <w:t>Controller: đóng vài trò trung gian giữa Model và View. Nó có nhiệm vụ tiếp nhận yêu cầu từ client sau đó xử lý request, load model tương ứng và gửi data qua view tương ứng rồi trả kết quả về cho client</w:t>
       </w:r>
     </w:p>
     <w:p>
       <w:r>
-        <w:t>Hệ thống được xây dựng trên các công nghệ open source liên quan chủ yếu đến Java. Các công nghệ có sự tương thích với nhau ở mức cao, cho phép phát triển 1 hệ thống tương đối nhanh chóng và tiện lợi:</w:t>
-      </w:r>
-    </w:p>
-    <w:tbl>
-      <w:tblPr>
-        <w:tblStyle w:val="TableGrid"/>
-        <w:tblW w:w="0" w:type="auto"/>
-        <w:tblLook w:val="04A0" w:firstRow="1" w:lastRow="0" w:firstColumn="1" w:lastColumn="0" w:noHBand="0" w:noVBand="1"/>
-      </w:tblPr>
-      <w:tblGrid>
-        <w:gridCol w:w="2410"/>
-        <w:gridCol w:w="6361"/>
-      </w:tblGrid>
-      <w:tr>
-        <w:trPr>
-          <w:cnfStyle w:val="100000000000" w:firstRow="1" w:lastRow="0" w:firstColumn="0" w:lastColumn="0" w:oddVBand="0" w:evenVBand="0" w:oddHBand="0" w:evenHBand="0" w:firstRowFirstColumn="0" w:firstRowLastColumn="0" w:lastRowFirstColumn="0" w:lastRowLastColumn="0"/>
-        </w:trPr>
-        <w:tc>
-          <w:tcPr>
-            <w:tcW w:w="2410" w:type="dxa"/>
-            <w:tcBorders>
-              <w:left w:val="nil"/>
-            </w:tcBorders>
-          </w:tcPr>
-          <w:p>
-            <w:pPr>
-              <w:rPr>
-                <w:b w:val="0"/>
-              </w:rPr>
-            </w:pPr>
-            <w:r>
-              <w:rPr>
-                <w:b w:val="0"/>
-              </w:rPr>
-              <w:t>Front-end và User Interface</w:t>
-            </w:r>
-          </w:p>
-        </w:tc>
-        <w:tc>
-          <w:tcPr>
-            <w:tcW w:w="6361" w:type="dxa"/>
-            <w:tcBorders>
-              <w:right w:val="nil"/>
-            </w:tcBorders>
-          </w:tcPr>
-          <w:p>
-            <w:pPr>
-              <w:pStyle w:val="ListParagraph"/>
-              <w:numPr>
-                <w:ilvl w:val="0"/>
-                <w:numId w:val="36"/>
-              </w:numPr>
-            </w:pPr>
-            <w:r>
-              <w:rPr>
-                <w:b w:val="0"/>
-              </w:rPr>
-              <w:t xml:space="preserve">React Native, Redux, Redux-saga, JSP, HTML 5, CSS 3, JavaScript </w:t>
-            </w:r>
-          </w:p>
-        </w:tc>
-      </w:tr>
-      <w:tr>
-        <w:tc>
-          <w:tcPr>
-            <w:tcW w:w="2410" w:type="dxa"/>
-            <w:tcBorders>
-              <w:left w:val="nil"/>
-            </w:tcBorders>
-          </w:tcPr>
-          <w:p>
-            <w:pPr>
-              <w:jc w:val="left"/>
-            </w:pPr>
-            <w:r>
-              <w:t>Platform middle-ware và Server-side</w:t>
-            </w:r>
-          </w:p>
-        </w:tc>
-        <w:tc>
-          <w:tcPr>
-            <w:tcW w:w="6361" w:type="dxa"/>
-            <w:tcBorders>
-              <w:right w:val="nil"/>
-            </w:tcBorders>
-          </w:tcPr>
-          <w:p>
-            <w:pPr>
-              <w:pStyle w:val="ListParagraph"/>
-              <w:numPr>
-                <w:ilvl w:val="0"/>
-                <w:numId w:val="36"/>
-              </w:numPr>
-            </w:pPr>
-            <w:r>
-              <w:t>Java, Hibernate, Spring</w:t>
-            </w:r>
-          </w:p>
-        </w:tc>
-      </w:tr>
-      <w:tr>
-        <w:tc>
-          <w:tcPr>
-            <w:tcW w:w="2410" w:type="dxa"/>
-            <w:tcBorders>
-              <w:left w:val="nil"/>
-            </w:tcBorders>
-          </w:tcPr>
-          <w:p>
-            <w:r>
-              <w:t>Database</w:t>
-            </w:r>
-          </w:p>
-        </w:tc>
-        <w:tc>
-          <w:tcPr>
-            <w:tcW w:w="6361" w:type="dxa"/>
-            <w:tcBorders>
-              <w:right w:val="nil"/>
-            </w:tcBorders>
-          </w:tcPr>
-          <w:p>
-            <w:pPr>
-              <w:pStyle w:val="ListParagraph"/>
-              <w:keepNext/>
-              <w:numPr>
-                <w:ilvl w:val="0"/>
-                <w:numId w:val="36"/>
-              </w:numPr>
-            </w:pPr>
-            <w:r>
-              <w:t>MySQL</w:t>
-            </w:r>
-          </w:p>
-        </w:tc>
-      </w:tr>
-    </w:tbl>
+        <w:t>Mô hình MVC có luồng xử lí như sau: Khi có một yêu cầu từ phía máy client gửi đến server, bộ phận Controller sẽ tiếp nhận và có nhiệm vụ xử lý yêu cầu đó. Ngoài ra, khi cần thiết, nó sẽ gọi đến thành phần Model, là bộ phận làm việc với Database. Khi xử lý xong yêu cầu, tất cả kết quả trả về được đẩy đến View, tại View sẽ get ra mã HTML thành giao diện và trả HTML về hiển thị trên trình duyệt.</w:t>
+      </w:r>
+    </w:p>
+    <w:p>
+      <w:r>
+        <w:t>Áp dụng mô hình MVC vào hệ thống điểm danh trực truyến, ta có:</w:t>
+      </w:r>
+    </w:p>
+    <w:p>
+      <w:pPr>
+        <w:keepNext/>
+        <w:ind w:left="-284"/>
+      </w:pPr>
+      <w:r>
+        <w:rPr>
+          <w:noProof/>
+        </w:rPr>
+        <w:drawing>
+          <wp:inline distT="0" distB="0" distL="0" distR="0" wp14:anchorId="0AB9843C" wp14:editId="524CB0B1">
+            <wp:extent cx="5877546" cy="2895600"/>
+            <wp:effectExtent l="0" t="0" r="9525" b="0"/>
+            <wp:docPr id="3" name="Picture 3"/>
+            <wp:cNvGraphicFramePr>
+              <a:graphicFrameLocks xmlns:a="http://schemas.openxmlformats.org/drawingml/2006/main" noChangeAspect="1"/>
+            </wp:cNvGraphicFramePr>
+            <a:graphic xmlns:a="http://schemas.openxmlformats.org/drawingml/2006/main">
+              <a:graphicData uri="http://schemas.openxmlformats.org/drawingml/2006/picture">
+                <pic:pic xmlns:pic="http://schemas.openxmlformats.org/drawingml/2006/picture">
+                  <pic:nvPicPr>
+                    <pic:cNvPr id="1" name=""/>
+                    <pic:cNvPicPr/>
+                  </pic:nvPicPr>
+                  <pic:blipFill>
+                    <a:blip r:embed="rId19"/>
+                    <a:stretch>
+                      <a:fillRect/>
+                    </a:stretch>
+                  </pic:blipFill>
+                  <pic:spPr>
+                    <a:xfrm>
+                      <a:off x="0" y="0"/>
+                      <a:ext cx="5879359" cy="2896493"/>
+                    </a:xfrm>
+                    <a:prstGeom prst="rect">
+                      <a:avLst/>
+                    </a:prstGeom>
+                  </pic:spPr>
+                </pic:pic>
+              </a:graphicData>
+            </a:graphic>
+          </wp:inline>
+        </w:drawing>
+      </w:r>
+    </w:p>
     <w:p>
       <w:pPr>
         <w:pStyle w:val="Caption"/>
       </w:pPr>
-      <w:bookmarkStart w:id="122" w:name="_Toc8821144"/>
-      <w:r>
-        <w:t xml:space="preserve">Bảng </w:t>
-      </w:r>
-      <w:fldSimple w:instr=" SEQ Bảng \* ARABIC ">
-        <w:r>
-          <w:rPr>
-            <w:noProof/>
-          </w:rPr>
-          <w:t>19</w:t>
-        </w:r>
-      </w:fldSimple>
-      <w:r>
-        <w:t>: Kiến trúc của hệ thống</w:t>
-      </w:r>
+      <w:r>
+        <w:rPr>
+          <w:b/>
+        </w:rPr>
+        <w:t xml:space="preserve">Hình  </w:t>
+      </w:r>
+      <w:r>
+        <w:rPr>
+          <w:b/>
+        </w:rPr>
+        <w:fldChar w:fldCharType="begin"/>
+      </w:r>
+      <w:r>
+        <w:rPr>
+          <w:b/>
+        </w:rPr>
+        <w:instrText xml:space="preserve"> SEQ Hình_ \* ARABIC </w:instrText>
+      </w:r>
+      <w:r>
+        <w:rPr>
+          <w:b/>
+        </w:rPr>
+        <w:fldChar w:fldCharType="separate"/>
+      </w:r>
+      <w:r>
+        <w:rPr>
+          <w:b/>
+          <w:noProof/>
+        </w:rPr>
+        <w:t>8</w:t>
+      </w:r>
+      <w:r>
+        <w:rPr>
+          <w:b/>
+        </w:rPr>
+        <w:fldChar w:fldCharType="end"/>
+      </w:r>
+      <w:r>
+        <w:rPr>
+          <w:b/>
+        </w:rPr>
+        <w:t>:</w:t>
+      </w:r>
+      <w:r>
+        <w:t xml:space="preserve"> Kiến trúc của hệ thống điểm danh</w:t>
+      </w:r>
+    </w:p>
+    <w:p>
+      <w:r>
+        <w:t>Ở phía front-end, ReactJS sẽ quản lý các view layer dưới dạng các component, giao tiếp với server thông qua thư viện middleware Redux Saga. Ở back-end, spring boot cung cấp các RestAPI để thực hiện các request từ bên front-end. Spring Data JPA đảm nhận việc thiết lập liên kết và giao tiếp với cơ sở dữ liệu MySQL.</w:t>
+      </w:r>
+    </w:p>
+    <w:p/>
+    <w:p>
+      <w:pPr>
+        <w:pStyle w:val="Heading3"/>
+      </w:pPr>
+      <w:bookmarkStart w:id="121" w:name="_Toc510882207"/>
+      <w:bookmarkStart w:id="122" w:name="_Toc8244075"/>
+      <w:r>
+        <w:lastRenderedPageBreak/>
+        <w:t>Thiết kế tổng quan</w:t>
+      </w:r>
+      <w:bookmarkEnd w:id="121"/>
       <w:bookmarkEnd w:id="122"/>
-    </w:p>
-    <w:p>
-      <w:pPr>
-        <w:pStyle w:val="ListParagraph"/>
-        <w:numPr>
-          <w:ilvl w:val="0"/>
-          <w:numId w:val="36"/>
-        </w:numPr>
-      </w:pPr>
-      <w:r>
-        <w:rPr>
-          <w:i/>
-          <w:u w:val="single"/>
-        </w:rPr>
-        <w:t>MySQL</w:t>
-      </w:r>
-      <w:r>
-        <w:rPr>
-          <w:u w:val="single"/>
-        </w:rPr>
-        <w:t>:</w:t>
-      </w:r>
-      <w:r>
-        <w:t xml:space="preserve"> </w:t>
-      </w:r>
-      <w:r>
-        <w:t>là </w:t>
-      </w:r>
-      <w:hyperlink r:id="rId19" w:tooltip="Hệ quản trị cơ sở dữ liệu" w:history="1">
-        <w:r>
-          <w:t>hệ quản trị cơ sở dữ liệu</w:t>
-        </w:r>
-      </w:hyperlink>
-      <w:r>
-        <w:t> </w:t>
-      </w:r>
-      <w:hyperlink r:id="rId20" w:tooltip="Phần mềm nguồn mở" w:history="1">
-        <w:r>
-          <w:t>tự do nguồn mở</w:t>
-        </w:r>
-      </w:hyperlink>
-      <w:r>
-        <w:t> phổ biến nhất thế giới và được các nhà phát triển rất ưa chuộng trong quá trình phát triển ứng dụng. Với tốc độ và tính bảo mật cao, MySQL rất thích hợp cho các ứng dụng có truy cập CSDL trên internet. </w:t>
-      </w:r>
-    </w:p>
-    <w:p>
-      <w:pPr>
-        <w:pStyle w:val="ListParagraph"/>
-        <w:numPr>
-          <w:ilvl w:val="0"/>
-          <w:numId w:val="36"/>
-        </w:numPr>
-      </w:pPr>
-      <w:r>
-        <w:rPr>
-          <w:i/>
-          <w:u w:val="single"/>
-        </w:rPr>
-        <w:t>Spring</w:t>
-      </w:r>
-      <w:r>
-        <w:t xml:space="preserve">:  Spring Framework là một bộ khung ứng dụng và bộ chứa đảo ngược điều khiển cho nền tảng Java. Chức năng tính của bộ khung này có thể áp dụng cho bất kỳ ứng dụng Java nào, tuy vậy, nhiều bản mở rộng dành cho việc xây dựng ứng dụng nền web cũng được phát triển trên nền tảng Java EE. </w:t>
-      </w:r>
-    </w:p>
-    <w:p>
-      <w:pPr>
-        <w:pStyle w:val="ListParagraph"/>
-        <w:numPr>
-          <w:ilvl w:val="0"/>
-          <w:numId w:val="36"/>
-        </w:numPr>
-      </w:pPr>
-      <w:r>
-        <w:rPr>
-          <w:i/>
-          <w:u w:val="single"/>
-        </w:rPr>
-        <w:t xml:space="preserve">Hibernate: </w:t>
-      </w:r>
-      <w:r>
-        <w:t>Hibernate là 1 ORM Framework: thực hiện mapping cơ sở dữ liệu quan hệ sang các object trong ngôn ngữ hướng đối tượng.</w:t>
-      </w:r>
-    </w:p>
-    <w:p>
-      <w:pPr>
-        <w:pStyle w:val="ListParagraph"/>
-        <w:numPr>
-          <w:ilvl w:val="0"/>
-          <w:numId w:val="36"/>
-        </w:numPr>
-      </w:pPr>
-      <w:r>
-        <w:rPr>
-          <w:i/>
-          <w:u w:val="single"/>
-        </w:rPr>
-        <w:t>JPA:</w:t>
-      </w:r>
-      <w:r>
-        <w:t xml:space="preserve"> JPA (Java Persistence API) là 1 giao diện lập trình ứng dụng Java, nó mô tả cách quản lý các mối quan hệ dữ liệu  trong ứng dụng sử dụng Java Platform. JPA cung cấp một mô hình POJO persistence cho phép ánh xạ các table/các mối quan hệ giữa các table trong database sang các class/mối quan hệ giữa các object.</w:t>
-      </w:r>
-    </w:p>
-    <w:p>
-      <w:pPr>
-        <w:pStyle w:val="ListParagraph"/>
-        <w:numPr>
-          <w:ilvl w:val="0"/>
-          <w:numId w:val="36"/>
-        </w:numPr>
-      </w:pPr>
-      <w:r>
-        <w:rPr>
-          <w:i/>
-          <w:u w:val="single"/>
-        </w:rPr>
-        <w:lastRenderedPageBreak/>
-        <w:t xml:space="preserve">ReactNative: </w:t>
-      </w:r>
-      <w:r>
-        <w:t>React Native là công nghệ được tạo bởi Facebook, cho phép các dev sử dụng JavaScript để làm mobile apps trên cả Android và iOS với cảm nhận và giao diện native.</w:t>
-      </w:r>
-    </w:p>
-    <w:p>
-      <w:pPr>
-        <w:pStyle w:val="ListParagraph"/>
-        <w:numPr>
-          <w:ilvl w:val="0"/>
-          <w:numId w:val="36"/>
-        </w:numPr>
-      </w:pPr>
-      <w:r>
-        <w:rPr>
-          <w:i/>
-          <w:u w:val="single"/>
-        </w:rPr>
-        <w:t>Redux:</w:t>
-      </w:r>
-      <w:r>
-        <w:t xml:space="preserve"> </w:t>
-      </w:r>
-      <w:r>
-        <w:t>Redux là một thư viện giúp bạn quản lí trạng thái (state) của application.</w:t>
-      </w:r>
-    </w:p>
-    <w:p>
-      <w:pPr>
-        <w:pStyle w:val="ListParagraph"/>
-        <w:numPr>
-          <w:ilvl w:val="0"/>
-          <w:numId w:val="36"/>
-        </w:numPr>
-      </w:pPr>
-      <w:r>
-        <w:rPr>
-          <w:i/>
-          <w:u w:val="single"/>
-        </w:rPr>
-        <w:t>JSP:</w:t>
-      </w:r>
-      <w:r>
-        <w:t xml:space="preserve"> </w:t>
-      </w:r>
-      <w:r>
-        <w:t xml:space="preserve">là một công nghệ Java cho phép các nhà phát triển tạo nội dung HTML, XML hay một số định dạng khác của trang web một cách năng động, trong khi hồi âm yêu cầu của trình khách. </w:t>
-      </w:r>
-    </w:p>
-    <w:p>
-      <w:pPr>
-        <w:pStyle w:val="Heading3"/>
-      </w:pPr>
-      <w:bookmarkStart w:id="123" w:name="_Toc510882207"/>
-      <w:bookmarkStart w:id="124" w:name="_Toc8244075"/>
-      <w:r>
-        <w:t>Thiết kế tổng quan</w:t>
-      </w:r>
-      <w:bookmarkEnd w:id="123"/>
-      <w:bookmarkEnd w:id="124"/>
     </w:p>
     <w:p>
       <w:pPr>
@@ -35111,8 +34913,8 @@
           <w:noProof/>
         </w:rPr>
         <w:drawing>
-          <wp:inline distT="0" distB="0" distL="0" distR="0" wp14:anchorId="47B40FE8" wp14:editId="112A8E7E">
-            <wp:extent cx="4972050" cy="5511665"/>
+          <wp:inline distT="0" distB="0" distL="0" distR="0" wp14:anchorId="47B40FE8" wp14:editId="69780D68">
+            <wp:extent cx="4543425" cy="5036521"/>
             <wp:effectExtent l="0" t="0" r="0" b="0"/>
             <wp:docPr id="16" name="Picture 16" descr="A close up of text on a white background&#10;&#10;Description automatically generated"/>
             <wp:cNvGraphicFramePr>
@@ -35126,7 +34928,7 @@
                     <pic:cNvPicPr/>
                   </pic:nvPicPr>
                   <pic:blipFill>
-                    <a:blip r:embed="rId21">
+                    <a:blip r:embed="rId20">
                       <a:extLst>
                         <a:ext uri="{28A0092B-C50C-407E-A947-70E740481C1C}">
                           <a14:useLocalDpi xmlns:a14="http://schemas.microsoft.com/office/drawing/2010/main" val="0"/>
@@ -35140,7 +34942,7 @@
                   <pic:spPr>
                     <a:xfrm>
                       <a:off x="0" y="0"/>
-                      <a:ext cx="4973336" cy="5513090"/>
+                      <a:ext cx="4547568" cy="5041113"/>
                     </a:xfrm>
                     <a:prstGeom prst="rect">
                       <a:avLst/>
@@ -35157,7 +34959,7 @@
       <w:pPr>
         <w:pStyle w:val="Caption"/>
       </w:pPr>
-      <w:bookmarkStart w:id="125" w:name="_Toc8821367"/>
+      <w:bookmarkStart w:id="123" w:name="_Toc8821367"/>
       <w:r>
         <w:rPr>
           <w:b/>
@@ -35187,7 +34989,7 @@
           <w:b/>
           <w:noProof/>
         </w:rPr>
-        <w:t>8</w:t>
+        <w:t>9</w:t>
       </w:r>
       <w:r>
         <w:rPr>
@@ -35204,7 +35006,7 @@
       <w:r>
         <w:t xml:space="preserve"> Biểu đồ gói tổng quan</w:t>
       </w:r>
-      <w:bookmarkEnd w:id="125"/>
+      <w:bookmarkEnd w:id="123"/>
     </w:p>
     <w:p>
       <w:pPr>
@@ -35234,7 +35036,6 @@
         </w:numPr>
       </w:pPr>
       <w:r>
-        <w:lastRenderedPageBreak/>
         <w:t>Đảm nhiệm việc hiển thị giao diện cho sinh viên và giảng viên</w:t>
       </w:r>
     </w:p>
@@ -35318,6 +35119,7 @@
         </w:rPr>
       </w:pPr>
       <w:r>
+        <w:lastRenderedPageBreak/>
         <w:t>Cung cấp các API để Mobile app gọi tới và thực hiện thao túng dữ liệu theo yêu cầu của Client</w:t>
       </w:r>
     </w:p>
@@ -35510,10 +35312,9 @@
       <w:pPr>
         <w:pStyle w:val="Heading3"/>
       </w:pPr>
-      <w:bookmarkStart w:id="126" w:name="_Toc510882208"/>
-      <w:bookmarkStart w:id="127" w:name="_Toc8244076"/>
-      <w:r>
-        <w:lastRenderedPageBreak/>
+      <w:bookmarkStart w:id="124" w:name="_Toc510882208"/>
+      <w:bookmarkStart w:id="125" w:name="_Toc8244076"/>
+      <w:r>
         <w:t xml:space="preserve">Thiết kế </w:t>
       </w:r>
       <w:r>
@@ -35522,8 +35323,8 @@
       <w:r>
         <w:t>gói</w:t>
       </w:r>
-      <w:bookmarkEnd w:id="126"/>
-      <w:bookmarkEnd w:id="127"/>
+      <w:bookmarkEnd w:id="124"/>
+      <w:bookmarkEnd w:id="125"/>
     </w:p>
     <w:p>
       <w:pPr>
@@ -35548,11 +35349,12 @@
         <w:rPr>
           <w:noProof/>
         </w:rPr>
+        <w:lastRenderedPageBreak/>
         <w:drawing>
-          <wp:inline distT="0" distB="0" distL="0" distR="0" wp14:anchorId="26B6B7BF" wp14:editId="60A89D0E">
-            <wp:extent cx="5861685" cy="5715000"/>
+          <wp:inline distT="0" distB="0" distL="0" distR="0" wp14:anchorId="0318FDF1" wp14:editId="37B71EBB">
+            <wp:extent cx="5575935" cy="6172200"/>
             <wp:effectExtent l="0" t="0" r="5715" b="0"/>
-            <wp:docPr id="20" name="Picture 20" descr="A close up of a piece of paper&#10;&#10;Description automatically generated"/>
+            <wp:docPr id="7" name="Picture 7" descr="A close up of a piece of paper&#10;&#10;Description automatically generated"/>
             <wp:cNvGraphicFramePr>
               <a:graphicFrameLocks xmlns:a="http://schemas.openxmlformats.org/drawingml/2006/main" noChangeAspect="1"/>
             </wp:cNvGraphicFramePr>
@@ -35560,7 +35362,158 @@
               <a:graphicData uri="http://schemas.openxmlformats.org/drawingml/2006/picture">
                 <pic:pic xmlns:pic="http://schemas.openxmlformats.org/drawingml/2006/picture">
                   <pic:nvPicPr>
-                    <pic:cNvPr id="20" name="Package_Student_rollcall.png"/>
+                    <pic:cNvPr id="7" name="Package_Student_rollcall.png"/>
+                    <pic:cNvPicPr/>
+                  </pic:nvPicPr>
+                  <pic:blipFill>
+                    <a:blip r:embed="rId21" cstate="print">
+                      <a:extLst>
+                        <a:ext uri="{28A0092B-C50C-407E-A947-70E740481C1C}">
+                          <a14:useLocalDpi xmlns:a14="http://schemas.microsoft.com/office/drawing/2010/main" val="0"/>
+                        </a:ext>
+                      </a:extLst>
+                    </a:blip>
+                    <a:stretch>
+                      <a:fillRect/>
+                    </a:stretch>
+                  </pic:blipFill>
+                  <pic:spPr>
+                    <a:xfrm>
+                      <a:off x="0" y="0"/>
+                      <a:ext cx="5575935" cy="6172200"/>
+                    </a:xfrm>
+                    <a:prstGeom prst="rect">
+                      <a:avLst/>
+                    </a:prstGeom>
+                  </pic:spPr>
+                </pic:pic>
+              </a:graphicData>
+            </a:graphic>
+          </wp:inline>
+        </w:drawing>
+      </w:r>
+    </w:p>
+    <w:p>
+      <w:pPr>
+        <w:pStyle w:val="Caption"/>
+      </w:pPr>
+      <w:bookmarkStart w:id="126" w:name="_Toc8821368"/>
+      <w:r>
+        <w:rPr>
+          <w:b/>
+        </w:rPr>
+        <w:t xml:space="preserve">Hình  </w:t>
+      </w:r>
+      <w:r>
+        <w:rPr>
+          <w:b/>
+        </w:rPr>
+        <w:fldChar w:fldCharType="begin"/>
+      </w:r>
+      <w:r>
+        <w:rPr>
+          <w:b/>
+        </w:rPr>
+        <w:instrText xml:space="preserve"> SEQ Hình_ \* ARABIC </w:instrText>
+      </w:r>
+      <w:r>
+        <w:rPr>
+          <w:b/>
+        </w:rPr>
+        <w:fldChar w:fldCharType="separate"/>
+      </w:r>
+      <w:r>
+        <w:rPr>
+          <w:b/>
+          <w:noProof/>
+        </w:rPr>
+        <w:t>10</w:t>
+      </w:r>
+      <w:r>
+        <w:rPr>
+          <w:b/>
+        </w:rPr>
+        <w:fldChar w:fldCharType="end"/>
+      </w:r>
+      <w:r>
+        <w:rPr>
+          <w:b/>
+        </w:rPr>
+        <w:t>:</w:t>
+      </w:r>
+      <w:r>
+        <w:t xml:space="preserve"> Biểu đồ </w:t>
+      </w:r>
+      <w:r>
+        <w:t xml:space="preserve">gói chi tiết </w:t>
+      </w:r>
+      <w:r>
+        <w:t>Student rollcall</w:t>
+      </w:r>
+      <w:bookmarkEnd w:id="126"/>
+    </w:p>
+    <w:p>
+      <w:r>
+        <w:t>Sinh viên sử dụng app để yêu cầu điểm danh.</w:t>
+      </w:r>
+      <w:r>
+        <w:t xml:space="preserve"> Yêu cầu được xử lí bởi lớp StudentClassController của gói Controller bên Server. StudentClassController sử dụng các dịch vụ do StudentClassService</w:t>
+      </w:r>
+      <w:r>
+        <w:t>, ClassService</w:t>
+      </w:r>
+      <w:r>
+        <w:t xml:space="preserve"> và ClassRoomService để xử lí dòng logic. Sau khi hoàn thiện việc kiểm tra, các giao diện do ClassRoomRepository, ClassRepository, StudentClassRepository được gọi tới để ghi lại thông tin vào cơ sở dữ liệu. Mọi hoạt động trên đều được xử lí dựa trên các thực thể được gói Model cung cấp để  tiến hành mapping với cơ sở dữ liệu.</w:t>
+      </w:r>
+    </w:p>
+    <w:p>
+      <w:pPr>
+        <w:rPr>
+          <w:u w:val="single"/>
+        </w:rPr>
+      </w:pPr>
+      <w:r>
+        <w:rPr>
+          <w:u w:val="single"/>
+        </w:rPr>
+        <w:lastRenderedPageBreak/>
+        <w:t xml:space="preserve">Thiết kế chi tiết gói cho chức năng </w:t>
+      </w:r>
+      <w:r>
+        <w:rPr>
+          <w:u w:val="single"/>
+        </w:rPr>
+        <w:t>Teacher</w:t>
+      </w:r>
+      <w:r>
+        <w:rPr>
+          <w:u w:val="single"/>
+        </w:rPr>
+        <w:t xml:space="preserve"> rollcall:</w:t>
+      </w:r>
+    </w:p>
+    <w:p>
+      <w:pPr>
+        <w:keepNext/>
+        <w:ind w:left="-567" w:right="276"/>
+      </w:pPr>
+      <w:r>
+        <w:rPr>
+          <w:noProof/>
+        </w:rPr>
+        <w:drawing>
+          <wp:inline distT="0" distB="0" distL="0" distR="0" wp14:anchorId="2C3600C6" wp14:editId="7139AF04">
+            <wp:extent cx="5933879" cy="6981825"/>
+            <wp:effectExtent l="0" t="0" r="0" b="0"/>
+            <wp:docPr id="13" name="Picture 13" descr="A close up of a piece of paper&#10;&#10;Description automatically generated"/>
+            <wp:cNvGraphicFramePr>
+              <a:graphicFrameLocks xmlns:a="http://schemas.openxmlformats.org/drawingml/2006/main" noChangeAspect="1"/>
+            </wp:cNvGraphicFramePr>
+            <a:graphic xmlns:a="http://schemas.openxmlformats.org/drawingml/2006/main">
+              <a:graphicData uri="http://schemas.openxmlformats.org/drawingml/2006/picture">
+                <pic:pic xmlns:pic="http://schemas.openxmlformats.org/drawingml/2006/picture">
+                  <pic:nvPicPr>
+                    <pic:cNvPr id="13" name="Package_Teacher_roll_call_by_client.png"/>
                     <pic:cNvPicPr/>
                   </pic:nvPicPr>
                   <pic:blipFill>
@@ -35578,7 +35531,7 @@
                   <pic:spPr>
                     <a:xfrm>
                       <a:off x="0" y="0"/>
-                      <a:ext cx="5861685" cy="5715000"/>
+                      <a:ext cx="5936419" cy="6984814"/>
                     </a:xfrm>
                     <a:prstGeom prst="rect">
                       <a:avLst/>
@@ -35595,7 +35548,7 @@
       <w:pPr>
         <w:pStyle w:val="Caption"/>
       </w:pPr>
-      <w:bookmarkStart w:id="128" w:name="_Toc8821368"/>
+      <w:bookmarkStart w:id="127" w:name="_Toc8821369"/>
       <w:r>
         <w:rPr>
           <w:b/>
@@ -35625,11 +35578,12 @@
           <w:b/>
           <w:noProof/>
         </w:rPr>
-        <w:t>9</w:t>
+        <w:t>11</w:t>
       </w:r>
       <w:r>
         <w:rPr>
           <w:b/>
+          <w:noProof/>
         </w:rPr>
         <w:fldChar w:fldCharType="end"/>
       </w:r>
@@ -35640,32 +35594,17 @@
         <w:t>:</w:t>
       </w:r>
       <w:r>
-        <w:t xml:space="preserve"> Biểu đồ </w:t>
-      </w:r>
-      <w:r>
-        <w:t xml:space="preserve">gói chi tiết </w:t>
-      </w:r>
-      <w:r>
-        <w:t>Student rollcall</w:t>
-      </w:r>
-      <w:bookmarkEnd w:id="128"/>
-    </w:p>
-    <w:p>
-      <w:r>
-        <w:t>Sinh viên sử dụng app để yêu cầu điểm danh.</w:t>
-      </w:r>
-      <w:r>
-        <w:t xml:space="preserve"> Yêu cầu được xử lí bởi lớp StudentClassController của gói Controller bên Server. StudentClassController sử dụng các dịch vụ do StudentClassService</w:t>
-      </w:r>
-      <w:r>
-        <w:t>, ClassService</w:t>
-      </w:r>
-      <w:r>
-        <w:t xml:space="preserve"> và ClassRoomService để xử lí dòng logic. Sau khi hoàn thiện việc kiểm tra, các giao diện do ClassRoomRepository, ClassRepository, StudentClassRepository được gọi tới để ghi lại thông tin vào cơ sở dữ liệu. Mọi hoạt động </w:t>
+        <w:t xml:space="preserve">  Biểu đồ gói chi tiết Teacher rollcall</w:t>
+      </w:r>
+      <w:bookmarkEnd w:id="127"/>
+    </w:p>
+    <w:p>
+      <w:r>
+        <w:t xml:space="preserve">Giảng viên sử dụng giao diện web hoặc app để yêu cầu điểm danh. Yêu cầu được xử lí bởi lớp StudentClassController của gói Controller bên Server. StudentClassController sử dụng các dịch vụ do StudentClassService, ClassService và ClassRoomService để xử lí dòng logic. </w:t>
       </w:r>
       <w:r>
         <w:lastRenderedPageBreak/>
-        <w:t>trên đều được xử lí dựa trên các thực thể được gói Model cung cấp để  tiến hành mapping với cơ sở dữ liệu.</w:t>
+        <w:t>Sau khi hoàn thiện việc kiểm tra, các giao diện do ClassRoomRepository, ClassRepository, StudentClassRepository được gọi tới để ghi lại thông tin vào cơ sở dữ liệu. Mọi hoạt động trên đều được xử lí dựa trên các thực thể được gói Model cung cấp để  tiến hành mapping với cơ sở dữ liệu.</w:t>
       </w:r>
     </w:p>
     <w:p>
@@ -35684,18 +35623,19 @@
         <w:rPr>
           <w:u w:val="single"/>
         </w:rPr>
-        <w:t>Teacher</w:t>
+        <w:t>Teacher rollcall for student</w:t>
       </w:r>
       <w:r>
         <w:rPr>
           <w:u w:val="single"/>
         </w:rPr>
-        <w:t xml:space="preserve"> rollcall:</w:t>
+        <w:t>:</w:t>
       </w:r>
     </w:p>
     <w:p>
       <w:pPr>
         <w:keepNext/>
+        <w:ind w:left="-284"/>
       </w:pPr>
       <w:r>
         <w:rPr>
@@ -35703,10 +35643,10 @@
         </w:rPr>
         <w:lastRenderedPageBreak/>
         <w:drawing>
-          <wp:inline distT="0" distB="0" distL="0" distR="0" wp14:anchorId="7E4D2035" wp14:editId="12589945">
-            <wp:extent cx="5575935" cy="7896225"/>
+          <wp:inline distT="0" distB="0" distL="0" distR="0" wp14:anchorId="427FFA0F" wp14:editId="7AED3434">
+            <wp:extent cx="5995035" cy="7896225"/>
             <wp:effectExtent l="0" t="0" r="5715" b="9525"/>
-            <wp:docPr id="21" name="Picture 21" descr="A screenshot of a cell phone&#10;&#10;Description automatically generated"/>
+            <wp:docPr id="15" name="Picture 15" descr="A close up of a piece of paper&#10;&#10;Description automatically generated"/>
             <wp:cNvGraphicFramePr>
               <a:graphicFrameLocks xmlns:a="http://schemas.openxmlformats.org/drawingml/2006/main" noChangeAspect="1"/>
             </wp:cNvGraphicFramePr>
@@ -35714,7 +35654,7 @@
               <a:graphicData uri="http://schemas.openxmlformats.org/drawingml/2006/picture">
                 <pic:pic xmlns:pic="http://schemas.openxmlformats.org/drawingml/2006/picture">
                   <pic:nvPicPr>
-                    <pic:cNvPr id="21" name="Package_Teacher_roll_call_by_client.png"/>
+                    <pic:cNvPr id="15" name="Class Diagram0.png"/>
                     <pic:cNvPicPr/>
                   </pic:nvPicPr>
                   <pic:blipFill>
@@ -35732,7 +35672,7 @@
                   <pic:spPr>
                     <a:xfrm>
                       <a:off x="0" y="0"/>
-                      <a:ext cx="5575935" cy="7896225"/>
+                      <a:ext cx="5995035" cy="7896225"/>
                     </a:xfrm>
                     <a:prstGeom prst="rect">
                       <a:avLst/>
@@ -35749,62 +35689,206 @@
       <w:pPr>
         <w:pStyle w:val="Caption"/>
       </w:pPr>
-      <w:bookmarkStart w:id="129" w:name="_Toc8821369"/>
-      <w:r>
+      <w:bookmarkStart w:id="128" w:name="_Toc8821370"/>
+      <w:r>
+        <w:rPr>
+          <w:b/>
+        </w:rPr>
         <w:t xml:space="preserve">Hình  </w:t>
       </w:r>
-      <w:fldSimple w:instr=" SEQ Hình_ \* ARABIC ">
-        <w:r>
-          <w:rPr>
-            <w:noProof/>
-          </w:rPr>
-          <w:t>10</w:t>
-        </w:r>
-      </w:fldSimple>
-      <w:r>
-        <w:t xml:space="preserve">: </w:t>
-      </w:r>
       <w:r>
         <w:rPr>
           <w:b/>
         </w:rPr>
+        <w:fldChar w:fldCharType="begin"/>
+      </w:r>
+      <w:r>
+        <w:rPr>
+          <w:b/>
+        </w:rPr>
+        <w:instrText xml:space="preserve"> SEQ Hình_ \* ARABIC </w:instrText>
+      </w:r>
+      <w:r>
+        <w:rPr>
+          <w:b/>
+        </w:rPr>
+        <w:fldChar w:fldCharType="separate"/>
+      </w:r>
+      <w:r>
+        <w:rPr>
+          <w:b/>
+          <w:noProof/>
+        </w:rPr>
+        <w:t>12</w:t>
+      </w:r>
+      <w:r>
+        <w:rPr>
+          <w:b/>
+        </w:rPr>
+        <w:fldChar w:fldCharType="end"/>
+      </w:r>
+      <w:r>
+        <w:rPr>
+          <w:b/>
+        </w:rPr>
         <w:t>:</w:t>
       </w:r>
       <w:r>
-        <w:t xml:space="preserve"> Biểu đồ gói chi tiết Teacher rollcall</w:t>
+        <w:t xml:space="preserve"> Biểu đồ gói chi tiết </w:t>
+      </w:r>
+      <w:r>
+        <w:t>Teacher rollcall for student</w:t>
+      </w:r>
+      <w:bookmarkEnd w:id="128"/>
+    </w:p>
+    <w:p>
+      <w:pPr>
+        <w:pStyle w:val="Caption"/>
+        <w:jc w:val="both"/>
+      </w:pPr>
+      <w:r>
+        <w:lastRenderedPageBreak/>
+        <w:t xml:space="preserve">Giảng viên sử dụng giao diện web hoặc màn hình mobile app để tiến hành điểm danh cho sinh viên có lí do đặc biệt. Yêu cầu được xử lí bởi </w:t>
+      </w:r>
+    </w:p>
+    <w:p>
+      <w:pPr>
+        <w:keepNext/>
+        <w:jc w:val="center"/>
+      </w:pPr>
+    </w:p>
+    <w:p>
+      <w:pPr>
+        <w:pStyle w:val="Heading2"/>
+      </w:pPr>
+      <w:bookmarkStart w:id="129" w:name="_Toc510882209"/>
+      <w:bookmarkStart w:id="130" w:name="_Toc8244077"/>
+      <w:r>
+        <w:t>Thiết kế chi tiết</w:t>
       </w:r>
       <w:bookmarkEnd w:id="129"/>
-    </w:p>
-    <w:p>
-      <w:r>
-        <w:lastRenderedPageBreak/>
-        <w:t>Giảng viên sử dụng giao diện web hoặc app để yêu cầu điểm danh. Yêu cầu được xử lí bởi lớp StudentClassController của gói Controller bên Server. StudentClassController sử dụng các dịch vụ do StudentClassService, ClassService và ClassRoomService để xử lí dòng logic. Sau khi hoàn thiện việc kiểm tra, các giao diện do ClassRoomRepository, ClassRepository, StudentClassRepository được gọi tới để ghi lại thông tin vào cơ sở dữ liệu. Mọi hoạt động trên đều được xử lí dựa trên các thực thể được gói Model cung cấp để  tiến hành mapping với cơ sở dữ liệu.</w:t>
-      </w:r>
-    </w:p>
-    <w:p>
-      <w:pPr>
-        <w:rPr>
-          <w:u w:val="single"/>
-        </w:rPr>
-      </w:pPr>
-      <w:r>
-        <w:rPr>
-          <w:u w:val="single"/>
-        </w:rPr>
-        <w:t xml:space="preserve">Thiết kế chi tiết gói cho chức năng </w:t>
-      </w:r>
-      <w:r>
-        <w:rPr>
-          <w:u w:val="single"/>
-        </w:rPr>
-        <w:t>Teacher rollcall for student</w:t>
-      </w:r>
-      <w:r>
-        <w:rPr>
-          <w:u w:val="single"/>
-        </w:rPr>
-        <w:t>:</w:t>
-      </w:r>
+      <w:bookmarkEnd w:id="130"/>
+    </w:p>
+    <w:p>
+      <w:pPr>
+        <w:pStyle w:val="Heading3"/>
+      </w:pPr>
+      <w:bookmarkStart w:id="131" w:name="_Toc510882210"/>
+      <w:bookmarkStart w:id="132" w:name="_Ref510900858"/>
+      <w:bookmarkStart w:id="133" w:name="_Toc8244078"/>
+      <w:r>
+        <w:t>Thiết kế giao diện</w:t>
+      </w:r>
+      <w:bookmarkEnd w:id="131"/>
+      <w:bookmarkEnd w:id="132"/>
+      <w:bookmarkEnd w:id="133"/>
+    </w:p>
+    <w:p>
+      <w:r>
+        <w:t xml:space="preserve">Phần này có độ dài từ </w:t>
+      </w:r>
+      <w:r>
+        <w:t>hai</w:t>
+      </w:r>
+      <w:r>
+        <w:t xml:space="preserve"> đến </w:t>
+      </w:r>
+      <w:r>
+        <w:t>ba</w:t>
+      </w:r>
+      <w:r>
+        <w:t xml:space="preserve"> trang. Sinh viên đặc tả t</w:t>
+      </w:r>
+      <w:r>
+        <w:t xml:space="preserve">hông tin về </w:t>
+      </w:r>
+      <w:r>
+        <w:t xml:space="preserve">màn hình mà ứng dụng </w:t>
+      </w:r>
+      <w:r>
+        <w:t xml:space="preserve">của mình </w:t>
+      </w:r>
+      <w:r>
+        <w:t>hướng tới</w:t>
+      </w:r>
+      <w:r>
+        <w:t>, bao gồm</w:t>
+      </w:r>
+      <w:r>
+        <w:t xml:space="preserve"> độ phân giải màn hình, kích </w:t>
+      </w:r>
+      <w:r>
+        <w:t>thước màn hình, số lượng màu sắc hỗ trợ, v.v. Tiếp đến, sinh viên đưa ra</w:t>
+      </w:r>
+      <w:r>
+        <w:t xml:space="preserve"> </w:t>
+      </w:r>
+      <w:r>
+        <w:t>các thống nhất/c</w:t>
+      </w:r>
+      <w:r>
+        <w:t>huẩn hóa</w:t>
+      </w:r>
+      <w:r>
+        <w:t xml:space="preserve"> của mình</w:t>
+      </w:r>
+      <w:r>
+        <w:t xml:space="preserve"> </w:t>
+      </w:r>
+      <w:r>
+        <w:t>khi thiết</w:t>
+      </w:r>
+      <w:r>
+        <w:t xml:space="preserve"> kế giao diện như thiết kế nút, điều khiển, vị trí hiển thị thông điệp phản hồi, phối màu, v.v.</w:t>
+      </w:r>
+      <w:r>
+        <w:t xml:space="preserve"> </w:t>
+      </w:r>
+      <w:r>
+        <w:t xml:space="preserve">Sau cùng sinh viên đưa ra </w:t>
+      </w:r>
+      <w:r>
+        <w:t>một số hình ảnh minh họa</w:t>
+      </w:r>
+      <w:r>
+        <w:t xml:space="preserve"> thiết kế</w:t>
+      </w:r>
+      <w:r>
+        <w:t xml:space="preserve"> </w:t>
+      </w:r>
+      <w:r>
+        <w:t xml:space="preserve">giao diện </w:t>
+      </w:r>
+      <w:r>
+        <w:t>cho các chức năng quan trọng nhất.</w:t>
+      </w:r>
+      <w:r>
+        <w:t xml:space="preserve"> Lưu ý, </w:t>
+      </w:r>
+      <w:r>
+        <w:t>sinh viên</w:t>
+      </w:r>
+      <w:r>
+        <w:t xml:space="preserve"> không nhầm lẫn giao diện thiết kế với giao diện của sản phẩm </w:t>
+      </w:r>
+      <w:r>
+        <w:t>sau cùng</w:t>
+      </w:r>
+      <w:r>
+        <w:t>.</w:t>
+      </w:r>
+    </w:p>
+    <w:p>
+      <w:pPr>
+        <w:pStyle w:val="Heading3"/>
+      </w:pPr>
+      <w:bookmarkStart w:id="134" w:name="_Toc510882212"/>
+      <w:bookmarkStart w:id="135" w:name="_Toc8244080"/>
+      <w:r>
+        <w:t>Thiết kế cơ sở dữ liệu</w:t>
+      </w:r>
+      <w:bookmarkEnd w:id="134"/>
+      <w:bookmarkEnd w:id="135"/>
     </w:p>
     <w:p>
       <w:pPr>
@@ -35814,12 +35898,11 @@
         <w:rPr>
           <w:noProof/>
         </w:rPr>
-        <w:lastRenderedPageBreak/>
         <w:drawing>
-          <wp:inline distT="0" distB="0" distL="0" distR="0" wp14:anchorId="623EE226" wp14:editId="1384F85D">
-            <wp:extent cx="5575935" cy="6873875"/>
-            <wp:effectExtent l="0" t="0" r="5715" b="3175"/>
-            <wp:docPr id="22" name="Picture 22" descr="A close up of text on a white background&#10;&#10;Description automatically generated"/>
+          <wp:inline distT="0" distB="0" distL="0" distR="0" wp14:anchorId="206C2C2C" wp14:editId="39B5A653">
+            <wp:extent cx="4981575" cy="2006586"/>
+            <wp:effectExtent l="0" t="0" r="0" b="0"/>
+            <wp:docPr id="2" name="Picture 2" descr="A close up of a device&#10;&#10;Description automatically generated"/>
             <wp:cNvGraphicFramePr>
               <a:graphicFrameLocks xmlns:a="http://schemas.openxmlformats.org/drawingml/2006/main" noChangeAspect="1"/>
             </wp:cNvGraphicFramePr>
@@ -35827,11 +35910,11 @@
               <a:graphicData uri="http://schemas.openxmlformats.org/drawingml/2006/picture">
                 <pic:pic xmlns:pic="http://schemas.openxmlformats.org/drawingml/2006/picture">
                   <pic:nvPicPr>
-                    <pic:cNvPr id="22" name="Class Diagram0.png"/>
+                    <pic:cNvPr id="2" name="ERD.PNG"/>
                     <pic:cNvPicPr/>
                   </pic:nvPicPr>
                   <pic:blipFill>
-                    <a:blip r:embed="rId24" cstate="print">
+                    <a:blip r:embed="rId24">
                       <a:extLst>
                         <a:ext uri="{28A0092B-C50C-407E-A947-70E740481C1C}">
                           <a14:useLocalDpi xmlns:a14="http://schemas.microsoft.com/office/drawing/2010/main" val="0"/>
@@ -35845,7 +35928,7 @@
                   <pic:spPr>
                     <a:xfrm>
                       <a:off x="0" y="0"/>
-                      <a:ext cx="5575935" cy="6873875"/>
+                      <a:ext cx="4985561" cy="2008191"/>
                     </a:xfrm>
                     <a:prstGeom prst="rect">
                       <a:avLst/>
@@ -35862,7 +35945,7 @@
       <w:pPr>
         <w:pStyle w:val="Caption"/>
       </w:pPr>
-      <w:bookmarkStart w:id="130" w:name="_Toc8821370"/>
+      <w:bookmarkStart w:id="136" w:name="_Toc8821372"/>
       <w:r>
         <w:rPr>
           <w:b/>
@@ -35892,375 +35975,55 @@
           <w:b/>
           <w:noProof/>
         </w:rPr>
-        <w:t>11</w:t>
-      </w:r>
-      <w:r>
-        <w:rPr>
-          <w:b/>
-        </w:rPr>
-        <w:fldChar w:fldCharType="end"/>
-      </w:r>
-      <w:r>
-        <w:rPr>
-          <w:b/>
-        </w:rPr>
-        <w:t>:</w:t>
-      </w:r>
-      <w:r>
-        <w:t xml:space="preserve"> Biểu đồ gói chi tiết </w:t>
-      </w:r>
-      <w:r>
-        <w:t>Teacher rollcall for student</w:t>
-      </w:r>
-      <w:bookmarkEnd w:id="130"/>
-    </w:p>
-    <w:p>
-      <w:pPr>
-        <w:pStyle w:val="Caption"/>
-        <w:jc w:val="both"/>
-      </w:pPr>
-    </w:p>
-    <w:p>
-      <w:pPr>
-        <w:keepNext/>
-        <w:jc w:val="center"/>
-      </w:pPr>
-    </w:p>
-    <w:p>
-      <w:pPr>
-        <w:pStyle w:val="Heading2"/>
-      </w:pPr>
-      <w:bookmarkStart w:id="131" w:name="_Toc510882209"/>
-      <w:bookmarkStart w:id="132" w:name="_Toc8244077"/>
-      <w:r>
-        <w:t>Thiết kế chi tiết</w:t>
-      </w:r>
-      <w:bookmarkEnd w:id="131"/>
-      <w:bookmarkEnd w:id="132"/>
-    </w:p>
-    <w:p>
-      <w:pPr>
-        <w:pStyle w:val="Heading3"/>
-      </w:pPr>
-      <w:bookmarkStart w:id="133" w:name="_Toc510882210"/>
-      <w:bookmarkStart w:id="134" w:name="_Ref510900858"/>
-      <w:bookmarkStart w:id="135" w:name="_Toc8244078"/>
-      <w:r>
-        <w:t>Thiết kế giao diện</w:t>
-      </w:r>
-      <w:bookmarkEnd w:id="133"/>
-      <w:bookmarkEnd w:id="134"/>
-      <w:bookmarkEnd w:id="135"/>
-    </w:p>
-    <w:p>
-      <w:r>
-        <w:t xml:space="preserve">Phần này có độ dài từ </w:t>
-      </w:r>
-      <w:r>
-        <w:t>hai</w:t>
-      </w:r>
-      <w:r>
-        <w:t xml:space="preserve"> đến </w:t>
-      </w:r>
-      <w:r>
-        <w:t>ba</w:t>
-      </w:r>
-      <w:r>
-        <w:t xml:space="preserve"> trang. Sinh viên đặc tả t</w:t>
-      </w:r>
-      <w:r>
-        <w:t xml:space="preserve">hông tin về </w:t>
-      </w:r>
-      <w:r>
-        <w:t xml:space="preserve">màn hình mà ứng dụng </w:t>
-      </w:r>
-      <w:r>
-        <w:t xml:space="preserve">của mình </w:t>
-      </w:r>
-      <w:r>
-        <w:t>hướng tới</w:t>
-      </w:r>
-      <w:r>
-        <w:t>, bao gồm</w:t>
-      </w:r>
-      <w:r>
-        <w:t xml:space="preserve"> độ phân giải màn hình, kích </w:t>
-      </w:r>
-      <w:r>
-        <w:t>thước màn hình, số lượng màu sắc hỗ trợ, v.v. Tiếp đến, sinh viên đưa ra</w:t>
-      </w:r>
-      <w:r>
-        <w:t xml:space="preserve"> </w:t>
-      </w:r>
-      <w:r>
-        <w:t>các thống nhất/c</w:t>
-      </w:r>
-      <w:r>
-        <w:t>huẩn hóa</w:t>
-      </w:r>
-      <w:r>
-        <w:t xml:space="preserve"> của mình</w:t>
-      </w:r>
-      <w:r>
-        <w:t xml:space="preserve"> </w:t>
-      </w:r>
-      <w:r>
-        <w:t>khi thiết</w:t>
-      </w:r>
-      <w:r>
-        <w:t xml:space="preserve"> kế giao diện như thiết kế nút, điều khiển, vị trí hiển thị thông điệp phản hồi, phối màu, v.v.</w:t>
-      </w:r>
-      <w:r>
-        <w:t xml:space="preserve"> </w:t>
-      </w:r>
-      <w:r>
-        <w:t xml:space="preserve">Sau cùng sinh viên đưa ra </w:t>
-      </w:r>
-      <w:r>
-        <w:t>một số hình ảnh minh họa</w:t>
-      </w:r>
-      <w:r>
-        <w:t xml:space="preserve"> thiết kế</w:t>
-      </w:r>
-      <w:r>
-        <w:t xml:space="preserve"> </w:t>
-      </w:r>
-      <w:r>
-        <w:t xml:space="preserve">giao diện </w:t>
-      </w:r>
-      <w:r>
-        <w:t>cho các chức năng quan trọng nhất.</w:t>
-      </w:r>
-      <w:r>
-        <w:t xml:space="preserve"> Lưu ý, </w:t>
-      </w:r>
-      <w:r>
-        <w:t>sinh viên</w:t>
-      </w:r>
-      <w:r>
-        <w:t xml:space="preserve"> không nhầm lẫn giao diện thiết kế với giao diện của sản phẩm </w:t>
-      </w:r>
-      <w:r>
-        <w:t>sau cùng</w:t>
-      </w:r>
-      <w:r>
-        <w:t>.</w:t>
-      </w:r>
-    </w:p>
-    <w:p>
-      <w:pPr>
-        <w:pStyle w:val="Heading3"/>
-      </w:pPr>
-      <w:bookmarkStart w:id="136" w:name="_Toc510882211"/>
-      <w:bookmarkStart w:id="137" w:name="_Toc8244079"/>
-      <w:r>
-        <w:t>Thiết kế lớp</w:t>
-      </w:r>
-      <w:bookmarkEnd w:id="136"/>
-      <w:bookmarkEnd w:id="137"/>
-    </w:p>
-    <w:p>
-      <w:pPr>
-        <w:keepNext/>
-      </w:pPr>
-      <w:r>
-        <w:rPr>
-          <w:noProof/>
-        </w:rPr>
-        <w:drawing>
-          <wp:inline distT="0" distB="0" distL="0" distR="0" wp14:anchorId="34C373C5" wp14:editId="78FC6E43">
-            <wp:extent cx="5728335" cy="3457575"/>
-            <wp:effectExtent l="0" t="0" r="5715" b="9525"/>
-            <wp:docPr id="1" name="Picture 1" descr="A screenshot of a cell phone&#10;&#10;Description automatically generated"/>
-            <wp:cNvGraphicFramePr>
-              <a:graphicFrameLocks xmlns:a="http://schemas.openxmlformats.org/drawingml/2006/main" noChangeAspect="1"/>
-            </wp:cNvGraphicFramePr>
-            <a:graphic xmlns:a="http://schemas.openxmlformats.org/drawingml/2006/main">
-              <a:graphicData uri="http://schemas.openxmlformats.org/drawingml/2006/picture">
-                <pic:pic xmlns:pic="http://schemas.openxmlformats.org/drawingml/2006/picture">
-                  <pic:nvPicPr>
-                    <pic:cNvPr id="1" name="Class Diagram1.png"/>
-                    <pic:cNvPicPr/>
-                  </pic:nvPicPr>
-                  <pic:blipFill>
-                    <a:blip r:embed="rId25" cstate="print">
-                      <a:extLst>
-                        <a:ext uri="{28A0092B-C50C-407E-A947-70E740481C1C}">
-                          <a14:useLocalDpi xmlns:a14="http://schemas.microsoft.com/office/drawing/2010/main" val="0"/>
-                        </a:ext>
-                      </a:extLst>
-                    </a:blip>
-                    <a:stretch>
-                      <a:fillRect/>
-                    </a:stretch>
-                  </pic:blipFill>
-                  <pic:spPr>
-                    <a:xfrm>
-                      <a:off x="0" y="0"/>
-                      <a:ext cx="5728335" cy="3457575"/>
-                    </a:xfrm>
-                    <a:prstGeom prst="rect">
-                      <a:avLst/>
-                    </a:prstGeom>
-                  </pic:spPr>
-                </pic:pic>
-              </a:graphicData>
-            </a:graphic>
-          </wp:inline>
-        </w:drawing>
-      </w:r>
-    </w:p>
-    <w:p>
-      <w:pPr>
-        <w:pStyle w:val="Caption"/>
-      </w:pPr>
-      <w:bookmarkStart w:id="138" w:name="_Toc8821371"/>
-      <w:r>
-        <w:rPr>
-          <w:b/>
-        </w:rPr>
-        <w:t xml:space="preserve">Hình  </w:t>
-      </w:r>
-      <w:r>
-        <w:rPr>
-          <w:b/>
-        </w:rPr>
-        <w:fldChar w:fldCharType="begin"/>
-      </w:r>
-      <w:r>
-        <w:rPr>
-          <w:b/>
-        </w:rPr>
-        <w:instrText xml:space="preserve"> SEQ Hình_ \* ARABIC </w:instrText>
-      </w:r>
-      <w:r>
-        <w:rPr>
-          <w:b/>
-        </w:rPr>
-        <w:fldChar w:fldCharType="separate"/>
+        <w:t>14</w:t>
       </w:r>
       <w:r>
         <w:rPr>
           <w:b/>
           <w:noProof/>
         </w:rPr>
-        <w:t>12</w:t>
+        <w:fldChar w:fldCharType="end"/>
       </w:r>
       <w:r>
         <w:rPr>
           <w:b/>
         </w:rPr>
-        <w:fldChar w:fldCharType="end"/>
-      </w:r>
-      <w:r>
-        <w:rPr>
-          <w:b/>
-        </w:rPr>
         <w:t>:</w:t>
       </w:r>
       <w:r>
-        <w:t xml:space="preserve"> Biểu đồ thiết kế các lớp quan trọng nhất</w:t>
-      </w:r>
-      <w:bookmarkEnd w:id="138"/>
-    </w:p>
-    <w:p>
-      <w:pPr>
-        <w:pStyle w:val="Heading3"/>
-      </w:pPr>
-      <w:bookmarkStart w:id="139" w:name="_Toc510882212"/>
-      <w:bookmarkStart w:id="140" w:name="_Toc8244080"/>
-      <w:r>
+        <w:t xml:space="preserve"> Biểu đồ thực thể liên kết của hệ thống</w:t>
+      </w:r>
+      <w:bookmarkEnd w:id="136"/>
+    </w:p>
+    <w:p>
+      <w:r>
+        <w:t>Mỗi người dùng được cấp cho 1 tài khoản có xác định vai trò. Các thông tin trên trường được lưu trữ trong các thực thể Class, Semester, Course, Room. Mối quan hệ giữa người dùng và lớp học được thể hiện qua 2 thực thể trung gian là StudentClass và TeacherClass. Mối quan hệ giữa lớp học và phòng học được thể hiện qua thực thể trung gian là ClassRoom.</w:t>
+      </w:r>
+    </w:p>
+    <w:p>
+      <w:r>
+        <w:t xml:space="preserve">Từ biểu đồ thực thể liên kết trên, chúng em quyết định xây dựng </w:t>
+      </w:r>
+      <w:r>
+        <w:t xml:space="preserve">CSDL </w:t>
+      </w:r>
+      <w:r>
+        <w:t>như sau:</w:t>
+      </w:r>
+    </w:p>
+    <w:p>
+      <w:pPr>
+        <w:keepNext/>
+      </w:pPr>
+      <w:r>
+        <w:rPr>
+          <w:noProof/>
+        </w:rPr>
         <w:lastRenderedPageBreak/>
-        <w:t>Thiết kế cơ sở dữ liệu</w:t>
-      </w:r>
-      <w:bookmarkEnd w:id="139"/>
-      <w:bookmarkEnd w:id="140"/>
-    </w:p>
-    <w:p>
-      <w:pPr>
-        <w:keepNext/>
-      </w:pPr>
-      <w:r>
-        <w:rPr>
-          <w:noProof/>
-        </w:rPr>
         <w:drawing>
-          <wp:inline distT="0" distB="0" distL="0" distR="0" wp14:anchorId="206C2C2C" wp14:editId="35BE8953">
-            <wp:extent cx="5575935" cy="2245995"/>
-            <wp:effectExtent l="0" t="0" r="5715" b="1905"/>
-            <wp:docPr id="2" name="Picture 2" descr="A close up of a device&#10;&#10;Description automatically generated"/>
-            <wp:cNvGraphicFramePr>
-              <a:graphicFrameLocks xmlns:a="http://schemas.openxmlformats.org/drawingml/2006/main" noChangeAspect="1"/>
-            </wp:cNvGraphicFramePr>
-            <a:graphic xmlns:a="http://schemas.openxmlformats.org/drawingml/2006/main">
-              <a:graphicData uri="http://schemas.openxmlformats.org/drawingml/2006/picture">
-                <pic:pic xmlns:pic="http://schemas.openxmlformats.org/drawingml/2006/picture">
-                  <pic:nvPicPr>
-                    <pic:cNvPr id="2" name="ERD.PNG"/>
-                    <pic:cNvPicPr/>
-                  </pic:nvPicPr>
-                  <pic:blipFill>
-                    <a:blip r:embed="rId26">
-                      <a:extLst>
-                        <a:ext uri="{28A0092B-C50C-407E-A947-70E740481C1C}">
-                          <a14:useLocalDpi xmlns:a14="http://schemas.microsoft.com/office/drawing/2010/main" val="0"/>
-                        </a:ext>
-                      </a:extLst>
-                    </a:blip>
-                    <a:stretch>
-                      <a:fillRect/>
-                    </a:stretch>
-                  </pic:blipFill>
-                  <pic:spPr>
-                    <a:xfrm>
-                      <a:off x="0" y="0"/>
-                      <a:ext cx="5575935" cy="2245995"/>
-                    </a:xfrm>
-                    <a:prstGeom prst="rect">
-                      <a:avLst/>
-                    </a:prstGeom>
-                  </pic:spPr>
-                </pic:pic>
-              </a:graphicData>
-            </a:graphic>
-          </wp:inline>
-        </w:drawing>
-      </w:r>
-    </w:p>
-    <w:p>
-      <w:pPr>
-        <w:pStyle w:val="Caption"/>
-      </w:pPr>
-      <w:bookmarkStart w:id="141" w:name="_Toc8821372"/>
-      <w:r>
-        <w:t xml:space="preserve">Hình  </w:t>
-      </w:r>
-      <w:fldSimple w:instr=" SEQ Hình_ \* ARABIC ">
-        <w:r>
-          <w:rPr>
-            <w:noProof/>
-          </w:rPr>
-          <w:t>13</w:t>
-        </w:r>
-      </w:fldSimple>
-      <w:r>
-        <w:t>: Biểu đồ thực thể liên kết của hệ thống</w:t>
-      </w:r>
-      <w:bookmarkEnd w:id="141"/>
-    </w:p>
-    <w:p/>
-    <w:p>
-      <w:pPr>
-        <w:keepNext/>
-      </w:pPr>
-      <w:r>
-        <w:rPr>
-          <w:noProof/>
-        </w:rPr>
-        <w:drawing>
-          <wp:inline distT="0" distB="0" distL="0" distR="0" wp14:anchorId="1D12BB3A" wp14:editId="5D063852">
-            <wp:extent cx="5575935" cy="3943350"/>
-            <wp:effectExtent l="0" t="0" r="5715" b="0"/>
+          <wp:inline distT="0" distB="0" distL="0" distR="0" wp14:anchorId="1D12BB3A" wp14:editId="5912A1B5">
+            <wp:extent cx="5238750" cy="3704890"/>
+            <wp:effectExtent l="0" t="0" r="0" b="0"/>
             <wp:docPr id="5" name="Picture 5"/>
             <wp:cNvGraphicFramePr>
               <a:graphicFrameLocks xmlns:a="http://schemas.openxmlformats.org/drawingml/2006/main" noChangeAspect="1"/>
@@ -36273,7 +36036,7 @@
                     <pic:cNvPicPr/>
                   </pic:nvPicPr>
                   <pic:blipFill>
-                    <a:blip r:embed="rId27"/>
+                    <a:blip r:embed="rId25"/>
                     <a:stretch>
                       <a:fillRect/>
                     </a:stretch>
@@ -36281,7 +36044,7 @@
                   <pic:spPr>
                     <a:xfrm>
                       <a:off x="0" y="0"/>
-                      <a:ext cx="5575935" cy="3943350"/>
+                      <a:ext cx="5241598" cy="3706904"/>
                     </a:xfrm>
                     <a:prstGeom prst="rect">
                       <a:avLst/>
@@ -36298,7 +36061,7 @@
       <w:pPr>
         <w:pStyle w:val="Caption"/>
       </w:pPr>
-      <w:bookmarkStart w:id="142" w:name="_Toc8821373"/>
+      <w:bookmarkStart w:id="137" w:name="_Toc8821373"/>
       <w:r>
         <w:rPr>
           <w:b/>
@@ -36328,7 +36091,7 @@
           <w:b/>
           <w:noProof/>
         </w:rPr>
-        <w:t>14</w:t>
+        <w:t>15</w:t>
       </w:r>
       <w:r>
         <w:rPr>
@@ -36345,193 +36108,198 @@
       <w:r>
         <w:t xml:space="preserve"> Cơ sở dữ liệu của hệ thống</w:t>
       </w:r>
-      <w:bookmarkEnd w:id="142"/>
+      <w:bookmarkEnd w:id="137"/>
+    </w:p>
+    <w:p>
+      <w:r>
+        <w:t xml:space="preserve">Danh sách các bảng trong </w:t>
+      </w:r>
+      <w:r>
+        <w:t>CSDL</w:t>
+      </w:r>
+      <w:r>
+        <w:t>:</w:t>
+      </w:r>
+    </w:p>
+    <w:p>
+      <w:pPr>
+        <w:pStyle w:val="ListParagraph"/>
+        <w:numPr>
+          <w:ilvl w:val="0"/>
+          <w:numId w:val="44"/>
+        </w:numPr>
+      </w:pPr>
+      <w:r>
+        <w:t>Bảng Account: chứa các thông tin của account và thông tin của người dùng như username, password, UserInfo, IMEI, ..</w:t>
+      </w:r>
+    </w:p>
+    <w:p>
+      <w:pPr>
+        <w:pStyle w:val="ListParagraph"/>
+        <w:numPr>
+          <w:ilvl w:val="0"/>
+          <w:numId w:val="44"/>
+        </w:numPr>
+      </w:pPr>
+      <w:r>
+        <w:t>Bảng Semester: chứa các thông tin của kì học như thời gian bắt đầu/kết thúc, tên kì học,..</w:t>
+      </w:r>
+    </w:p>
+    <w:p>
+      <w:pPr>
+        <w:pStyle w:val="ListParagraph"/>
+        <w:numPr>
+          <w:ilvl w:val="0"/>
+          <w:numId w:val="44"/>
+        </w:numPr>
+      </w:pPr>
+      <w:r>
+        <w:t>Bảng Course: chứa các thông tin của 1 học phần như tên gọi, mô tả học phần</w:t>
+      </w:r>
+    </w:p>
+    <w:p>
+      <w:pPr>
+        <w:pStyle w:val="ListParagraph"/>
+        <w:numPr>
+          <w:ilvl w:val="0"/>
+          <w:numId w:val="44"/>
+        </w:numPr>
+      </w:pPr>
+      <w:r>
+        <w:t>Bảng Class: chứa các thông tin của 1 lớp học như tên lớp, mã kì học, mã học phần, khối lượng, …</w:t>
+      </w:r>
+    </w:p>
+    <w:p>
+      <w:pPr>
+        <w:pStyle w:val="ListParagraph"/>
+        <w:numPr>
+          <w:ilvl w:val="0"/>
+          <w:numId w:val="44"/>
+        </w:numPr>
+      </w:pPr>
+      <w:r>
+        <w:t>Bảng Room: chứa các thông tin của 1 phòng học như vĩ độ, kinh độ, địa chỉ, …</w:t>
+      </w:r>
+    </w:p>
+    <w:p>
+      <w:pPr>
+        <w:pStyle w:val="ListParagraph"/>
+        <w:numPr>
+          <w:ilvl w:val="0"/>
+          <w:numId w:val="44"/>
+        </w:numPr>
+      </w:pPr>
+      <w:r>
+        <w:t xml:space="preserve">Bảng ClassRoom: chứa thông tin về </w:t>
+      </w:r>
+      <w:r>
+        <w:t>1 tiết học</w:t>
+      </w:r>
+      <w:r>
+        <w:t xml:space="preserve"> với các trường như mã lớp học, mã phòng học, </w:t>
+      </w:r>
+      <w:r>
+        <w:t>thời gian bắt đầu/kết thúc, …</w:t>
+      </w:r>
+    </w:p>
+    <w:p>
+      <w:pPr>
+        <w:pStyle w:val="ListParagraph"/>
+        <w:numPr>
+          <w:ilvl w:val="0"/>
+          <w:numId w:val="44"/>
+        </w:numPr>
+      </w:pPr>
+      <w:r>
+        <w:t>Bảng TeacherClass: chứa thông tin về liên kết giữa giảng viên và lớp học (giảng viên dạy lớp học) với các trường như mã tài khoản (giảng viên), mã lớp học, tình trạng, …</w:t>
+      </w:r>
+    </w:p>
+    <w:p>
+      <w:pPr>
+        <w:pStyle w:val="ListParagraph"/>
+        <w:numPr>
+          <w:ilvl w:val="0"/>
+          <w:numId w:val="44"/>
+        </w:numPr>
+      </w:pPr>
+      <w:r>
+        <w:lastRenderedPageBreak/>
+        <w:t xml:space="preserve">Bảng StudentClass: </w:t>
+      </w:r>
+      <w:r>
+        <w:t xml:space="preserve">chứa thông tin về liên kết giữa </w:t>
+      </w:r>
+      <w:r>
+        <w:t xml:space="preserve">sinh viên </w:t>
+      </w:r>
+      <w:r>
+        <w:t>và lớp học (</w:t>
+      </w:r>
+      <w:r>
+        <w:t>sinh viên học trong lớp</w:t>
+      </w:r>
+      <w:r>
+        <w:t>) với các trường như mã tài khoản (</w:t>
+      </w:r>
+      <w:r>
+        <w:t>sinh viên</w:t>
+      </w:r>
+      <w:r>
+        <w:t>), mã lớp học, tình trạng, …</w:t>
+      </w:r>
     </w:p>
     <w:p>
       <w:pPr>
         <w:pStyle w:val="Heading2"/>
       </w:pPr>
-      <w:bookmarkStart w:id="143" w:name="_Toc510882213"/>
-      <w:bookmarkStart w:id="144" w:name="_Toc8244081"/>
-      <w:r>
-        <w:lastRenderedPageBreak/>
+      <w:bookmarkStart w:id="138" w:name="_Toc510882213"/>
+      <w:bookmarkStart w:id="139" w:name="_Toc8244081"/>
+      <w:r>
         <w:t>Xây dựng ứng dụng</w:t>
       </w:r>
-      <w:bookmarkEnd w:id="143"/>
-      <w:bookmarkEnd w:id="144"/>
+      <w:bookmarkEnd w:id="138"/>
+      <w:bookmarkEnd w:id="139"/>
     </w:p>
     <w:p>
       <w:pPr>
         <w:pStyle w:val="Heading3"/>
       </w:pPr>
-      <w:bookmarkStart w:id="145" w:name="_Toc8244082"/>
+      <w:bookmarkStart w:id="140" w:name="_Toc8244082"/>
       <w:r>
         <w:t>Thư viện và công cụ sử dụng</w:t>
       </w:r>
-      <w:bookmarkEnd w:id="145"/>
-    </w:p>
-    <w:p>
-      <w:r>
-        <w:t xml:space="preserve">Sinh viên </w:t>
-      </w:r>
-      <w:r>
-        <w:t xml:space="preserve">liệt kê các </w:t>
-      </w:r>
-      <w:r>
-        <w:t>công cụ</w:t>
-      </w:r>
-      <w:r>
-        <w:t xml:space="preserve">, </w:t>
-      </w:r>
-      <w:r>
-        <w:t xml:space="preserve">ngôn ngữ lập trình, </w:t>
-      </w:r>
-      <w:r>
-        <w:t>API,</w:t>
-      </w:r>
-      <w:r>
-        <w:t xml:space="preserve"> </w:t>
-      </w:r>
-      <w:r>
-        <w:t>thư viện, IDE,</w:t>
-      </w:r>
-      <w:r>
-        <w:t xml:space="preserve"> công cụ kiểm thử</w:t>
-      </w:r>
-      <w:r>
-        <w:t>, v.v.</w:t>
-      </w:r>
-      <w:r>
-        <w:t xml:space="preserve"> mà mình sử dụng để phát triển ứng dụng</w:t>
-      </w:r>
-      <w:r>
-        <w:t>.</w:t>
-      </w:r>
-      <w:r>
-        <w:t xml:space="preserve"> Mỗi công cụ phải được chỉ rõ phiên bản sử dụng.</w:t>
-      </w:r>
-      <w:r>
-        <w:t xml:space="preserve"> SV n</w:t>
-      </w:r>
-      <w:r>
-        <w:t xml:space="preserve">ên </w:t>
-      </w:r>
-      <w:r>
-        <w:t>kẻ</w:t>
-      </w:r>
-      <w:r>
-        <w:t xml:space="preserve"> bảng </w:t>
-      </w:r>
-      <w:r>
-        <w:t xml:space="preserve">mô tả tương tự </w:t>
-      </w:r>
-      <w:r>
-        <w:t xml:space="preserve">như </w:t>
-      </w:r>
-      <w:r>
-        <w:fldChar w:fldCharType="begin"/>
-      </w:r>
-      <w:r>
-        <w:instrText xml:space="preserve"> REF _Ref510867076 \h </w:instrText>
-      </w:r>
-      <w:r>
-        <w:instrText xml:space="preserve"> \* MERGEFORMAT </w:instrText>
-      </w:r>
-      <w:r>
-        <w:fldChar w:fldCharType="separate"/>
-      </w:r>
-      <w:r>
-        <w:t xml:space="preserve">Bảng </w:t>
-      </w:r>
-      <w:r>
-        <w:rPr>
-          <w:noProof/>
-        </w:rPr>
-        <w:t>1</w:t>
-      </w:r>
-      <w:r>
-        <w:fldChar w:fldCharType="end"/>
-      </w:r>
-      <w:r>
-        <w:t>.</w:t>
-      </w:r>
-      <w:r>
-        <w:t xml:space="preserve"> Nếu </w:t>
-      </w:r>
-      <w:r>
-        <w:t xml:space="preserve">có nhiều </w:t>
-      </w:r>
-      <w:r>
-        <w:t xml:space="preserve">nội dung </w:t>
-      </w:r>
-      <w:r>
-        <w:t>trình bày</w:t>
-      </w:r>
-      <w:r>
-        <w:t xml:space="preserve">, sinh viên </w:t>
-      </w:r>
-      <w:r>
-        <w:t xml:space="preserve">cần </w:t>
-      </w:r>
-      <w:r>
-        <w:t xml:space="preserve">xoay ngang </w:t>
-      </w:r>
-      <w:r>
-        <w:t>bảng</w:t>
-      </w:r>
-      <w:r>
-        <w:t>.</w:t>
-      </w:r>
-    </w:p>
-    <w:p>
-      <w:pPr>
-        <w:pStyle w:val="Caption"/>
-        <w:keepNext/>
-      </w:pPr>
-      <w:bookmarkStart w:id="146" w:name="_Ref510867076"/>
-      <w:bookmarkStart w:id="147" w:name="_Toc8821145"/>
+      <w:bookmarkEnd w:id="140"/>
+    </w:p>
+    <w:p>
+      <w:bookmarkStart w:id="141" w:name="_Toc8244083"/>
       <w:r>
         <w:rPr>
           <w:b/>
         </w:rPr>
-        <w:t xml:space="preserve">Bảng </w:t>
-      </w:r>
-      <w:r>
+        <w:t>Ngôn ngữ sử dụng:</w:t>
+      </w:r>
+      <w:r>
+        <w:t xml:space="preserve"> Javascript.</w:t>
+      </w:r>
+    </w:p>
+    <w:p>
+      <w:pPr>
         <w:rPr>
           <w:b/>
         </w:rPr>
-        <w:fldChar w:fldCharType="begin"/>
-      </w:r>
+      </w:pPr>
       <w:r>
         <w:rPr>
           <w:b/>
         </w:rPr>
-        <w:instrText xml:space="preserve"> SEQ Bảng \* ARABIC </w:instrText>
+        <w:t>API sử dụng</w:t>
       </w:r>
       <w:r>
         <w:rPr>
           <w:b/>
         </w:rPr>
-        <w:fldChar w:fldCharType="separate"/>
-      </w:r>
-      <w:r>
-        <w:rPr>
-          <w:b/>
-          <w:noProof/>
-        </w:rPr>
-        <w:t>20</w:t>
-      </w:r>
-      <w:r>
-        <w:rPr>
-          <w:b/>
-        </w:rPr>
-        <w:fldChar w:fldCharType="end"/>
-      </w:r>
-      <w:bookmarkEnd w:id="146"/>
-      <w:r>
-        <w:t xml:space="preserve"> Danh sách thư viện và công cụ sử dụng</w:t>
-      </w:r>
-      <w:bookmarkEnd w:id="147"/>
+        <w:t>:</w:t>
+      </w:r>
     </w:p>
     <w:tbl>
       <w:tblPr>
@@ -36544,14 +36312,14 @@
         <w:tblLook w:val="04A0" w:firstRow="1" w:lastRow="0" w:firstColumn="1" w:lastColumn="0" w:noHBand="0" w:noVBand="1"/>
       </w:tblPr>
       <w:tblGrid>
-        <w:gridCol w:w="2441"/>
-        <w:gridCol w:w="2832"/>
-        <w:gridCol w:w="3400"/>
+        <w:gridCol w:w="1719"/>
+        <w:gridCol w:w="2725"/>
+        <w:gridCol w:w="4229"/>
       </w:tblGrid>
       <w:tr>
         <w:tc>
           <w:tcPr>
-            <w:tcW w:w="2444" w:type="dxa"/>
+            <w:tcW w:w="1719" w:type="dxa"/>
             <w:tcBorders>
               <w:bottom w:val="single" w:sz="4" w:space="0" w:color="7F7F7F"/>
             </w:tcBorders>
@@ -36570,13 +36338,13 @@
                 <w:b/>
                 <w:bCs/>
               </w:rPr>
-              <w:t>Mục đích</w:t>
-            </w:r>
-          </w:p>
-        </w:tc>
-        <w:tc>
-          <w:tcPr>
-            <w:tcW w:w="2835" w:type="dxa"/>
+              <w:t>API</w:t>
+            </w:r>
+          </w:p>
+        </w:tc>
+        <w:tc>
+          <w:tcPr>
+            <w:tcW w:w="2725" w:type="dxa"/>
             <w:tcBorders>
               <w:bottom w:val="single" w:sz="4" w:space="0" w:color="7F7F7F"/>
             </w:tcBorders>
@@ -36595,13 +36363,13 @@
                 <w:b/>
                 <w:bCs/>
               </w:rPr>
-              <w:t>Công cụ</w:t>
-            </w:r>
-          </w:p>
-        </w:tc>
-        <w:tc>
-          <w:tcPr>
-            <w:tcW w:w="3402" w:type="dxa"/>
+              <w:t>Chức năng</w:t>
+            </w:r>
+          </w:p>
+        </w:tc>
+        <w:tc>
+          <w:tcPr>
+            <w:tcW w:w="4229" w:type="dxa"/>
             <w:tcBorders>
               <w:bottom w:val="single" w:sz="4" w:space="0" w:color="7F7F7F"/>
             </w:tcBorders>
@@ -36628,11 +36396,7 @@
       <w:tr>
         <w:tc>
           <w:tcPr>
-            <w:tcW w:w="2444" w:type="dxa"/>
-            <w:tcBorders>
-              <w:top w:val="single" w:sz="4" w:space="0" w:color="7F7F7F"/>
-              <w:bottom w:val="single" w:sz="4" w:space="0" w:color="7F7F7F"/>
-            </w:tcBorders>
+            <w:tcW w:w="1719" w:type="dxa"/>
             <w:shd w:val="clear" w:color="auto" w:fill="auto"/>
           </w:tcPr>
           <w:p>
@@ -36646,17 +36410,13 @@
               <w:rPr>
                 <w:bCs/>
               </w:rPr>
-              <w:t>IDE lập trình</w:t>
-            </w:r>
-          </w:p>
-        </w:tc>
-        <w:tc>
-          <w:tcPr>
-            <w:tcW w:w="2835" w:type="dxa"/>
-            <w:tcBorders>
-              <w:top w:val="single" w:sz="4" w:space="0" w:color="7F7F7F"/>
-              <w:bottom w:val="single" w:sz="4" w:space="0" w:color="7F7F7F"/>
-            </w:tcBorders>
+              <w:t>bcrypt</w:t>
+            </w:r>
+          </w:p>
+        </w:tc>
+        <w:tc>
+          <w:tcPr>
+            <w:tcW w:w="2725" w:type="dxa"/>
             <w:shd w:val="clear" w:color="auto" w:fill="auto"/>
           </w:tcPr>
           <w:p>
@@ -36664,25 +36424,193 @@
               <w:spacing w:line="240" w:lineRule="auto"/>
             </w:pPr>
             <w:r>
-              <w:t>Eclipse Oxygen 64 bit</w:t>
-            </w:r>
-          </w:p>
-        </w:tc>
-        <w:tc>
-          <w:tcPr>
-            <w:tcW w:w="3402" w:type="dxa"/>
-            <w:tcBorders>
-              <w:top w:val="single" w:sz="4" w:space="0" w:color="7F7F7F"/>
-              <w:bottom w:val="single" w:sz="4" w:space="0" w:color="7F7F7F"/>
-            </w:tcBorders>
+              <w:t>Mã hóa mật khẩu trước khi lưu vào CSDL</w:t>
+            </w:r>
+          </w:p>
+        </w:tc>
+        <w:tc>
+          <w:tcPr>
+            <w:tcW w:w="4229" w:type="dxa"/>
             <w:shd w:val="clear" w:color="auto" w:fill="auto"/>
           </w:tcPr>
           <w:p>
             <w:pPr>
+              <w:keepNext/>
               <w:spacing w:line="240" w:lineRule="auto"/>
             </w:pPr>
             <w:r>
-              <w:t>http://www.eclipse.org/</w:t>
+              <w:t>https://www.npmjs.com/package/bcrypt</w:t>
+            </w:r>
+          </w:p>
+        </w:tc>
+      </w:tr>
+    </w:tbl>
+    <w:p>
+      <w:pPr>
+        <w:pStyle w:val="Caption"/>
+        <w:rPr>
+          <w:b/>
+        </w:rPr>
+      </w:pPr>
+      <w:bookmarkStart w:id="142" w:name="_Ref510867076"/>
+      <w:bookmarkStart w:id="143" w:name="_Toc533234924"/>
+      <w:r>
+        <w:rPr>
+          <w:b/>
+        </w:rPr>
+        <w:t xml:space="preserve">Bảng </w:t>
+      </w:r>
+      <w:r>
+        <w:rPr>
+          <w:b/>
+        </w:rPr>
+        <w:fldChar w:fldCharType="begin"/>
+      </w:r>
+      <w:r>
+        <w:rPr>
+          <w:b/>
+        </w:rPr>
+        <w:instrText xml:space="preserve"> SEQ Bảng \* ARABIC </w:instrText>
+      </w:r>
+      <w:r>
+        <w:rPr>
+          <w:b/>
+        </w:rPr>
+        <w:fldChar w:fldCharType="separate"/>
+      </w:r>
+      <w:r>
+        <w:rPr>
+          <w:b/>
+          <w:noProof/>
+        </w:rPr>
+        <w:t>19</w:t>
+      </w:r>
+      <w:r>
+        <w:rPr>
+          <w:b/>
+        </w:rPr>
+        <w:fldChar w:fldCharType="end"/>
+      </w:r>
+      <w:r>
+        <w:rPr>
+          <w:b/>
+        </w:rPr>
+        <w:t>:</w:t>
+      </w:r>
+      <w:r>
+        <w:t xml:space="preserve"> Danh sách API</w:t>
+      </w:r>
+    </w:p>
+    <w:p>
+      <w:pPr>
+        <w:pStyle w:val="Caption"/>
+        <w:keepNext/>
+        <w:jc w:val="both"/>
+        <w:rPr>
+          <w:b/>
+        </w:rPr>
+      </w:pPr>
+      <w:r>
+        <w:rPr>
+          <w:b/>
+        </w:rPr>
+        <w:t>T</w:t>
+      </w:r>
+      <w:r>
+        <w:rPr>
+          <w:b/>
+        </w:rPr>
+        <w:t>hư viện và công cụ sử dụng</w:t>
+      </w:r>
+      <w:r>
+        <w:rPr>
+          <w:b/>
+        </w:rPr>
+        <w:t>:</w:t>
+      </w:r>
+    </w:p>
+    <w:tbl>
+      <w:tblPr>
+        <w:tblW w:w="0" w:type="auto"/>
+        <w:tblInd w:w="108" w:type="dxa"/>
+        <w:tblBorders>
+          <w:top w:val="single" w:sz="4" w:space="0" w:color="7F7F7F"/>
+          <w:bottom w:val="single" w:sz="4" w:space="0" w:color="7F7F7F"/>
+          <w:insideH w:val="single" w:sz="4" w:space="0" w:color="7F7F7F"/>
+        </w:tblBorders>
+        <w:tblLook w:val="04A0" w:firstRow="1" w:lastRow="0" w:firstColumn="1" w:lastColumn="0" w:noHBand="0" w:noVBand="1"/>
+      </w:tblPr>
+      <w:tblGrid>
+        <w:gridCol w:w="2441"/>
+        <w:gridCol w:w="2831"/>
+        <w:gridCol w:w="3401"/>
+      </w:tblGrid>
+      <w:tr>
+        <w:tc>
+          <w:tcPr>
+            <w:tcW w:w="2441" w:type="dxa"/>
+            <w:shd w:val="clear" w:color="auto" w:fill="auto"/>
+          </w:tcPr>
+          <w:bookmarkEnd w:id="142"/>
+          <w:bookmarkEnd w:id="143"/>
+          <w:p>
+            <w:pPr>
+              <w:spacing w:line="240" w:lineRule="auto"/>
+              <w:rPr>
+                <w:b/>
+                <w:bCs/>
+              </w:rPr>
+            </w:pPr>
+            <w:r>
+              <w:rPr>
+                <w:b/>
+                <w:bCs/>
+              </w:rPr>
+              <w:t>Mục đích</w:t>
+            </w:r>
+          </w:p>
+        </w:tc>
+        <w:tc>
+          <w:tcPr>
+            <w:tcW w:w="2831" w:type="dxa"/>
+            <w:shd w:val="clear" w:color="auto" w:fill="auto"/>
+          </w:tcPr>
+          <w:p>
+            <w:pPr>
+              <w:spacing w:line="240" w:lineRule="auto"/>
+              <w:rPr>
+                <w:b/>
+                <w:bCs/>
+              </w:rPr>
+            </w:pPr>
+            <w:r>
+              <w:rPr>
+                <w:b/>
+                <w:bCs/>
+              </w:rPr>
+              <w:t>Công cụ</w:t>
+            </w:r>
+          </w:p>
+        </w:tc>
+        <w:tc>
+          <w:tcPr>
+            <w:tcW w:w="3401" w:type="dxa"/>
+            <w:shd w:val="clear" w:color="auto" w:fill="auto"/>
+          </w:tcPr>
+          <w:p>
+            <w:pPr>
+              <w:spacing w:line="240" w:lineRule="auto"/>
+              <w:rPr>
+                <w:b/>
+                <w:bCs/>
+              </w:rPr>
+            </w:pPr>
+            <w:r>
+              <w:rPr>
+                <w:b/>
+                <w:bCs/>
+              </w:rPr>
+              <w:t>Địa chỉ URL</w:t>
             </w:r>
           </w:p>
         </w:tc>
@@ -36690,12 +36618,13 @@
       <w:tr>
         <w:tc>
           <w:tcPr>
-            <w:tcW w:w="2444" w:type="dxa"/>
+            <w:tcW w:w="2441" w:type="dxa"/>
             <w:shd w:val="clear" w:color="auto" w:fill="auto"/>
           </w:tcPr>
           <w:p>
             <w:pPr>
               <w:spacing w:line="240" w:lineRule="auto"/>
+              <w:jc w:val="left"/>
               <w:rPr>
                 <w:bCs/>
               </w:rPr>
@@ -36704,19 +36633,69 @@
               <w:rPr>
                 <w:bCs/>
               </w:rPr>
-              <w:t>v.v</w:t>
-            </w:r>
-            <w:r>
+              <w:t>IDE lập trình</w:t>
+            </w:r>
+          </w:p>
+        </w:tc>
+        <w:tc>
+          <w:tcPr>
+            <w:tcW w:w="2831" w:type="dxa"/>
+            <w:shd w:val="clear" w:color="auto" w:fill="auto"/>
+          </w:tcPr>
+          <w:p>
+            <w:pPr>
+              <w:spacing w:line="240" w:lineRule="auto"/>
+            </w:pPr>
+            <w:r>
+              <w:t>Eclipse Jee</w:t>
+            </w:r>
+          </w:p>
+        </w:tc>
+        <w:tc>
+          <w:tcPr>
+            <w:tcW w:w="3401" w:type="dxa"/>
+            <w:shd w:val="clear" w:color="auto" w:fill="auto"/>
+          </w:tcPr>
+          <w:p>
+            <w:pPr>
+              <w:spacing w:line="240" w:lineRule="auto"/>
+            </w:pPr>
+            <w:hyperlink r:id="rId26" w:history="1">
+              <w:r>
+                <w:rPr>
+                  <w:rStyle w:val="Hyperlink"/>
+                </w:rPr>
+                <w:t>https://www.eclipse.org</w:t>
+              </w:r>
+            </w:hyperlink>
+          </w:p>
+        </w:tc>
+      </w:tr>
+      <w:tr>
+        <w:tc>
+          <w:tcPr>
+            <w:tcW w:w="2441" w:type="dxa"/>
+            <w:shd w:val="clear" w:color="auto" w:fill="auto"/>
+          </w:tcPr>
+          <w:p>
+            <w:pPr>
+              <w:spacing w:line="240" w:lineRule="auto"/>
+              <w:jc w:val="left"/>
               <w:rPr>
                 <w:bCs/>
               </w:rPr>
-              <w:t>.</w:t>
-            </w:r>
-          </w:p>
-        </w:tc>
-        <w:tc>
-          <w:tcPr>
-            <w:tcW w:w="2835" w:type="dxa"/>
+            </w:pPr>
+            <w:r>
+              <w:rPr>
+                <w:bCs/>
+              </w:rPr>
+              <w:t>IDE lập trình</w:t>
+            </w:r>
+          </w:p>
+        </w:tc>
+        <w:tc>
+          <w:tcPr>
+            <w:tcW w:w="2831" w:type="dxa"/>
             <w:shd w:val="clear" w:color="auto" w:fill="auto"/>
           </w:tcPr>
           <w:p>
@@ -36724,316 +36703,534 @@
               <w:spacing w:line="240" w:lineRule="auto"/>
             </w:pPr>
             <w:r>
-              <w:t>v.v</w:t>
-            </w:r>
-            <w:r>
-              <w:t>.</w:t>
-            </w:r>
-          </w:p>
-        </w:tc>
-        <w:tc>
-          <w:tcPr>
-            <w:tcW w:w="3402" w:type="dxa"/>
+              <w:t>NetBeans 11</w:t>
+            </w:r>
+          </w:p>
+        </w:tc>
+        <w:tc>
+          <w:tcPr>
+            <w:tcW w:w="3401" w:type="dxa"/>
             <w:shd w:val="clear" w:color="auto" w:fill="auto"/>
           </w:tcPr>
           <w:p>
             <w:pPr>
               <w:spacing w:line="240" w:lineRule="auto"/>
             </w:pPr>
-            <w:r>
-              <w:t>v.v.</w:t>
-            </w:r>
+            <w:hyperlink r:id="rId27" w:history="1">
+              <w:r>
+                <w:rPr>
+                  <w:rStyle w:val="Hyperlink"/>
+                </w:rPr>
+                <w:t>https://netbeans.org</w:t>
+              </w:r>
+            </w:hyperlink>
+          </w:p>
+        </w:tc>
+      </w:tr>
+      <w:tr>
+        <w:tc>
+          <w:tcPr>
+            <w:tcW w:w="2441" w:type="dxa"/>
+            <w:shd w:val="clear" w:color="auto" w:fill="auto"/>
+          </w:tcPr>
+          <w:p>
+            <w:pPr>
+              <w:spacing w:line="240" w:lineRule="auto"/>
+              <w:jc w:val="left"/>
+              <w:rPr>
+                <w:bCs/>
+              </w:rPr>
+            </w:pPr>
+            <w:r>
+              <w:rPr>
+                <w:bCs/>
+              </w:rPr>
+              <w:t>Text Editor</w:t>
+            </w:r>
+          </w:p>
+        </w:tc>
+        <w:tc>
+          <w:tcPr>
+            <w:tcW w:w="2831" w:type="dxa"/>
+            <w:shd w:val="clear" w:color="auto" w:fill="auto"/>
+          </w:tcPr>
+          <w:p>
+            <w:pPr>
+              <w:spacing w:line="240" w:lineRule="auto"/>
+            </w:pPr>
+            <w:r>
+              <w:t>Visual Studio Code</w:t>
+            </w:r>
+          </w:p>
+        </w:tc>
+        <w:tc>
+          <w:tcPr>
+            <w:tcW w:w="3401" w:type="dxa"/>
+            <w:shd w:val="clear" w:color="auto" w:fill="auto"/>
+          </w:tcPr>
+          <w:p>
+            <w:pPr>
+              <w:spacing w:line="240" w:lineRule="auto"/>
+            </w:pPr>
+            <w:hyperlink r:id="rId28" w:history="1">
+              <w:r>
+                <w:rPr>
+                  <w:rStyle w:val="Hyperlink"/>
+                </w:rPr>
+                <w:t>https://code.visualstudio.com</w:t>
+              </w:r>
+            </w:hyperlink>
+          </w:p>
+        </w:tc>
+      </w:tr>
+      <w:tr>
+        <w:tc>
+          <w:tcPr>
+            <w:tcW w:w="2441" w:type="dxa"/>
+            <w:shd w:val="clear" w:color="auto" w:fill="auto"/>
+          </w:tcPr>
+          <w:p>
+            <w:pPr>
+              <w:spacing w:line="240" w:lineRule="auto"/>
+              <w:jc w:val="left"/>
+              <w:rPr>
+                <w:bCs/>
+              </w:rPr>
+            </w:pPr>
+            <w:r>
+              <w:rPr>
+                <w:bCs/>
+              </w:rPr>
+              <w:t>API Testing</w:t>
+            </w:r>
+          </w:p>
+        </w:tc>
+        <w:tc>
+          <w:tcPr>
+            <w:tcW w:w="2831" w:type="dxa"/>
+            <w:shd w:val="clear" w:color="auto" w:fill="auto"/>
+          </w:tcPr>
+          <w:p>
+            <w:pPr>
+              <w:spacing w:line="240" w:lineRule="auto"/>
+            </w:pPr>
+            <w:r>
+              <w:t>Postman</w:t>
+            </w:r>
+          </w:p>
+        </w:tc>
+        <w:tc>
+          <w:tcPr>
+            <w:tcW w:w="3401" w:type="dxa"/>
+            <w:shd w:val="clear" w:color="auto" w:fill="auto"/>
+          </w:tcPr>
+          <w:p>
+            <w:pPr>
+              <w:spacing w:line="240" w:lineRule="auto"/>
+            </w:pPr>
+            <w:hyperlink r:id="rId29" w:history="1">
+              <w:r>
+                <w:rPr>
+                  <w:rStyle w:val="Hyperlink"/>
+                </w:rPr>
+                <w:t>https://www.getpostman.com</w:t>
+              </w:r>
+            </w:hyperlink>
+          </w:p>
+        </w:tc>
+      </w:tr>
+      <w:tr>
+        <w:tc>
+          <w:tcPr>
+            <w:tcW w:w="2441" w:type="dxa"/>
+            <w:shd w:val="clear" w:color="auto" w:fill="auto"/>
+          </w:tcPr>
+          <w:p>
+            <w:pPr>
+              <w:spacing w:line="240" w:lineRule="auto"/>
+              <w:jc w:val="left"/>
+              <w:rPr>
+                <w:bCs/>
+              </w:rPr>
+            </w:pPr>
+            <w:r>
+              <w:rPr>
+                <w:bCs/>
+              </w:rPr>
+              <w:t>Quản lý phiên bản</w:t>
+            </w:r>
+          </w:p>
+        </w:tc>
+        <w:tc>
+          <w:tcPr>
+            <w:tcW w:w="2831" w:type="dxa"/>
+            <w:shd w:val="clear" w:color="auto" w:fill="auto"/>
+          </w:tcPr>
+          <w:p>
+            <w:pPr>
+              <w:spacing w:line="240" w:lineRule="auto"/>
+            </w:pPr>
+            <w:r>
+              <w:t>Git</w:t>
+            </w:r>
+          </w:p>
+        </w:tc>
+        <w:tc>
+          <w:tcPr>
+            <w:tcW w:w="3401" w:type="dxa"/>
+            <w:shd w:val="clear" w:color="auto" w:fill="auto"/>
+          </w:tcPr>
+          <w:p>
+            <w:pPr>
+              <w:keepNext/>
+              <w:spacing w:line="240" w:lineRule="auto"/>
+            </w:pPr>
+            <w:hyperlink r:id="rId30" w:history="1">
+              <w:r>
+                <w:rPr>
+                  <w:rStyle w:val="Hyperlink"/>
+                </w:rPr>
+                <w:t>https://git-scm.com</w:t>
+              </w:r>
+            </w:hyperlink>
           </w:p>
         </w:tc>
       </w:tr>
     </w:tbl>
     <w:p>
       <w:pPr>
+        <w:pStyle w:val="Caption"/>
+      </w:pPr>
+      <w:r>
+        <w:rPr>
+          <w:b/>
+        </w:rPr>
+        <w:t xml:space="preserve">Bảng </w:t>
+      </w:r>
+      <w:r>
+        <w:rPr>
+          <w:b/>
+        </w:rPr>
+        <w:fldChar w:fldCharType="begin"/>
+      </w:r>
+      <w:r>
+        <w:rPr>
+          <w:b/>
+        </w:rPr>
+        <w:instrText xml:space="preserve"> SEQ Bảng \* ARABIC </w:instrText>
+      </w:r>
+      <w:r>
+        <w:rPr>
+          <w:b/>
+        </w:rPr>
+        <w:fldChar w:fldCharType="separate"/>
+      </w:r>
+      <w:r>
+        <w:rPr>
+          <w:b/>
+          <w:noProof/>
+        </w:rPr>
+        <w:t>20</w:t>
+      </w:r>
+      <w:r>
+        <w:rPr>
+          <w:b/>
+        </w:rPr>
+        <w:fldChar w:fldCharType="end"/>
+      </w:r>
+      <w:r>
+        <w:t>: Danh sách thư viện và công cụ sử dụng</w:t>
+      </w:r>
+    </w:p>
+    <w:p>
+      <w:pPr>
         <w:pStyle w:val="Heading3"/>
       </w:pPr>
-      <w:bookmarkStart w:id="148" w:name="_Toc8244083"/>
       <w:r>
         <w:t>Kết quả đạt được</w:t>
       </w:r>
+      <w:bookmarkEnd w:id="141"/>
+    </w:p>
+    <w:p>
+      <w:r>
+        <w:t>Sinh viên trước tiên mô tả kết quả đạt được của mình là gì, ví dụ như các sản phẩm được đóng gói là gì, bao gồm những thành phần nào, ý nghĩa, vai trò?</w:t>
+      </w:r>
+    </w:p>
+    <w:p>
+      <w:r>
+        <w:t>S</w:t>
+      </w:r>
+      <w:r>
+        <w:t>inh viên</w:t>
+      </w:r>
+      <w:r>
+        <w:rPr>
+          <w:lang w:val="vi-VN"/>
+        </w:rPr>
+        <w:t xml:space="preserve"> cần</w:t>
+      </w:r>
+      <w:r>
+        <w:t xml:space="preserve"> thống kê các thông tin về ứng dụng của mình như: số dòng code, số lớp, số gói, dung lượng toàn bộ mã nguồn, </w:t>
+      </w:r>
+      <w:r>
+        <w:t xml:space="preserve">dung lượng của từng </w:t>
+      </w:r>
+      <w:r>
+        <w:t>sản phẩm đóng gói,</w:t>
+      </w:r>
+      <w:r>
+        <w:t xml:space="preserve"> v.v. </w:t>
+      </w:r>
+      <w:r>
+        <w:t>Tương tự</w:t>
+      </w:r>
+      <w:r>
+        <w:t xml:space="preserve"> </w:t>
+      </w:r>
+      <w:r>
+        <w:lastRenderedPageBreak/>
+        <w:t>như phần liệt kê về công cụ</w:t>
+      </w:r>
+      <w:r>
+        <w:t xml:space="preserve"> sử dụng</w:t>
+      </w:r>
+      <w:r>
+        <w:t>, sinh viên cũng nên dùng bảng để mô tả</w:t>
+      </w:r>
+      <w:r>
+        <w:t xml:space="preserve"> phần</w:t>
+      </w:r>
+      <w:r>
+        <w:t xml:space="preserve"> thông tin</w:t>
+      </w:r>
+      <w:r>
+        <w:t xml:space="preserve"> </w:t>
+      </w:r>
+      <w:r>
+        <w:t>thống</w:t>
+      </w:r>
+      <w:r>
+        <w:t xml:space="preserve"> kê này</w:t>
+      </w:r>
+      <w:r>
+        <w:t>.</w:t>
+      </w:r>
+    </w:p>
+    <w:p>
+      <w:pPr>
+        <w:pStyle w:val="Heading3"/>
+      </w:pPr>
+      <w:bookmarkStart w:id="144" w:name="_Toc8244084"/>
+      <w:r>
+        <w:t xml:space="preserve">Minh hoạ </w:t>
+      </w:r>
+      <w:r>
+        <w:t>các</w:t>
+      </w:r>
+      <w:r>
+        <w:t xml:space="preserve"> chức năng chính</w:t>
+      </w:r>
+      <w:bookmarkEnd w:id="144"/>
+    </w:p>
+    <w:p>
+      <w:r>
+        <w:t xml:space="preserve">Sinh viên lựa chọn </w:t>
+      </w:r>
+      <w:r>
+        <w:t xml:space="preserve">và </w:t>
+      </w:r>
+      <w:r>
+        <w:t>đưa ra màn hình cho các chức năng chính</w:t>
+      </w:r>
+      <w:r>
+        <w:t xml:space="preserve">, quan trọng, </w:t>
+      </w:r>
+      <w:r>
+        <w:t xml:space="preserve">và </w:t>
+      </w:r>
+      <w:r>
+        <w:t xml:space="preserve">thú vị </w:t>
+      </w:r>
+      <w:r>
+        <w:t>nhất</w:t>
+      </w:r>
+      <w:r>
+        <w:t>. Mỗi giao diện cần phải có lời giải thích</w:t>
+      </w:r>
+      <w:r>
+        <w:t xml:space="preserve"> ngắn gọn</w:t>
+      </w:r>
+      <w:r>
+        <w:t>.</w:t>
+      </w:r>
+      <w:r>
+        <w:t xml:space="preserve"> </w:t>
+      </w:r>
+      <w:r>
+        <w:t>Khi giải thích, s</w:t>
+      </w:r>
+      <w:r>
+        <w:t>inh viên có thể kết hợp với các chú thích ở trong hình ảnh</w:t>
+      </w:r>
+      <w:r>
+        <w:t xml:space="preserve"> giao diện</w:t>
+      </w:r>
+      <w:r>
+        <w:t>.</w:t>
+      </w:r>
+    </w:p>
+    <w:p>
+      <w:pPr>
+        <w:pStyle w:val="Heading2"/>
+      </w:pPr>
+      <w:bookmarkStart w:id="145" w:name="_Toc510882214"/>
+      <w:bookmarkStart w:id="146" w:name="_Toc8244085"/>
+      <w:r>
+        <w:t>Kiểm thử</w:t>
+      </w:r>
+      <w:bookmarkEnd w:id="145"/>
+      <w:bookmarkEnd w:id="146"/>
+    </w:p>
+    <w:p>
+      <w:r>
+        <w:t>Phần này có độ dài từ hai đến ba trang. Sinh viên thiết kế các trường hợp kiểm thử cho hai đến ba chức năng quan tr</w:t>
+      </w:r>
+      <w:r>
+        <w:t>ọng nhất. Sinh viên cần</w:t>
+      </w:r>
+      <w:r>
+        <w:t xml:space="preserve"> chỉ rõ c</w:t>
+      </w:r>
+      <w:r>
+        <w:t>ác kỹ thuật kiểm thử đã sử dụng</w:t>
+      </w:r>
+      <w:r>
+        <w:t>. Chi tiết các trường hợp kiểm thử khác</w:t>
+      </w:r>
+      <w:r>
+        <w:t>,</w:t>
+      </w:r>
+      <w:r>
+        <w:t xml:space="preserve"> </w:t>
+      </w:r>
+      <w:r>
+        <w:t xml:space="preserve">nếu muốn trình bày, sinh viên </w:t>
+      </w:r>
+      <w:r>
+        <w:t xml:space="preserve">đưa vào </w:t>
+      </w:r>
+      <w:r>
+        <w:t xml:space="preserve">phần </w:t>
+      </w:r>
+      <w:r>
+        <w:t>phụ lục.</w:t>
+      </w:r>
+    </w:p>
+    <w:p>
+      <w:r>
+        <w:t xml:space="preserve">Sinh viên </w:t>
+      </w:r>
+      <w:r>
+        <w:t xml:space="preserve">sau cùng </w:t>
+      </w:r>
+      <w:r>
+        <w:t xml:space="preserve">tổng kết về số lượng các trường hợp kiểm thử và kết quả kiểm thử. Sinh viên cần phân tích lý do nếu </w:t>
+      </w:r>
+      <w:r>
+        <w:t xml:space="preserve">kết quả kiểm thử </w:t>
+      </w:r>
+      <w:r>
+        <w:t>không đạt.</w:t>
+      </w:r>
+    </w:p>
+    <w:p>
+      <w:pPr>
+        <w:pStyle w:val="Heading2"/>
+      </w:pPr>
+      <w:bookmarkStart w:id="147" w:name="_Toc510882215"/>
+      <w:bookmarkStart w:id="148" w:name="_Toc8244086"/>
+      <w:r>
+        <w:t>Triển khai</w:t>
+      </w:r>
+      <w:bookmarkEnd w:id="147"/>
       <w:bookmarkEnd w:id="148"/>
     </w:p>
     <w:p>
       <w:r>
-        <w:t>Sinh viên trước tiên mô tả kết quả đạt được của mình là gì, ví dụ như các sản phẩm được đóng gói là gì, bao gồm những thành phần nào, ý nghĩa, vai trò?</w:t>
-      </w:r>
-    </w:p>
-    <w:p>
-      <w:r>
-        <w:t>S</w:t>
-      </w:r>
-      <w:r>
-        <w:t>inh viên</w:t>
-      </w:r>
-      <w:r>
-        <w:rPr>
-          <w:lang w:val="vi-VN"/>
-        </w:rPr>
-        <w:t xml:space="preserve"> cần</w:t>
-      </w:r>
-      <w:r>
-        <w:t xml:space="preserve"> thống kê các thông tin về ứng dụng của mình như: số dòng code, số lớp, số gói, dung lượng toàn bộ mã nguồn, </w:t>
-      </w:r>
-      <w:r>
-        <w:t xml:space="preserve">dung lượng của từng </w:t>
-      </w:r>
-      <w:r>
-        <w:t>sản phẩm đóng gói,</w:t>
-      </w:r>
-      <w:r>
-        <w:t xml:space="preserve"> v.v. </w:t>
-      </w:r>
-      <w:r>
-        <w:t>Tương tự</w:t>
-      </w:r>
-      <w:r>
-        <w:t xml:space="preserve"> như phần liệt kê về công cụ</w:t>
-      </w:r>
-      <w:r>
-        <w:t xml:space="preserve"> sử dụng</w:t>
-      </w:r>
-      <w:r>
-        <w:t>, sinh viên cũng nên dùng bảng để mô tả</w:t>
-      </w:r>
-      <w:r>
-        <w:t xml:space="preserve"> phần</w:t>
-      </w:r>
-      <w:r>
-        <w:t xml:space="preserve"> thông tin</w:t>
-      </w:r>
-      <w:r>
-        <w:t xml:space="preserve"> </w:t>
-      </w:r>
-      <w:r>
-        <w:t>thống</w:t>
-      </w:r>
-      <w:r>
-        <w:t xml:space="preserve"> kê này</w:t>
-      </w:r>
-      <w:r>
-        <w:t>.</w:t>
-      </w:r>
-    </w:p>
-    <w:p>
-      <w:pPr>
-        <w:pStyle w:val="Heading3"/>
-      </w:pPr>
-      <w:bookmarkStart w:id="149" w:name="_Toc8244084"/>
-      <w:r>
-        <w:t xml:space="preserve">Minh hoạ </w:t>
-      </w:r>
-      <w:r>
-        <w:t>các</w:t>
-      </w:r>
-      <w:r>
-        <w:t xml:space="preserve"> chức năng chính</w:t>
+        <w:t>Sinh viên t</w:t>
+      </w:r>
+      <w:r>
+        <w:t xml:space="preserve">rình bày mô hình </w:t>
+      </w:r>
+      <w:r>
+        <w:t xml:space="preserve">và/hoặc cách thức </w:t>
+      </w:r>
+      <w:r>
+        <w:t xml:space="preserve">triển khai thử nghiệm/thực tế. Ứng dụng </w:t>
+      </w:r>
+      <w:r>
+        <w:t xml:space="preserve">của sinh viên </w:t>
+      </w:r>
+      <w:r>
+        <w:t>được triển khai trên server/thi</w:t>
+      </w:r>
+      <w:r>
+        <w:t>ết bị gì, cấu hình như thế nào. K</w:t>
+      </w:r>
+      <w:r>
+        <w:t xml:space="preserve">ết quả triển khai thử nghiệm </w:t>
+      </w:r>
+      <w:r>
+        <w:t xml:space="preserve">nếu có </w:t>
+      </w:r>
+      <w:r>
+        <w:t xml:space="preserve">(số lượng người dùng, số lượng truy cập, </w:t>
+      </w:r>
+      <w:r>
+        <w:t xml:space="preserve">thời gian phản hồi, </w:t>
+      </w:r>
+      <w:r>
+        <w:t xml:space="preserve">phản hồi người dùng, khả năng chịu tải, </w:t>
+      </w:r>
+      <w:r>
+        <w:t>các thống kê, v.v.</w:t>
+      </w:r>
+      <w:r>
+        <w:t>)</w:t>
+      </w:r>
+    </w:p>
+    <w:p>
+      <w:pPr>
+        <w:pStyle w:val="Heading1"/>
+        <w:framePr w:w="7284" w:wrap="notBeside" w:y="-2"/>
+      </w:pPr>
+      <w:bookmarkStart w:id="149" w:name="_Toc510882216"/>
+      <w:bookmarkStart w:id="150" w:name="_Ref512428104"/>
+      <w:bookmarkStart w:id="151" w:name="_Ref512461958"/>
+      <w:bookmarkStart w:id="152" w:name="_Ref512461966"/>
+      <w:bookmarkStart w:id="153" w:name="_Toc8244087"/>
+      <w:r>
+        <w:lastRenderedPageBreak/>
+        <w:t>Các giải pháp và đóng góp nổi bật</w:t>
       </w:r>
       <w:bookmarkEnd w:id="149"/>
-    </w:p>
-    <w:p>
-      <w:r>
-        <w:t xml:space="preserve">Sinh viên lựa chọn </w:t>
-      </w:r>
-      <w:r>
-        <w:t xml:space="preserve">và </w:t>
-      </w:r>
-      <w:r>
-        <w:t>đưa ra màn hình cho các chức năng chính</w:t>
-      </w:r>
-      <w:r>
-        <w:t xml:space="preserve">, quan trọng, </w:t>
-      </w:r>
-      <w:r>
-        <w:t xml:space="preserve">và </w:t>
-      </w:r>
-      <w:r>
-        <w:t xml:space="preserve">thú vị </w:t>
-      </w:r>
-      <w:r>
-        <w:t>nhất</w:t>
-      </w:r>
-      <w:r>
-        <w:t>. Mỗi giao diện cần phải có lời giải thích</w:t>
-      </w:r>
-      <w:r>
-        <w:t xml:space="preserve"> ngắn gọn</w:t>
-      </w:r>
-      <w:r>
-        <w:t>.</w:t>
-      </w:r>
-      <w:r>
-        <w:t xml:space="preserve"> </w:t>
-      </w:r>
-      <w:r>
-        <w:t>Khi giải thích, s</w:t>
-      </w:r>
-      <w:r>
-        <w:t>inh viên có thể kết hợp với các chú thích ở trong hình ảnh</w:t>
-      </w:r>
-      <w:r>
-        <w:t xml:space="preserve"> giao diện</w:t>
-      </w:r>
-      <w:r>
-        <w:t>.</w:t>
-      </w:r>
-    </w:p>
-    <w:p>
-      <w:pPr>
-        <w:pStyle w:val="Heading2"/>
-      </w:pPr>
-      <w:bookmarkStart w:id="150" w:name="_Toc510882214"/>
-      <w:bookmarkStart w:id="151" w:name="_Toc8244085"/>
-      <w:r>
-        <w:t>Kiểm thử</w:t>
-      </w:r>
       <w:bookmarkEnd w:id="150"/>
       <w:bookmarkEnd w:id="151"/>
-    </w:p>
-    <w:p>
-      <w:r>
-        <w:t>Phần này có độ dài từ hai đến ba trang. Sinh viên thiết kế các trường hợp kiểm thử cho hai đến ba chức năng quan tr</w:t>
-      </w:r>
-      <w:r>
-        <w:t>ọng nhất. Sinh viên cần</w:t>
-      </w:r>
-      <w:r>
-        <w:t xml:space="preserve"> chỉ rõ c</w:t>
-      </w:r>
-      <w:r>
-        <w:t>ác kỹ thuật kiểm thử đã sử dụng</w:t>
-      </w:r>
-      <w:r>
-        <w:t>. Chi tiết các trường hợp kiểm thử khác</w:t>
-      </w:r>
-      <w:r>
-        <w:t>,</w:t>
-      </w:r>
-      <w:r>
-        <w:t xml:space="preserve"> </w:t>
-      </w:r>
-      <w:r>
-        <w:t xml:space="preserve">nếu muốn trình bày, sinh viên </w:t>
-      </w:r>
-      <w:r>
-        <w:t xml:space="preserve">đưa vào </w:t>
-      </w:r>
-      <w:r>
-        <w:t xml:space="preserve">phần </w:t>
-      </w:r>
-      <w:r>
-        <w:t>phụ lục.</w:t>
-      </w:r>
-    </w:p>
-    <w:p>
-      <w:r>
-        <w:lastRenderedPageBreak/>
-        <w:t xml:space="preserve">Sinh viên </w:t>
-      </w:r>
-      <w:r>
-        <w:t xml:space="preserve">sau cùng </w:t>
-      </w:r>
-      <w:r>
-        <w:t xml:space="preserve">tổng kết về số lượng các trường hợp kiểm thử và kết quả kiểm thử. Sinh viên cần phân tích lý do nếu </w:t>
-      </w:r>
-      <w:r>
-        <w:t xml:space="preserve">kết quả kiểm thử </w:t>
-      </w:r>
-      <w:r>
-        <w:t>không đạt.</w:t>
-      </w:r>
-    </w:p>
-    <w:p>
-      <w:pPr>
-        <w:pStyle w:val="Heading2"/>
-      </w:pPr>
-      <w:bookmarkStart w:id="152" w:name="_Toc510882215"/>
-      <w:bookmarkStart w:id="153" w:name="_Toc8244086"/>
-      <w:r>
-        <w:t>Triển khai</w:t>
-      </w:r>
       <w:bookmarkEnd w:id="152"/>
       <w:bookmarkEnd w:id="153"/>
     </w:p>
     <w:p>
-      <w:r>
-        <w:t>Sinh viên t</w:t>
-      </w:r>
-      <w:r>
-        <w:t xml:space="preserve">rình bày mô hình </w:t>
-      </w:r>
-      <w:r>
-        <w:t xml:space="preserve">và/hoặc cách thức </w:t>
-      </w:r>
-      <w:r>
-        <w:t xml:space="preserve">triển khai thử nghiệm/thực tế. Ứng dụng </w:t>
-      </w:r>
-      <w:r>
-        <w:t xml:space="preserve">của sinh viên </w:t>
-      </w:r>
-      <w:r>
-        <w:t>được triển khai trên server/thi</w:t>
-      </w:r>
-      <w:r>
-        <w:t>ết bị gì, cấu hình như thế nào. K</w:t>
-      </w:r>
-      <w:r>
-        <w:t xml:space="preserve">ết quả triển khai thử nghiệm </w:t>
-      </w:r>
-      <w:r>
-        <w:t xml:space="preserve">nếu có </w:t>
-      </w:r>
-      <w:r>
-        <w:t xml:space="preserve">(số lượng người dùng, số lượng truy cập, </w:t>
-      </w:r>
-      <w:r>
-        <w:t xml:space="preserve">thời gian phản hồi, </w:t>
-      </w:r>
-      <w:r>
-        <w:t xml:space="preserve">phản hồi người dùng, khả năng chịu tải, </w:t>
-      </w:r>
-      <w:r>
-        <w:t>các thống kê, v.v.</w:t>
-      </w:r>
-      <w:r>
-        <w:t>)</w:t>
-      </w:r>
-    </w:p>
-    <w:p>
-      <w:pPr>
-        <w:pStyle w:val="Heading1"/>
-        <w:framePr w:w="7284" w:wrap="notBeside" w:y="-2"/>
-      </w:pPr>
-      <w:bookmarkStart w:id="154" w:name="_Toc510882216"/>
-      <w:bookmarkStart w:id="155" w:name="_Ref512428104"/>
-      <w:bookmarkStart w:id="156" w:name="_Ref512461958"/>
-      <w:bookmarkStart w:id="157" w:name="_Ref512461966"/>
-      <w:bookmarkStart w:id="158" w:name="_Toc8244087"/>
-      <w:r>
-        <w:lastRenderedPageBreak/>
-        <w:t>Các giải pháp và đóng góp nổi bật</w:t>
+      <w:pPr>
+        <w:pStyle w:val="Heading2"/>
+      </w:pPr>
+      <w:bookmarkStart w:id="154" w:name="_Toc8244088"/>
+      <w:r>
+        <w:t xml:space="preserve">Sử dụng ngôn ngữ react-native </w:t>
+      </w:r>
+      <w:r>
+        <w:t>trong xây dựng mobile app.</w:t>
       </w:r>
       <w:bookmarkEnd w:id="154"/>
-      <w:bookmarkEnd w:id="155"/>
-      <w:bookmarkEnd w:id="156"/>
-      <w:bookmarkEnd w:id="157"/>
-      <w:bookmarkEnd w:id="158"/>
-    </w:p>
-    <w:p>
-      <w:pPr>
-        <w:pStyle w:val="Heading2"/>
-      </w:pPr>
-      <w:bookmarkStart w:id="159" w:name="_Toc8244088"/>
-      <w:r>
-        <w:t xml:space="preserve">Sử dụng ngôn ngữ react-native </w:t>
-      </w:r>
-      <w:r>
-        <w:t>trong xây dựng mobile app.</w:t>
-      </w:r>
-      <w:bookmarkEnd w:id="159"/>
     </w:p>
     <w:p>
       <w:r>
@@ -37180,14 +37377,14 @@
       <w:pPr>
         <w:pStyle w:val="Heading2"/>
       </w:pPr>
-      <w:bookmarkStart w:id="160" w:name="_Toc8244089"/>
+      <w:bookmarkStart w:id="155" w:name="_Toc8244089"/>
       <w:r>
         <w:t>Xử lý những hạn chế trong việc điểm danh với chỉ GPS</w:t>
       </w:r>
       <w:r>
         <w:t>.</w:t>
       </w:r>
-      <w:bookmarkEnd w:id="160"/>
+      <w:bookmarkEnd w:id="155"/>
     </w:p>
     <w:p>
       <w:r>
@@ -37277,14 +37474,14 @@
       <w:pPr>
         <w:pStyle w:val="Heading2"/>
       </w:pPr>
-      <w:bookmarkStart w:id="161" w:name="_Toc8244090"/>
+      <w:bookmarkStart w:id="156" w:name="_Toc8244090"/>
       <w:r>
         <w:t>Xuất báo cáo điểm danh</w:t>
       </w:r>
       <w:r>
         <w:t>.</w:t>
       </w:r>
-      <w:bookmarkEnd w:id="161"/>
+      <w:bookmarkEnd w:id="156"/>
     </w:p>
     <w:p>
       <w:r>
@@ -37295,275 +37492,15 @@
       <w:pPr>
         <w:pStyle w:val="Heading2"/>
       </w:pPr>
-      <w:bookmarkStart w:id="162" w:name="_Toc8244091"/>
+      <w:bookmarkStart w:id="157" w:name="_Toc8244091"/>
       <w:r>
         <w:t>REST API</w:t>
       </w:r>
-      <w:bookmarkEnd w:id="162"/>
-    </w:p>
-    <w:p>
-      <w:pPr>
-        <w:rPr>
-          <w:lang w:val="vi-VN"/>
-        </w:rPr>
-      </w:pPr>
-      <w:r>
-        <w:rPr>
-          <w:lang w:val="vi-VN"/>
-        </w:rPr>
-        <w:t xml:space="preserve">Sinh viên lưu ý </w:t>
-      </w:r>
-      <w:r>
-        <w:rPr>
-          <w:b/>
-          <w:lang w:val="vi-VN"/>
-        </w:rPr>
-        <w:t>không trình bày lặp lại nội dung</w:t>
-      </w:r>
-      <w:r>
-        <w:rPr>
-          <w:lang w:val="vi-VN"/>
-        </w:rPr>
-        <w:t xml:space="preserve">. </w:t>
-      </w:r>
-      <w:r>
-        <w:rPr>
-          <w:lang w:val="vi-VN"/>
-        </w:rPr>
-        <w:t>Những</w:t>
-      </w:r>
-      <w:r>
-        <w:rPr>
-          <w:lang w:val="vi-VN"/>
-        </w:rPr>
-        <w:t xml:space="preserve"> nội dung đã trình bày chi tiết trong các chương trước không được trình bày lại trong chương này. V</w:t>
-      </w:r>
-      <w:r>
-        <w:rPr>
-          <w:lang w:val="vi-VN"/>
-        </w:rPr>
-        <w:t>ì vậy, v</w:t>
-      </w:r>
-      <w:r>
-        <w:rPr>
-          <w:lang w:val="vi-VN"/>
-        </w:rPr>
-        <w:t xml:space="preserve">ới nội dung hay, mang tính đóng góp/giải pháp, sinh viên </w:t>
-      </w:r>
-      <w:r>
-        <w:rPr>
-          <w:lang w:val="vi-VN"/>
-        </w:rPr>
-        <w:t xml:space="preserve">chỉ </w:t>
-      </w:r>
-      <w:r>
-        <w:rPr>
-          <w:lang w:val="vi-VN"/>
-        </w:rPr>
-        <w:t xml:space="preserve">nên tóm lược/mô tả sơ bộ trong các chương trước, đồng thời tạo tham chiếu chéo tới đề mục tương ứng trong </w:t>
-      </w:r>
-      <w:r>
-        <w:fldChar w:fldCharType="begin"/>
-      </w:r>
-      <w:r>
-        <w:rPr>
-          <w:lang w:val="vi-VN"/>
-        </w:rPr>
-        <w:instrText xml:space="preserve"> REF _Ref512428104 \n \h </w:instrText>
-      </w:r>
-      <w:r>
-        <w:fldChar w:fldCharType="separate"/>
-      </w:r>
-      <w:r>
-        <w:rPr>
-          <w:lang w:val="vi-VN"/>
-        </w:rPr>
-        <w:t>Chương 5</w:t>
-      </w:r>
-      <w:r>
-        <w:fldChar w:fldCharType="end"/>
-      </w:r>
-      <w:r>
-        <w:rPr>
-          <w:lang w:val="vi-VN"/>
-        </w:rPr>
-        <w:t xml:space="preserve"> này. </w:t>
-      </w:r>
-      <w:r>
-        <w:rPr>
-          <w:lang w:val="vi-VN"/>
-        </w:rPr>
-        <w:t>Chi tiết thông tin về</w:t>
-      </w:r>
-      <w:r>
-        <w:rPr>
-          <w:lang w:val="vi-VN"/>
-        </w:rPr>
-        <w:t xml:space="preserve"> đóng góp/giải pháp </w:t>
-      </w:r>
-      <w:r>
-        <w:rPr>
-          <w:lang w:val="vi-VN"/>
-        </w:rPr>
-        <w:t>được</w:t>
-      </w:r>
-      <w:r>
-        <w:rPr>
-          <w:lang w:val="vi-VN"/>
-        </w:rPr>
-        <w:t xml:space="preserve"> trình bày trong mục đó.</w:t>
-      </w:r>
-    </w:p>
-    <w:p>
-      <w:pPr>
-        <w:rPr>
-          <w:lang w:val="vi-VN"/>
-        </w:rPr>
-      </w:pPr>
-      <w:r>
-        <w:rPr>
-          <w:lang w:val="vi-VN"/>
-        </w:rPr>
-        <w:t xml:space="preserve">Ví dụ, trong </w:t>
-      </w:r>
-      <w:r>
-        <w:fldChar w:fldCharType="begin"/>
-      </w:r>
-      <w:r>
-        <w:rPr>
-          <w:lang w:val="vi-VN"/>
-        </w:rPr>
-        <w:instrText xml:space="preserve"> REF _Ref512428284 \n \h </w:instrText>
-      </w:r>
-      <w:r>
-        <w:fldChar w:fldCharType="separate"/>
-      </w:r>
-      <w:r>
-        <w:rPr>
-          <w:lang w:val="vi-VN"/>
-        </w:rPr>
-        <w:t>Chương 4</w:t>
-      </w:r>
-      <w:r>
-        <w:fldChar w:fldCharType="end"/>
-      </w:r>
-      <w:r>
-        <w:rPr>
-          <w:lang w:val="vi-VN"/>
-        </w:rPr>
-        <w:t xml:space="preserve">, sinh viên có thiết kế được kiến trúc </w:t>
-      </w:r>
-      <w:r>
-        <w:t>đáng lưu ý</w:t>
-      </w:r>
-      <w:r>
-        <w:rPr>
-          <w:lang w:val="vi-VN"/>
-        </w:rPr>
-        <w:t xml:space="preserve"> gì đó, là sự kết hợp của </w:t>
-      </w:r>
-      <w:r>
-        <w:rPr>
-          <w:lang w:val="vi-VN"/>
-        </w:rPr>
-        <w:t xml:space="preserve">các </w:t>
-      </w:r>
-      <w:r>
-        <w:rPr>
-          <w:lang w:val="vi-VN"/>
-        </w:rPr>
-        <w:t xml:space="preserve">kiến trúc MVC, MVP, SOA, v.v. Khi đó, sinh viên sẽ chỉ mô tả ngắn gọn kiến trúc đó ở </w:t>
-      </w:r>
-      <w:r>
-        <w:fldChar w:fldCharType="begin"/>
-      </w:r>
-      <w:r>
-        <w:rPr>
-          <w:lang w:val="vi-VN"/>
-        </w:rPr>
-        <w:instrText xml:space="preserve"> REF _Ref512428284 \n \h </w:instrText>
-      </w:r>
-      <w:r>
-        <w:fldChar w:fldCharType="separate"/>
-      </w:r>
-      <w:r>
-        <w:rPr>
-          <w:lang w:val="vi-VN"/>
-        </w:rPr>
-        <w:t>Chương 4</w:t>
-      </w:r>
-      <w:r>
-        <w:fldChar w:fldCharType="end"/>
-      </w:r>
-      <w:r>
-        <w:rPr>
-          <w:lang w:val="vi-VN"/>
-        </w:rPr>
-        <w:t xml:space="preserve">, rồi thêm các câu có dạng: </w:t>
-      </w:r>
-      <w:r>
-        <w:rPr>
-          <w:lang w:val="vi-VN"/>
-        </w:rPr>
-        <w:t>“</w:t>
-      </w:r>
-      <w:r>
-        <w:rPr>
-          <w:lang w:val="vi-VN"/>
-        </w:rPr>
-        <w:t>Chi tiết</w:t>
-      </w:r>
-      <w:r>
-        <w:rPr>
-          <w:lang w:val="vi-VN"/>
-        </w:rPr>
-        <w:t xml:space="preserve"> về</w:t>
-      </w:r>
-      <w:r>
-        <w:rPr>
-          <w:lang w:val="vi-VN"/>
-        </w:rPr>
-        <w:t xml:space="preserve"> k</w:t>
-      </w:r>
-      <w:r>
-        <w:rPr>
-          <w:lang w:val="vi-VN"/>
-        </w:rPr>
-        <w:t xml:space="preserve">iến trúc </w:t>
-      </w:r>
-      <w:r>
-        <w:rPr>
-          <w:lang w:val="vi-VN"/>
-        </w:rPr>
-        <w:t>này sẽ</w:t>
-      </w:r>
-      <w:r>
-        <w:rPr>
-          <w:lang w:val="vi-VN"/>
-        </w:rPr>
-        <w:t xml:space="preserve"> được trình bày trong </w:t>
-      </w:r>
-      <w:r>
-        <w:t>phần</w:t>
-      </w:r>
-      <w:r>
-        <w:rPr>
-          <w:lang w:val="vi-VN"/>
-        </w:rPr>
-        <w:t xml:space="preserve"> 5.1</w:t>
-      </w:r>
-      <w:r>
-        <w:rPr>
-          <w:lang w:val="vi-VN"/>
-        </w:rPr>
-        <w:t>”.</w:t>
-      </w:r>
-      <w:r>
-        <w:rPr>
-          <w:lang w:val="vi-VN"/>
-        </w:rPr>
-        <w:t xml:space="preserve"> </w:t>
-      </w:r>
+      <w:bookmarkEnd w:id="157"/>
+    </w:p>
+    <w:p>
+      <w:bookmarkStart w:id="158" w:name="_GoBack"/>
+      <w:bookmarkEnd w:id="158"/>
     </w:p>
     <w:p>
       <w:pPr>
@@ -37573,8 +37510,8 @@
           <w:lang w:val="vi-VN"/>
         </w:rPr>
       </w:pPr>
-      <w:bookmarkStart w:id="163" w:name="_Toc510882217"/>
-      <w:bookmarkStart w:id="164" w:name="_Toc8244092"/>
+      <w:bookmarkStart w:id="159" w:name="_Toc510882217"/>
+      <w:bookmarkStart w:id="160" w:name="_Toc8244092"/>
       <w:r>
         <w:rPr>
           <w:lang w:val="vi-VN"/>
@@ -37582,30 +37519,30 @@
         <w:lastRenderedPageBreak/>
         <w:t>Kết luận và hướng phát triển</w:t>
       </w:r>
+      <w:bookmarkEnd w:id="159"/>
+      <w:bookmarkEnd w:id="160"/>
+    </w:p>
+    <w:p>
+      <w:pPr>
+        <w:pStyle w:val="Heading2"/>
+      </w:pPr>
+      <w:bookmarkStart w:id="161" w:name="_Toc510882218"/>
+      <w:bookmarkStart w:id="162" w:name="_Toc8244093"/>
+      <w:r>
+        <w:t>Kết luận</w:t>
+      </w:r>
+      <w:bookmarkEnd w:id="161"/>
+      <w:bookmarkEnd w:id="162"/>
+    </w:p>
+    <w:p>
+      <w:pPr>
+        <w:pStyle w:val="Heading3"/>
+      </w:pPr>
+      <w:bookmarkStart w:id="163" w:name="_Toc8244094"/>
+      <w:r>
+        <w:t>Kết quả đạt được</w:t>
+      </w:r>
       <w:bookmarkEnd w:id="163"/>
-      <w:bookmarkEnd w:id="164"/>
-    </w:p>
-    <w:p>
-      <w:pPr>
-        <w:pStyle w:val="Heading2"/>
-      </w:pPr>
-      <w:bookmarkStart w:id="165" w:name="_Toc510882218"/>
-      <w:bookmarkStart w:id="166" w:name="_Toc8244093"/>
-      <w:r>
-        <w:t>Kết luận</w:t>
-      </w:r>
-      <w:bookmarkEnd w:id="165"/>
-      <w:bookmarkEnd w:id="166"/>
-    </w:p>
-    <w:p>
-      <w:pPr>
-        <w:pStyle w:val="Heading3"/>
-      </w:pPr>
-      <w:bookmarkStart w:id="167" w:name="_Toc8244094"/>
-      <w:r>
-        <w:t>Kết quả đạt được</w:t>
-      </w:r>
-      <w:bookmarkEnd w:id="167"/>
     </w:p>
     <w:p>
       <w:pPr>
@@ -38010,13 +37947,13 @@
       <w:pPr>
         <w:pStyle w:val="Heading2"/>
       </w:pPr>
-      <w:bookmarkStart w:id="168" w:name="_Toc510882219"/>
-      <w:bookmarkStart w:id="169" w:name="_Toc8244095"/>
+      <w:bookmarkStart w:id="164" w:name="_Toc510882219"/>
+      <w:bookmarkStart w:id="165" w:name="_Toc8244095"/>
       <w:r>
         <w:t>Hướng phát triển</w:t>
       </w:r>
-      <w:bookmarkEnd w:id="168"/>
-      <w:bookmarkEnd w:id="169"/>
+      <w:bookmarkEnd w:id="164"/>
+      <w:bookmarkEnd w:id="165"/>
     </w:p>
     <w:p>
       <w:r>
@@ -38044,210 +37981,210 @@
           <w:numId w:val="0"/>
         </w:numPr>
       </w:pPr>
-      <w:bookmarkStart w:id="170" w:name="_Toc510882220"/>
-      <w:bookmarkStart w:id="171" w:name="_Toc8244096"/>
+      <w:bookmarkStart w:id="166" w:name="_Toc510882220"/>
+      <w:bookmarkStart w:id="167" w:name="_Toc8244096"/>
       <w:r>
         <w:lastRenderedPageBreak/>
         <w:t>Tài liệu tham khảo</w:t>
       </w:r>
+      <w:bookmarkEnd w:id="166"/>
+      <w:bookmarkEnd w:id="167"/>
+    </w:p>
+    <w:p>
+      <w:r>
+        <w:t xml:space="preserve">Lưu ý: Sinh viên không được đưa bài giảng/slide, các trang </w:t>
+      </w:r>
+      <w:r>
+        <w:t>W</w:t>
+      </w:r>
+      <w:r>
+        <w:t xml:space="preserve">ikipedia, hoặc các trang web thông thường làm tài liệu tham khảo. </w:t>
+      </w:r>
+    </w:p>
+    <w:p>
+      <w:r>
+        <w:t xml:space="preserve">Một trang web được phép dùng làm tài liệu tham khảo </w:t>
+      </w:r>
+      <w:r>
+        <w:rPr>
+          <w:b/>
+        </w:rPr>
+        <w:t>chỉ khi</w:t>
+      </w:r>
+      <w:r>
+        <w:t xml:space="preserve"> nó là công bố chính thống của cá nhân hoặc tổ chức nào đó. Ví dụ, trang web đặc tả ngôn ngữ XML của tổ chức W3C </w:t>
+      </w:r>
+      <w:r>
+        <w:t>https://www.w3.org/TR/2008/REC-xml-20081126/</w:t>
+      </w:r>
+      <w:r>
+        <w:t xml:space="preserve"> là </w:t>
+      </w:r>
+      <w:r>
+        <w:t xml:space="preserve">TLTK </w:t>
+      </w:r>
+      <w:r>
+        <w:t>hợp lệ.</w:t>
+      </w:r>
+    </w:p>
+    <w:p>
+      <w:r>
+        <w:t xml:space="preserve">Có năm loại tài liệu tham khảo mà sinh viên phải tuân thủ đúng </w:t>
+      </w:r>
+      <w:r>
+        <w:t xml:space="preserve">quy </w:t>
+      </w:r>
+      <w:r>
+        <w:t>định</w:t>
+      </w:r>
+      <w:r>
+        <w:t xml:space="preserve"> về cách thức liệt kê</w:t>
+      </w:r>
+      <w:r>
+        <w:t xml:space="preserve"> thông tin</w:t>
+      </w:r>
+      <w:r>
+        <w:t xml:space="preserve"> như sau</w:t>
+      </w:r>
+      <w:r>
+        <w:t>.</w:t>
+      </w:r>
+      <w:r>
+        <w:t xml:space="preserve"> Lưu ý: các phần văn bản </w:t>
+      </w:r>
+      <w:r>
+        <w:t>trong cặp dấu &lt; &gt;</w:t>
+      </w:r>
+      <w:r>
+        <w:t xml:space="preserve"> dưới đây chỉ là hướng dẫn</w:t>
+      </w:r>
+      <w:r>
+        <w:t xml:space="preserve"> khai báo cho từng loại tài liệu tham khảo</w:t>
+      </w:r>
+      <w:r>
+        <w:t>;</w:t>
+      </w:r>
+      <w:r>
+        <w:t xml:space="preserve"> </w:t>
+      </w:r>
+      <w:r>
+        <w:t>s</w:t>
+      </w:r>
+      <w:r>
+        <w:t xml:space="preserve">inh viên cần xóa </w:t>
+      </w:r>
+      <w:r>
+        <w:t xml:space="preserve">các phần văn bản này </w:t>
+      </w:r>
+      <w:r>
+        <w:t>trong ĐATN của mình.</w:t>
+      </w:r>
+    </w:p>
+    <w:p>
+      <w:r>
+        <w:t>&lt;</w:t>
+      </w:r>
+      <w:r>
+        <w:rPr>
+          <w:b/>
+        </w:rPr>
+        <w:t>Bài báo đăng trên tạp chí khoa học</w:t>
+      </w:r>
+      <w:r>
+        <w:t>: Tên tác giả, tên bài báo, tên tạp chí, volume, từ trang đến trang (nếu có), nhà xuất bản, năm xuất bản</w:t>
+      </w:r>
+      <w:r>
+        <w:t>&gt;</w:t>
+      </w:r>
+    </w:p>
+    <w:p>
+      <w:pPr>
+        <w:pStyle w:val="TLTK"/>
+      </w:pPr>
+      <w:bookmarkStart w:id="168" w:name="_Ref510859830"/>
+      <w:r>
+        <w:t>Hovy E</w:t>
+      </w:r>
+      <w:r>
+        <w:t>. H.</w:t>
+      </w:r>
+      <w:r>
+        <w:t>, Automated Discourse Generation Using Discourse Structure Relations, Artificial Intelligence, Elsevier Science Publishers, 63: 341-385, 1993.</w:t>
+      </w:r>
+      <w:bookmarkEnd w:id="168"/>
+    </w:p>
+    <w:p>
+      <w:r>
+        <w:t>&lt;</w:t>
+      </w:r>
+      <w:r>
+        <w:rPr>
+          <w:b/>
+        </w:rPr>
+        <w:t>Sách</w:t>
+      </w:r>
+      <w:r>
+        <w:t>: Tên tác giả, tên sách, volume (nếu có), lần tái bản (nếu có), nhà xuất bản, năm xuất bản</w:t>
+      </w:r>
+      <w:r>
+        <w:t>&gt;</w:t>
+      </w:r>
+    </w:p>
+    <w:p>
+      <w:pPr>
+        <w:pStyle w:val="TLTK"/>
+      </w:pPr>
+      <w:bookmarkStart w:id="169" w:name="_Ref510859949"/>
+      <w:r>
+        <w:t>Peterson L</w:t>
+      </w:r>
+      <w:r>
+        <w:t>. L. and Davie B. S., Computer Networks: A Systems Approach, 2nd ed., Mogran-Kaufmann, 1999.</w:t>
+      </w:r>
+      <w:bookmarkEnd w:id="169"/>
+      <w:r>
+        <w:t xml:space="preserve"> </w:t>
+      </w:r>
+    </w:p>
+    <w:p>
+      <w:pPr>
+        <w:pStyle w:val="TLTK"/>
+      </w:pPr>
+      <w:bookmarkStart w:id="170" w:name="_Ref510859912"/>
+      <w:r>
+        <w:t>Nguyễn Thúc Hải, Mạng máy tính và các hệ thống mở, Nhà xuất bản giáo dục, 1999.</w:t>
+      </w:r>
       <w:bookmarkEnd w:id="170"/>
+      <w:r>
+        <w:t xml:space="preserve"> </w:t>
+      </w:r>
+    </w:p>
+    <w:p>
+      <w:r>
+        <w:t>&lt;</w:t>
+      </w:r>
+      <w:r>
+        <w:rPr>
+          <w:b/>
+        </w:rPr>
+        <w:t>Tập san Báo cáo Hội nghị Khoa học</w:t>
+      </w:r>
+      <w:r>
+        <w:t>: Tên tác giả, tên báo cáo, tên hội nghị, ngày (nếu có), địa điểm hội nghị, năm xuất bản</w:t>
+      </w:r>
+      <w:r>
+        <w:t>&gt;</w:t>
+      </w:r>
+    </w:p>
+    <w:p>
+      <w:pPr>
+        <w:pStyle w:val="TLTK"/>
+      </w:pPr>
+      <w:bookmarkStart w:id="171" w:name="_Ref510859926"/>
+      <w:r>
+        <w:t>Poesio M. and Di Eugenio B., Discourse Structure and Anaphoric Accessibility, In Proc. of the ESSLLI Workshop on Information Structure, Discourse Structure and Discourse Semantics, Helsinki, 2001.</w:t>
+      </w:r>
       <w:bookmarkEnd w:id="171"/>
-    </w:p>
-    <w:p>
-      <w:r>
-        <w:t xml:space="preserve">Lưu ý: Sinh viên không được đưa bài giảng/slide, các trang </w:t>
-      </w:r>
-      <w:r>
-        <w:t>W</w:t>
-      </w:r>
-      <w:r>
-        <w:t xml:space="preserve">ikipedia, hoặc các trang web thông thường làm tài liệu tham khảo. </w:t>
-      </w:r>
-    </w:p>
-    <w:p>
-      <w:r>
-        <w:t xml:space="preserve">Một trang web được phép dùng làm tài liệu tham khảo </w:t>
-      </w:r>
-      <w:r>
-        <w:rPr>
-          <w:b/>
-        </w:rPr>
-        <w:t>chỉ khi</w:t>
-      </w:r>
-      <w:r>
-        <w:t xml:space="preserve"> nó là công bố chính thống của cá nhân hoặc tổ chức nào đó. Ví dụ, trang web đặc tả ngôn ngữ XML của tổ chức W3C </w:t>
-      </w:r>
-      <w:r>
-        <w:t>https://www.w3.org/TR/2008/REC-xml-20081126/</w:t>
-      </w:r>
-      <w:r>
-        <w:t xml:space="preserve"> là </w:t>
-      </w:r>
-      <w:r>
-        <w:t xml:space="preserve">TLTK </w:t>
-      </w:r>
-      <w:r>
-        <w:t>hợp lệ.</w:t>
-      </w:r>
-    </w:p>
-    <w:p>
-      <w:r>
-        <w:t xml:space="preserve">Có năm loại tài liệu tham khảo mà sinh viên phải tuân thủ đúng </w:t>
-      </w:r>
-      <w:r>
-        <w:t xml:space="preserve">quy </w:t>
-      </w:r>
-      <w:r>
-        <w:t>định</w:t>
-      </w:r>
-      <w:r>
-        <w:t xml:space="preserve"> về cách thức liệt kê</w:t>
-      </w:r>
-      <w:r>
-        <w:t xml:space="preserve"> thông tin</w:t>
-      </w:r>
-      <w:r>
-        <w:t xml:space="preserve"> như sau</w:t>
-      </w:r>
-      <w:r>
-        <w:t>.</w:t>
-      </w:r>
-      <w:r>
-        <w:t xml:space="preserve"> Lưu ý: các phần văn bản </w:t>
-      </w:r>
-      <w:r>
-        <w:t>trong cặp dấu &lt; &gt;</w:t>
-      </w:r>
-      <w:r>
-        <w:t xml:space="preserve"> dưới đây chỉ là hướng dẫn</w:t>
-      </w:r>
-      <w:r>
-        <w:t xml:space="preserve"> khai báo cho từng loại tài liệu tham khảo</w:t>
-      </w:r>
-      <w:r>
-        <w:t>;</w:t>
-      </w:r>
-      <w:r>
-        <w:t xml:space="preserve"> </w:t>
-      </w:r>
-      <w:r>
-        <w:t>s</w:t>
-      </w:r>
-      <w:r>
-        <w:t xml:space="preserve">inh viên cần xóa </w:t>
-      </w:r>
-      <w:r>
-        <w:t xml:space="preserve">các phần văn bản này </w:t>
-      </w:r>
-      <w:r>
-        <w:t>trong ĐATN của mình.</w:t>
-      </w:r>
-    </w:p>
-    <w:p>
-      <w:r>
-        <w:t>&lt;</w:t>
-      </w:r>
-      <w:r>
-        <w:rPr>
-          <w:b/>
-        </w:rPr>
-        <w:t>Bài báo đăng trên tạp chí khoa học</w:t>
-      </w:r>
-      <w:r>
-        <w:t>: Tên tác giả, tên bài báo, tên tạp chí, volume, từ trang đến trang (nếu có), nhà xuất bản, năm xuất bản</w:t>
-      </w:r>
-      <w:r>
-        <w:t>&gt;</w:t>
-      </w:r>
-    </w:p>
-    <w:p>
-      <w:pPr>
-        <w:pStyle w:val="TLTK"/>
-      </w:pPr>
-      <w:bookmarkStart w:id="172" w:name="_Ref510859830"/>
-      <w:r>
-        <w:t>Hovy E</w:t>
-      </w:r>
-      <w:r>
-        <w:t>. H.</w:t>
-      </w:r>
-      <w:r>
-        <w:t>, Automated Discourse Generation Using Discourse Structure Relations, Artificial Intelligence, Elsevier Science Publishers, 63: 341-385, 1993.</w:t>
-      </w:r>
-      <w:bookmarkEnd w:id="172"/>
-    </w:p>
-    <w:p>
-      <w:r>
-        <w:t>&lt;</w:t>
-      </w:r>
-      <w:r>
-        <w:rPr>
-          <w:b/>
-        </w:rPr>
-        <w:t>Sách</w:t>
-      </w:r>
-      <w:r>
-        <w:t>: Tên tác giả, tên sách, volume (nếu có), lần tái bản (nếu có), nhà xuất bản, năm xuất bản</w:t>
-      </w:r>
-      <w:r>
-        <w:t>&gt;</w:t>
-      </w:r>
-    </w:p>
-    <w:p>
-      <w:pPr>
-        <w:pStyle w:val="TLTK"/>
-      </w:pPr>
-      <w:bookmarkStart w:id="173" w:name="_Ref510859949"/>
-      <w:r>
-        <w:t>Peterson L</w:t>
-      </w:r>
-      <w:r>
-        <w:t>. L. and Davie B. S., Computer Networks: A Systems Approach, 2nd ed., Mogran-Kaufmann, 1999.</w:t>
-      </w:r>
-      <w:bookmarkEnd w:id="173"/>
-      <w:r>
-        <w:t xml:space="preserve"> </w:t>
-      </w:r>
-    </w:p>
-    <w:p>
-      <w:pPr>
-        <w:pStyle w:val="TLTK"/>
-      </w:pPr>
-      <w:bookmarkStart w:id="174" w:name="_Ref510859912"/>
-      <w:r>
-        <w:t>Nguyễn Thúc Hải, Mạng máy tính và các hệ thống mở, Nhà xuất bản giáo dục, 1999.</w:t>
-      </w:r>
-      <w:bookmarkEnd w:id="174"/>
-      <w:r>
-        <w:t xml:space="preserve"> </w:t>
-      </w:r>
-    </w:p>
-    <w:p>
-      <w:r>
-        <w:t>&lt;</w:t>
-      </w:r>
-      <w:r>
-        <w:rPr>
-          <w:b/>
-        </w:rPr>
-        <w:t>Tập san Báo cáo Hội nghị Khoa học</w:t>
-      </w:r>
-      <w:r>
-        <w:t>: Tên tác giả, tên báo cáo, tên hội nghị, ngày (nếu có), địa điểm hội nghị, năm xuất bản</w:t>
-      </w:r>
-      <w:r>
-        <w:t>&gt;</w:t>
-      </w:r>
-    </w:p>
-    <w:p>
-      <w:pPr>
-        <w:pStyle w:val="TLTK"/>
-      </w:pPr>
-      <w:bookmarkStart w:id="175" w:name="_Ref510859926"/>
-      <w:r>
-        <w:t>Poesio M. and Di Eugenio B., Discourse Structure and Anaphoric Accessibility, In Proc. of the ESSLLI Workshop on Information Structure, Discourse Structure and Discourse Semantics, Helsinki, 2001.</w:t>
-      </w:r>
-      <w:bookmarkEnd w:id="175"/>
     </w:p>
     <w:p>
       <w:r>
@@ -38302,7 +38239,7 @@
       <w:pPr>
         <w:pStyle w:val="TLTK"/>
       </w:pPr>
-      <w:bookmarkStart w:id="176" w:name="_Ref510826054"/>
+      <w:bookmarkStart w:id="172" w:name="_Ref510826054"/>
       <w:r>
         <w:t>Berners-Lee T., Hypertext Tran</w:t>
       </w:r>
@@ -38312,7 +38249,7 @@
       <w:r>
         <w:t>ftp:/info.cern.ch/pub/www/doc/http-spec.txt.Z, last visited May 2010.</w:t>
       </w:r>
-      <w:bookmarkEnd w:id="176"/>
+      <w:bookmarkEnd w:id="172"/>
       <w:r>
         <w:t xml:space="preserve"> </w:t>
       </w:r>
@@ -38333,7 +38270,7 @@
           <w:numId w:val="0"/>
         </w:numPr>
         <w:sectPr>
-          <w:footerReference w:type="default" r:id="rId28"/>
+          <w:footerReference w:type="default" r:id="rId31"/>
           <w:pgSz w:w="11900" w:h="16840"/>
           <w:pgMar w:top="1134" w:right="1134" w:bottom="1134" w:left="1985" w:header="851" w:footer="1247" w:gutter="0"/>
           <w:pgNumType w:start="1"/>
@@ -38351,95 +38288,99 @@
           <w:numId w:val="0"/>
         </w:numPr>
       </w:pPr>
-      <w:bookmarkStart w:id="177" w:name="_Toc510882221"/>
-      <w:bookmarkStart w:id="178" w:name="_Toc8244097"/>
+      <w:bookmarkStart w:id="173" w:name="_Toc510882221"/>
+      <w:bookmarkStart w:id="174" w:name="_Toc8244097"/>
       <w:r>
         <w:lastRenderedPageBreak/>
         <w:t>Phụ lục</w:t>
       </w:r>
+      <w:bookmarkEnd w:id="173"/>
+      <w:bookmarkEnd w:id="174"/>
+    </w:p>
+    <w:p>
+      <w:r>
+        <w:t>Phần phụ lục</w:t>
+      </w:r>
+      <w:r>
+        <w:t xml:space="preserve"> </w:t>
+      </w:r>
+      <w:r>
+        <w:t xml:space="preserve">là </w:t>
+      </w:r>
+      <w:r>
+        <w:t>không bắt buộc. Nếu sinh viên không</w:t>
+      </w:r>
+      <w:r>
+        <w:t xml:space="preserve"> có nhu cầu</w:t>
+      </w:r>
+      <w:r>
+        <w:t xml:space="preserve"> trình bày thêm, có thể xóa bỏ</w:t>
+      </w:r>
+      <w:r>
+        <w:t xml:space="preserve"> phần này. Lưu ý là </w:t>
+      </w:r>
+      <w:r>
+        <w:t xml:space="preserve">phần phụ lục chỉ được đánh </w:t>
+      </w:r>
+      <w:r>
+        <w:t>chỉ mục</w:t>
+      </w:r>
+      <w:r>
+        <w:t xml:space="preserve"> đến cấp 2, </w:t>
+      </w:r>
+      <w:r>
+        <w:t xml:space="preserve">sinh viên </w:t>
+      </w:r>
+      <w:r>
+        <w:t>không được</w:t>
+      </w:r>
+      <w:r>
+        <w:t xml:space="preserve"> phép</w:t>
+      </w:r>
+      <w:r>
+        <w:t xml:space="preserve"> chia nhỏ hơn</w:t>
+      </w:r>
+      <w:r>
+        <w:t xml:space="preserve"> nữa.</w:t>
+      </w:r>
+    </w:p>
+    <w:p>
+      <w:pPr>
+        <w:pStyle w:val="Heading7"/>
+      </w:pPr>
+      <w:bookmarkStart w:id="175" w:name="_Ref510900539"/>
+      <w:bookmarkStart w:id="176" w:name="_Ref510900575"/>
+      <w:bookmarkStart w:id="177" w:name="_Ref510900612"/>
+      <w:bookmarkStart w:id="178" w:name="_Ref510900644"/>
+      <w:bookmarkStart w:id="179" w:name="_Ref510900720"/>
+      <w:bookmarkStart w:id="180" w:name="_Ref510900746"/>
+      <w:bookmarkStart w:id="181" w:name="_Ref510900761"/>
+      <w:bookmarkStart w:id="182" w:name="_Ref510900765"/>
+      <w:bookmarkStart w:id="183" w:name="_Ref510900789"/>
+      <w:bookmarkStart w:id="184" w:name="_Ref510900941"/>
+      <w:bookmarkStart w:id="185" w:name="_Toc8244098"/>
+      <w:r>
+        <w:t xml:space="preserve">Hướng dẫn </w:t>
+      </w:r>
+      <w:r>
+        <w:t>viết</w:t>
+      </w:r>
+      <w:r>
+        <w:t xml:space="preserve"> </w:t>
+      </w:r>
+      <w:r>
+        <w:t xml:space="preserve">đồ </w:t>
+      </w:r>
+      <w:r>
+        <w:t>án</w:t>
+      </w:r>
+      <w:r>
+        <w:t xml:space="preserve"> tốt nghiệp</w:t>
+      </w:r>
+      <w:bookmarkEnd w:id="175"/>
+      <w:bookmarkEnd w:id="176"/>
       <w:bookmarkEnd w:id="177"/>
       <w:bookmarkEnd w:id="178"/>
-    </w:p>
-    <w:p>
-      <w:r>
-        <w:t>Phần phụ lục</w:t>
-      </w:r>
-      <w:r>
-        <w:t xml:space="preserve"> </w:t>
-      </w:r>
-      <w:r>
-        <w:t xml:space="preserve">là </w:t>
-      </w:r>
-      <w:r>
-        <w:t>không bắt buộc. Nếu sinh viên không</w:t>
-      </w:r>
-      <w:r>
-        <w:t xml:space="preserve"> có nhu cầu</w:t>
-      </w:r>
-      <w:r>
-        <w:t xml:space="preserve"> trình bày thêm, có thể xóa bỏ</w:t>
-      </w:r>
-      <w:r>
-        <w:t xml:space="preserve"> phần này. Lưu ý là </w:t>
-      </w:r>
-      <w:r>
-        <w:t xml:space="preserve">phần phụ lục chỉ được đánh </w:t>
-      </w:r>
-      <w:r>
-        <w:t>chỉ mục</w:t>
-      </w:r>
-      <w:r>
-        <w:t xml:space="preserve"> đến cấp 2, </w:t>
-      </w:r>
-      <w:r>
-        <w:t xml:space="preserve">sinh viên </w:t>
-      </w:r>
-      <w:r>
-        <w:t>không được</w:t>
-      </w:r>
-      <w:r>
-        <w:t xml:space="preserve"> phép</w:t>
-      </w:r>
-      <w:r>
-        <w:t xml:space="preserve"> chia nhỏ hơn</w:t>
-      </w:r>
-      <w:r>
-        <w:t xml:space="preserve"> nữa.</w:t>
-      </w:r>
-    </w:p>
-    <w:p>
-      <w:pPr>
-        <w:pStyle w:val="Heading7"/>
-      </w:pPr>
-      <w:bookmarkStart w:id="179" w:name="_Ref510900539"/>
-      <w:bookmarkStart w:id="180" w:name="_Ref510900575"/>
-      <w:bookmarkStart w:id="181" w:name="_Ref510900612"/>
-      <w:bookmarkStart w:id="182" w:name="_Ref510900644"/>
-      <w:bookmarkStart w:id="183" w:name="_Ref510900720"/>
-      <w:bookmarkStart w:id="184" w:name="_Ref510900746"/>
-      <w:bookmarkStart w:id="185" w:name="_Ref510900761"/>
-      <w:bookmarkStart w:id="186" w:name="_Ref510900765"/>
-      <w:bookmarkStart w:id="187" w:name="_Ref510900789"/>
-      <w:bookmarkStart w:id="188" w:name="_Ref510900941"/>
-      <w:bookmarkStart w:id="189" w:name="_Toc8244098"/>
-      <w:r>
-        <w:t xml:space="preserve">Hướng dẫn </w:t>
-      </w:r>
-      <w:r>
-        <w:t>viết</w:t>
-      </w:r>
-      <w:r>
-        <w:t xml:space="preserve"> </w:t>
-      </w:r>
-      <w:r>
-        <w:t xml:space="preserve">đồ </w:t>
-      </w:r>
-      <w:r>
-        <w:t>án</w:t>
-      </w:r>
-      <w:r>
-        <w:t xml:space="preserve"> tốt nghiệp</w:t>
-      </w:r>
       <w:bookmarkEnd w:id="179"/>
       <w:bookmarkEnd w:id="180"/>
       <w:bookmarkEnd w:id="181"/>
@@ -38447,24 +38388,20 @@
       <w:bookmarkEnd w:id="183"/>
       <w:bookmarkEnd w:id="184"/>
       <w:bookmarkEnd w:id="185"/>
+    </w:p>
+    <w:p>
+      <w:pPr>
+        <w:pStyle w:val="Heading8"/>
+      </w:pPr>
+      <w:bookmarkStart w:id="186" w:name="_Ref510900821"/>
+      <w:bookmarkStart w:id="187" w:name="_Ref510900913"/>
+      <w:bookmarkStart w:id="188" w:name="_Toc8244099"/>
+      <w:r>
+        <w:t>Quy định chung</w:t>
+      </w:r>
       <w:bookmarkEnd w:id="186"/>
       <w:bookmarkEnd w:id="187"/>
       <w:bookmarkEnd w:id="188"/>
-      <w:bookmarkEnd w:id="189"/>
-    </w:p>
-    <w:p>
-      <w:pPr>
-        <w:pStyle w:val="Heading8"/>
-      </w:pPr>
-      <w:bookmarkStart w:id="190" w:name="_Ref510900821"/>
-      <w:bookmarkStart w:id="191" w:name="_Ref510900913"/>
-      <w:bookmarkStart w:id="192" w:name="_Toc8244099"/>
-      <w:r>
-        <w:t>Quy định chung</w:t>
-      </w:r>
-      <w:bookmarkEnd w:id="190"/>
-      <w:bookmarkEnd w:id="191"/>
-      <w:bookmarkEnd w:id="192"/>
     </w:p>
     <w:p>
       <w:r>
@@ -38923,274 +38860,274 @@
       <w:pPr>
         <w:pStyle w:val="Heading8"/>
       </w:pPr>
-      <w:bookmarkStart w:id="193" w:name="_Toc8244100"/>
+      <w:bookmarkStart w:id="189" w:name="_Toc8244100"/>
       <w:r>
         <w:t>Tạo đề mục</w:t>
       </w:r>
+      <w:bookmarkEnd w:id="189"/>
+    </w:p>
+    <w:p>
+      <w:r>
+        <w:t xml:space="preserve">Đề mục giúp </w:t>
+      </w:r>
+      <w:r>
+        <w:t xml:space="preserve">tạo </w:t>
+      </w:r>
+      <w:r>
+        <w:t xml:space="preserve">bố cục </w:t>
+      </w:r>
+      <w:r>
+        <w:t xml:space="preserve">cho </w:t>
+      </w:r>
+      <w:r>
+        <w:t xml:space="preserve">tài liệu. </w:t>
+      </w:r>
+      <w:r>
+        <w:t>Để các tính năng tự động</w:t>
+      </w:r>
+      <w:r>
+        <w:t xml:space="preserve"> – </w:t>
+      </w:r>
+      <w:r>
+        <w:t>ví dụ tính năng cập nhật mục lục, hoặc tính năng tham chiếu chéo</w:t>
+      </w:r>
+      <w:r>
+        <w:t xml:space="preserve"> – của W</w:t>
+      </w:r>
+      <w:r>
+        <w:t>ord hoạt động</w:t>
+      </w:r>
+      <w:r>
+        <w:t xml:space="preserve"> được</w:t>
+      </w:r>
+      <w:r>
+        <w:t xml:space="preserve">, sinh viên cần </w:t>
+      </w:r>
+      <w:r>
+        <w:t>tuân thủ theo các style đã tạo trong tài liệu này. Để hiển thị các style</w:t>
+      </w:r>
+      <w:r>
+        <w:t xml:space="preserve"> này</w:t>
+      </w:r>
+      <w:r>
+        <w:t xml:space="preserve">, sinh viên </w:t>
+      </w:r>
+      <w:r>
+        <w:t>vào tab Home trong thanh Ribbon của Word.</w:t>
+      </w:r>
+    </w:p>
+    <w:p>
+      <w:r>
+        <w:t xml:space="preserve">Để tạo đề mục cấp 1, 2, 3, 4, 5, sinh viên gõ tiêu đề cho đề mục của mình rồi chọn </w:t>
+      </w:r>
+      <w:r>
+        <w:t xml:space="preserve">các </w:t>
+      </w:r>
+      <w:r>
+        <w:t xml:space="preserve">style </w:t>
+      </w:r>
+      <w:r>
+        <w:t>là H</w:t>
+      </w:r>
+      <w:r>
+        <w:t xml:space="preserve">eading 1, 2, 3, 4, 5 tương ứng. Sinh viên hạn chế dùng tới đề mục cấp 4, và phải </w:t>
+      </w:r>
+      <w:r>
+        <w:t xml:space="preserve">trong trường hợp </w:t>
+      </w:r>
+      <w:r>
+        <w:t xml:space="preserve">thực sự cần thiết mới dùng </w:t>
+      </w:r>
+      <w:r>
+        <w:t>đến</w:t>
+      </w:r>
+      <w:r>
+        <w:t xml:space="preserve"> đề mục cấp 5.</w:t>
+      </w:r>
+    </w:p>
+    <w:p>
+      <w:r>
+        <w:t>Phần phụ lục chỉ cho phép có hai cấp tiêu đề. Hai style tương ứng với hai cấp này là “</w:t>
+      </w:r>
+      <w:r>
+        <w:t>Heading</w:t>
+      </w:r>
+      <w:r>
+        <w:t xml:space="preserve"> </w:t>
+      </w:r>
+      <w:r>
+        <w:t xml:space="preserve">7, </w:t>
+      </w:r>
+      <w:r>
+        <w:t>Phụ lục cấp 1” và “</w:t>
+      </w:r>
+      <w:r>
+        <w:t xml:space="preserve">Heading 8, </w:t>
+      </w:r>
+      <w:r>
+        <w:t>Phụ lục cấp 2”.</w:t>
+      </w:r>
+    </w:p>
+    <w:p>
+      <w:pPr>
+        <w:pStyle w:val="Heading8"/>
+      </w:pPr>
+      <w:bookmarkStart w:id="190" w:name="_Ref510900730"/>
+      <w:bookmarkStart w:id="191" w:name="_Ref510900844"/>
+      <w:bookmarkStart w:id="192" w:name="_Toc8244101"/>
+      <w:r>
+        <w:t>Bảng biểu</w:t>
+      </w:r>
+      <w:bookmarkEnd w:id="190"/>
+      <w:bookmarkEnd w:id="191"/>
+      <w:bookmarkEnd w:id="192"/>
+    </w:p>
+    <w:p>
+      <w:r>
+        <w:t>Sinh viên lưu ý không để bảng tràn ra lề (margin)</w:t>
+      </w:r>
+      <w:r>
+        <w:t xml:space="preserve"> trên, dưới, trái hoặc phải</w:t>
+      </w:r>
+      <w:r>
+        <w:t xml:space="preserve"> của trang. Do không gian nhỏ hẹp, bảng </w:t>
+      </w:r>
+      <w:r>
+        <w:t xml:space="preserve">nên có font là 12pt, </w:t>
+      </w:r>
+      <w:r>
+        <w:t xml:space="preserve">nhỏ hơn một chút so với font thông thường (13pt) của </w:t>
+      </w:r>
+      <w:r>
+        <w:t>ĐATN</w:t>
+      </w:r>
+      <w:r>
+        <w:t>. Độ dãn dòng của bảng nên là 1 line</w:t>
+      </w:r>
+      <w:r>
+        <w:t>. Căn lề bảng là căn giữa, nhưng nội dung văn bản trong bảng nên</w:t>
+      </w:r>
+      <w:r>
+        <w:t xml:space="preserve"> </w:t>
+      </w:r>
+      <w:r>
+        <w:t xml:space="preserve">được </w:t>
+      </w:r>
+      <w:r>
+        <w:t xml:space="preserve">căn lề </w:t>
+      </w:r>
+      <w:r>
+        <w:t>trái.</w:t>
+      </w:r>
+    </w:p>
+    <w:p>
+      <w:r>
+        <w:lastRenderedPageBreak/>
+        <w:t>Sinh viên c</w:t>
+      </w:r>
+      <w:r>
+        <w:t xml:space="preserve">ó thể viết tắt các </w:t>
+      </w:r>
+      <w:r>
+        <w:t>từ</w:t>
+      </w:r>
+      <w:r>
+        <w:t xml:space="preserve"> trong bảng</w:t>
+      </w:r>
+      <w:r>
+        <w:t xml:space="preserve"> để tiết kiệm không gian nhưng phải giải thích </w:t>
+      </w:r>
+      <w:r>
+        <w:t>các từ viết tắt này ở</w:t>
+      </w:r>
+      <w:r>
+        <w:t xml:space="preserve"> phần Chú thích bảng. Ví dụ </w:t>
+      </w:r>
+      <w:r>
+        <w:t>áp dụng</w:t>
+      </w:r>
+      <w:r>
+        <w:t xml:space="preserve"> được minh họa trong </w:t>
+      </w:r>
+      <w:r>
+        <w:fldChar w:fldCharType="begin"/>
+      </w:r>
+      <w:r>
+        <w:instrText xml:space="preserve"> REF _Ref510865676 \h </w:instrText>
+      </w:r>
+      <w:r>
+        <w:instrText xml:space="preserve"> \* MERGEFORMAT </w:instrText>
+      </w:r>
+      <w:r>
+        <w:fldChar w:fldCharType="separate"/>
+      </w:r>
+      <w:r>
+        <w:t xml:space="preserve">Bảng </w:t>
+      </w:r>
+      <w:r>
+        <w:rPr>
+          <w:noProof/>
+        </w:rPr>
+        <w:t>2</w:t>
+      </w:r>
+      <w:r>
+        <w:fldChar w:fldCharType="end"/>
+      </w:r>
+      <w:r>
+        <w:t>.</w:t>
+      </w:r>
+    </w:p>
+    <w:p>
+      <w:pPr>
+        <w:pStyle w:val="Caption"/>
+        <w:keepNext/>
+      </w:pPr>
+      <w:bookmarkStart w:id="193" w:name="_Ref510865676"/>
+      <w:bookmarkStart w:id="194" w:name="_Ref510866109"/>
+      <w:bookmarkStart w:id="195" w:name="_Toc8821146"/>
+      <w:r>
+        <w:rPr>
+          <w:b/>
+        </w:rPr>
+        <w:t xml:space="preserve">Bảng </w:t>
+      </w:r>
+      <w:r>
+        <w:rPr>
+          <w:b/>
+        </w:rPr>
+        <w:fldChar w:fldCharType="begin"/>
+      </w:r>
+      <w:r>
+        <w:rPr>
+          <w:b/>
+        </w:rPr>
+        <w:instrText xml:space="preserve"> SEQ Bảng \* ARABIC </w:instrText>
+      </w:r>
+      <w:r>
+        <w:rPr>
+          <w:b/>
+        </w:rPr>
+        <w:fldChar w:fldCharType="separate"/>
+      </w:r>
+      <w:r>
+        <w:rPr>
+          <w:b/>
+          <w:noProof/>
+        </w:rPr>
+        <w:t>21</w:t>
+      </w:r>
+      <w:r>
+        <w:rPr>
+          <w:b/>
+        </w:rPr>
+        <w:fldChar w:fldCharType="end"/>
+      </w:r>
       <w:bookmarkEnd w:id="193"/>
-    </w:p>
-    <w:p>
-      <w:r>
-        <w:t xml:space="preserve">Đề mục giúp </w:t>
-      </w:r>
-      <w:r>
-        <w:t xml:space="preserve">tạo </w:t>
-      </w:r>
-      <w:r>
-        <w:t xml:space="preserve">bố cục </w:t>
-      </w:r>
-      <w:r>
-        <w:t xml:space="preserve">cho </w:t>
-      </w:r>
-      <w:r>
-        <w:t xml:space="preserve">tài liệu. </w:t>
-      </w:r>
-      <w:r>
-        <w:t>Để các tính năng tự động</w:t>
-      </w:r>
-      <w:r>
-        <w:t xml:space="preserve"> – </w:t>
-      </w:r>
-      <w:r>
-        <w:t>ví dụ tính năng cập nhật mục lục, hoặc tính năng tham chiếu chéo</w:t>
-      </w:r>
-      <w:r>
-        <w:t xml:space="preserve"> – của W</w:t>
-      </w:r>
-      <w:r>
-        <w:t>ord hoạt động</w:t>
-      </w:r>
-      <w:r>
-        <w:t xml:space="preserve"> được</w:t>
-      </w:r>
-      <w:r>
-        <w:t xml:space="preserve">, sinh viên cần </w:t>
-      </w:r>
-      <w:r>
-        <w:t>tuân thủ theo các style đã tạo trong tài liệu này. Để hiển thị các style</w:t>
-      </w:r>
-      <w:r>
-        <w:t xml:space="preserve"> này</w:t>
-      </w:r>
-      <w:r>
-        <w:t xml:space="preserve">, sinh viên </w:t>
-      </w:r>
-      <w:r>
-        <w:t>vào tab Home trong thanh Ribbon của Word.</w:t>
-      </w:r>
-    </w:p>
-    <w:p>
-      <w:r>
-        <w:t xml:space="preserve">Để tạo đề mục cấp 1, 2, 3, 4, 5, sinh viên gõ tiêu đề cho đề mục của mình rồi chọn </w:t>
-      </w:r>
-      <w:r>
-        <w:t xml:space="preserve">các </w:t>
-      </w:r>
-      <w:r>
-        <w:t xml:space="preserve">style </w:t>
-      </w:r>
-      <w:r>
-        <w:t>là H</w:t>
-      </w:r>
-      <w:r>
-        <w:t xml:space="preserve">eading 1, 2, 3, 4, 5 tương ứng. Sinh viên hạn chế dùng tới đề mục cấp 4, và phải </w:t>
-      </w:r>
-      <w:r>
-        <w:t xml:space="preserve">trong trường hợp </w:t>
-      </w:r>
-      <w:r>
-        <w:t xml:space="preserve">thực sự cần thiết mới dùng </w:t>
-      </w:r>
-      <w:r>
-        <w:t>đến</w:t>
-      </w:r>
-      <w:r>
-        <w:t xml:space="preserve"> đề mục cấp 5.</w:t>
-      </w:r>
-    </w:p>
-    <w:p>
-      <w:r>
-        <w:t>Phần phụ lục chỉ cho phép có hai cấp tiêu đề. Hai style tương ứng với hai cấp này là “</w:t>
-      </w:r>
-      <w:r>
-        <w:t>Heading</w:t>
-      </w:r>
-      <w:r>
-        <w:t xml:space="preserve"> </w:t>
-      </w:r>
-      <w:r>
-        <w:t xml:space="preserve">7, </w:t>
-      </w:r>
-      <w:r>
-        <w:t>Phụ lục cấp 1” và “</w:t>
-      </w:r>
-      <w:r>
-        <w:t xml:space="preserve">Heading 8, </w:t>
-      </w:r>
-      <w:r>
-        <w:t>Phụ lục cấp 2”.</w:t>
-      </w:r>
-    </w:p>
-    <w:p>
-      <w:pPr>
-        <w:pStyle w:val="Heading8"/>
-      </w:pPr>
-      <w:bookmarkStart w:id="194" w:name="_Ref510900730"/>
-      <w:bookmarkStart w:id="195" w:name="_Ref510900844"/>
-      <w:bookmarkStart w:id="196" w:name="_Toc8244101"/>
-      <w:r>
-        <w:t>Bảng biểu</w:t>
+      <w:r>
+        <w:t xml:space="preserve"> Ví dụ sử dụng bảng</w:t>
       </w:r>
       <w:bookmarkEnd w:id="194"/>
       <w:bookmarkEnd w:id="195"/>
-      <w:bookmarkEnd w:id="196"/>
-    </w:p>
-    <w:p>
-      <w:r>
-        <w:t>Sinh viên lưu ý không để bảng tràn ra lề (margin)</w:t>
-      </w:r>
-      <w:r>
-        <w:t xml:space="preserve"> trên, dưới, trái hoặc phải</w:t>
-      </w:r>
-      <w:r>
-        <w:t xml:space="preserve"> của trang. Do không gian nhỏ hẹp, bảng </w:t>
-      </w:r>
-      <w:r>
-        <w:t xml:space="preserve">nên có font là 12pt, </w:t>
-      </w:r>
-      <w:r>
-        <w:t xml:space="preserve">nhỏ hơn một chút so với font thông thường (13pt) của </w:t>
-      </w:r>
-      <w:r>
-        <w:t>ĐATN</w:t>
-      </w:r>
-      <w:r>
-        <w:t>. Độ dãn dòng của bảng nên là 1 line</w:t>
-      </w:r>
-      <w:r>
-        <w:t>. Căn lề bảng là căn giữa, nhưng nội dung văn bản trong bảng nên</w:t>
-      </w:r>
-      <w:r>
-        <w:t xml:space="preserve"> </w:t>
-      </w:r>
-      <w:r>
-        <w:t xml:space="preserve">được </w:t>
-      </w:r>
-      <w:r>
-        <w:t xml:space="preserve">căn lề </w:t>
-      </w:r>
-      <w:r>
-        <w:t>trái.</w:t>
-      </w:r>
-    </w:p>
-    <w:p>
-      <w:r>
-        <w:lastRenderedPageBreak/>
-        <w:t>Sinh viên c</w:t>
-      </w:r>
-      <w:r>
-        <w:t xml:space="preserve">ó thể viết tắt các </w:t>
-      </w:r>
-      <w:r>
-        <w:t>từ</w:t>
-      </w:r>
-      <w:r>
-        <w:t xml:space="preserve"> trong bảng</w:t>
-      </w:r>
-      <w:r>
-        <w:t xml:space="preserve"> để tiết kiệm không gian nhưng phải giải thích </w:t>
-      </w:r>
-      <w:r>
-        <w:t>các từ viết tắt này ở</w:t>
-      </w:r>
-      <w:r>
-        <w:t xml:space="preserve"> phần Chú thích bảng. Ví dụ </w:t>
-      </w:r>
-      <w:r>
-        <w:t>áp dụng</w:t>
-      </w:r>
-      <w:r>
-        <w:t xml:space="preserve"> được minh họa trong </w:t>
-      </w:r>
-      <w:r>
-        <w:fldChar w:fldCharType="begin"/>
-      </w:r>
-      <w:r>
-        <w:instrText xml:space="preserve"> REF _Ref510865676 \h </w:instrText>
-      </w:r>
-      <w:r>
-        <w:instrText xml:space="preserve"> \* MERGEFORMAT </w:instrText>
-      </w:r>
-      <w:r>
-        <w:fldChar w:fldCharType="separate"/>
-      </w:r>
-      <w:r>
-        <w:t xml:space="preserve">Bảng </w:t>
-      </w:r>
-      <w:r>
-        <w:rPr>
-          <w:noProof/>
-        </w:rPr>
-        <w:t>2</w:t>
-      </w:r>
-      <w:r>
-        <w:fldChar w:fldCharType="end"/>
-      </w:r>
-      <w:r>
-        <w:t>.</w:t>
-      </w:r>
-    </w:p>
-    <w:p>
-      <w:pPr>
-        <w:pStyle w:val="Caption"/>
-        <w:keepNext/>
-      </w:pPr>
-      <w:bookmarkStart w:id="197" w:name="_Ref510865676"/>
-      <w:bookmarkStart w:id="198" w:name="_Ref510866109"/>
-      <w:bookmarkStart w:id="199" w:name="_Toc8821146"/>
-      <w:r>
-        <w:rPr>
-          <w:b/>
-        </w:rPr>
-        <w:t xml:space="preserve">Bảng </w:t>
-      </w:r>
-      <w:r>
-        <w:rPr>
-          <w:b/>
-        </w:rPr>
-        <w:fldChar w:fldCharType="begin"/>
-      </w:r>
-      <w:r>
-        <w:rPr>
-          <w:b/>
-        </w:rPr>
-        <w:instrText xml:space="preserve"> SEQ Bảng \* ARABIC </w:instrText>
-      </w:r>
-      <w:r>
-        <w:rPr>
-          <w:b/>
-        </w:rPr>
-        <w:fldChar w:fldCharType="separate"/>
-      </w:r>
-      <w:r>
-        <w:rPr>
-          <w:b/>
-          <w:noProof/>
-        </w:rPr>
-        <w:t>21</w:t>
-      </w:r>
-      <w:r>
-        <w:rPr>
-          <w:b/>
-        </w:rPr>
-        <w:fldChar w:fldCharType="end"/>
-      </w:r>
-      <w:bookmarkEnd w:id="197"/>
-      <w:r>
-        <w:t xml:space="preserve"> Ví dụ sử dụng bảng</w:t>
-      </w:r>
-      <w:bookmarkEnd w:id="198"/>
-      <w:bookmarkEnd w:id="199"/>
     </w:p>
     <w:p>
       <w:r>
@@ -40209,14 +40146,14 @@
       <w:pPr>
         <w:pStyle w:val="Heading8"/>
       </w:pPr>
-      <w:bookmarkStart w:id="200" w:name="_Toc8244102"/>
+      <w:bookmarkStart w:id="196" w:name="_Toc8244102"/>
       <w:r>
         <w:t xml:space="preserve">Hình </w:t>
       </w:r>
       <w:r>
         <w:t>vẽ</w:t>
       </w:r>
-      <w:bookmarkEnd w:id="200"/>
+      <w:bookmarkEnd w:id="196"/>
     </w:p>
     <w:p>
       <w:r>
@@ -40376,9 +40313,9 @@
       <w:pPr>
         <w:pStyle w:val="Heading8"/>
       </w:pPr>
-      <w:bookmarkStart w:id="201" w:name="_Ref512426187"/>
-      <w:bookmarkStart w:id="202" w:name="_Ref512426300"/>
-      <w:bookmarkStart w:id="203" w:name="_Toc8244103"/>
+      <w:bookmarkStart w:id="197" w:name="_Ref512426187"/>
+      <w:bookmarkStart w:id="198" w:name="_Ref512426300"/>
+      <w:bookmarkStart w:id="199" w:name="_Toc8244103"/>
       <w:r>
         <w:t xml:space="preserve">Tài liệu </w:t>
       </w:r>
@@ -40388,151 +40325,151 @@
       <w:r>
         <w:t xml:space="preserve"> khảo</w:t>
       </w:r>
+      <w:bookmarkEnd w:id="197"/>
+      <w:bookmarkEnd w:id="198"/>
+      <w:bookmarkEnd w:id="199"/>
+    </w:p>
+    <w:p>
+      <w:r>
+        <w:t xml:space="preserve">Sinh viên </w:t>
+      </w:r>
+      <w:r>
+        <w:t xml:space="preserve">cần </w:t>
+      </w:r>
+      <w:r>
+        <w:t xml:space="preserve">hạn chế tối đa dùng trang </w:t>
+      </w:r>
+      <w:r>
+        <w:t>W</w:t>
+      </w:r>
+      <w:r>
+        <w:t xml:space="preserve">eb làm tài liệu tham khảo. Chỉ chấp nhận trang </w:t>
+      </w:r>
+      <w:r>
+        <w:t>W</w:t>
+      </w:r>
+      <w:r>
+        <w:t xml:space="preserve">eb làm TLTK khi trang đó là </w:t>
+      </w:r>
+      <w:r>
+        <w:t>nơi</w:t>
+      </w:r>
+      <w:r>
+        <w:t xml:space="preserve"> công bố chính thức của tổ chức hoặc cá nhân nào đó.</w:t>
+      </w:r>
+      <w:r>
+        <w:t xml:space="preserve"> Ví dụ, trang web đặc tả ngôn ngữ XML của tổ chức W3C </w:t>
+      </w:r>
+      <w:r>
+        <w:t>https://www.w3.org/TR/2008/REC-xml-20081126/</w:t>
+      </w:r>
+      <w:r>
+        <w:t xml:space="preserve"> là </w:t>
+      </w:r>
+      <w:r>
+        <w:t>TLTK</w:t>
+      </w:r>
+      <w:r>
+        <w:t xml:space="preserve"> </w:t>
+      </w:r>
+      <w:r>
+        <w:t>hợp lệ.</w:t>
+      </w:r>
+    </w:p>
+    <w:p>
+      <w:r>
+        <w:t xml:space="preserve">Khi </w:t>
+      </w:r>
+      <w:r>
+        <w:t>giới thiệu về</w:t>
+      </w:r>
+      <w:r>
+        <w:t xml:space="preserve"> công cụ, API, thư viện, hoặc nền tảng nào đó, sinh viên có thể đưa </w:t>
+      </w:r>
+      <w:r>
+        <w:t>ra</w:t>
+      </w:r>
+      <w:r>
+        <w:t xml:space="preserve"> địa chỉ URL của các tiện ích này. </w:t>
+      </w:r>
+      <w:r>
+        <w:t>Sinh viên lưu ý địa chỉ</w:t>
+      </w:r>
+      <w:r>
+        <w:t xml:space="preserve"> URL đó không phải là tài liệu tham khảo. </w:t>
+      </w:r>
+      <w:r>
+        <w:t xml:space="preserve">Trong các trường hợp tương tự như vậy, sinh viên nên tạo “Footnote”. </w:t>
+      </w:r>
+      <w:r>
+        <w:t xml:space="preserve">Sinh </w:t>
+      </w:r>
+      <w:r>
+        <w:t>vi</w:t>
+      </w:r>
+      <w:r>
+        <w:t>ên tạo “Footnote” bằng cách vào mục “References”, chọn “Insert Footnote”. Ví dụ</w:t>
+      </w:r>
+      <w:r>
+        <w:t xml:space="preserve"> tạo Footnote như sau:</w:t>
+      </w:r>
+      <w:r>
+        <w:t xml:space="preserve"> </w:t>
+      </w:r>
+      <w:r>
+        <w:t>TensorFlow</w:t>
+      </w:r>
+      <w:r>
+        <w:rPr>
+          <w:rStyle w:val="FootnoteReference"/>
+        </w:rPr>
+        <w:footnoteReference w:id="1"/>
+      </w:r>
+      <w:r>
+        <w:t xml:space="preserve"> là nền tảng học máy mã nguồn mở đang được sử dụng rộng rãi hiện nay.</w:t>
+      </w:r>
+      <w:r>
+        <w:t xml:space="preserve"> Lưu ý: số</w:t>
+      </w:r>
+      <w:r>
+        <w:t xml:space="preserve"> Footnote phải đặt sát với từ được mô tả</w:t>
+      </w:r>
+      <w:r>
+        <w:t>.</w:t>
+      </w:r>
+      <w:r>
+        <w:t xml:space="preserve"> </w:t>
+      </w:r>
+      <w:r>
+        <w:t>N</w:t>
+      </w:r>
+      <w:r>
+        <w:t>hư</w:t>
+      </w:r>
+      <w:r>
+        <w:t xml:space="preserve"> trong ví dụ trên, số 1 được đặt ngay cạnh chữ TensorFlow (</w:t>
+      </w:r>
+      <w:r>
+        <w:t>không</w:t>
+      </w:r>
+      <w:r>
+        <w:t xml:space="preserve"> có dấu cách)</w:t>
+      </w:r>
+      <w:r>
+        <w:t>.</w:t>
+      </w:r>
+    </w:p>
+    <w:p>
+      <w:pPr>
+        <w:pStyle w:val="Heading8"/>
+      </w:pPr>
+      <w:bookmarkStart w:id="200" w:name="_Ref510902784"/>
+      <w:bookmarkStart w:id="201" w:name="_Toc8244104"/>
+      <w:r>
+        <w:t>Công thức toán học</w:t>
+      </w:r>
+      <w:bookmarkEnd w:id="200"/>
       <w:bookmarkEnd w:id="201"/>
-      <w:bookmarkEnd w:id="202"/>
-      <w:bookmarkEnd w:id="203"/>
-    </w:p>
-    <w:p>
-      <w:r>
-        <w:t xml:space="preserve">Sinh viên </w:t>
-      </w:r>
-      <w:r>
-        <w:t xml:space="preserve">cần </w:t>
-      </w:r>
-      <w:r>
-        <w:t xml:space="preserve">hạn chế tối đa dùng trang </w:t>
-      </w:r>
-      <w:r>
-        <w:t>W</w:t>
-      </w:r>
-      <w:r>
-        <w:t xml:space="preserve">eb làm tài liệu tham khảo. Chỉ chấp nhận trang </w:t>
-      </w:r>
-      <w:r>
-        <w:t>W</w:t>
-      </w:r>
-      <w:r>
-        <w:t xml:space="preserve">eb làm TLTK khi trang đó là </w:t>
-      </w:r>
-      <w:r>
-        <w:t>nơi</w:t>
-      </w:r>
-      <w:r>
-        <w:t xml:space="preserve"> công bố chính thức của tổ chức hoặc cá nhân nào đó.</w:t>
-      </w:r>
-      <w:r>
-        <w:t xml:space="preserve"> Ví dụ, trang web đặc tả ngôn ngữ XML của tổ chức W3C </w:t>
-      </w:r>
-      <w:r>
-        <w:t>https://www.w3.org/TR/2008/REC-xml-20081126/</w:t>
-      </w:r>
-      <w:r>
-        <w:t xml:space="preserve"> là </w:t>
-      </w:r>
-      <w:r>
-        <w:t>TLTK</w:t>
-      </w:r>
-      <w:r>
-        <w:t xml:space="preserve"> </w:t>
-      </w:r>
-      <w:r>
-        <w:t>hợp lệ.</w:t>
-      </w:r>
-    </w:p>
-    <w:p>
-      <w:r>
-        <w:t xml:space="preserve">Khi </w:t>
-      </w:r>
-      <w:r>
-        <w:t>giới thiệu về</w:t>
-      </w:r>
-      <w:r>
-        <w:t xml:space="preserve"> công cụ, API, thư viện, hoặc nền tảng nào đó, sinh viên có thể đưa </w:t>
-      </w:r>
-      <w:r>
-        <w:t>ra</w:t>
-      </w:r>
-      <w:r>
-        <w:t xml:space="preserve"> địa chỉ URL của các tiện ích này. </w:t>
-      </w:r>
-      <w:r>
-        <w:t>Sinh viên lưu ý địa chỉ</w:t>
-      </w:r>
-      <w:r>
-        <w:t xml:space="preserve"> URL đó không phải là tài liệu tham khảo. </w:t>
-      </w:r>
-      <w:r>
-        <w:t xml:space="preserve">Trong các trường hợp tương tự như vậy, sinh viên nên tạo “Footnote”. </w:t>
-      </w:r>
-      <w:r>
-        <w:t xml:space="preserve">Sinh </w:t>
-      </w:r>
-      <w:r>
-        <w:t>vi</w:t>
-      </w:r>
-      <w:r>
-        <w:t>ên tạo “Footnote” bằng cách vào mục “References”, chọn “Insert Footnote”. Ví dụ</w:t>
-      </w:r>
-      <w:r>
-        <w:t xml:space="preserve"> tạo Footnote như sau:</w:t>
-      </w:r>
-      <w:r>
-        <w:t xml:space="preserve"> </w:t>
-      </w:r>
-      <w:r>
-        <w:t>TensorFlow</w:t>
-      </w:r>
-      <w:r>
-        <w:rPr>
-          <w:rStyle w:val="FootnoteReference"/>
-        </w:rPr>
-        <w:footnoteReference w:id="1"/>
-      </w:r>
-      <w:r>
-        <w:t xml:space="preserve"> là nền tảng học máy mã nguồn mở đang được sử dụng rộng rãi hiện nay.</w:t>
-      </w:r>
-      <w:r>
-        <w:t xml:space="preserve"> Lưu ý: số</w:t>
-      </w:r>
-      <w:r>
-        <w:t xml:space="preserve"> Footnote phải đặt sát với từ được mô tả</w:t>
-      </w:r>
-      <w:r>
-        <w:t>.</w:t>
-      </w:r>
-      <w:r>
-        <w:t xml:space="preserve"> </w:t>
-      </w:r>
-      <w:r>
-        <w:t>N</w:t>
-      </w:r>
-      <w:r>
-        <w:t>hư</w:t>
-      </w:r>
-      <w:r>
-        <w:t xml:space="preserve"> trong ví dụ trên, số 1 được đặt ngay cạnh chữ TensorFlow (</w:t>
-      </w:r>
-      <w:r>
-        <w:t>không</w:t>
-      </w:r>
-      <w:r>
-        <w:t xml:space="preserve"> có dấu cách)</w:t>
-      </w:r>
-      <w:r>
-        <w:t>.</w:t>
-      </w:r>
-    </w:p>
-    <w:p>
-      <w:pPr>
-        <w:pStyle w:val="Heading8"/>
-      </w:pPr>
-      <w:bookmarkStart w:id="204" w:name="_Ref510902784"/>
-      <w:bookmarkStart w:id="205" w:name="_Toc8244104"/>
-      <w:r>
-        <w:t>Công thức toán học</w:t>
-      </w:r>
-      <w:bookmarkEnd w:id="204"/>
-      <w:bookmarkEnd w:id="205"/>
     </w:p>
     <w:p>
       <w:r>
@@ -40802,8 +40739,8 @@
       <w:pPr>
         <w:pStyle w:val="Caption"/>
       </w:pPr>
-      <w:bookmarkStart w:id="206" w:name="_Ref510870922"/>
-      <w:bookmarkStart w:id="207" w:name="_Toc529131902"/>
+      <w:bookmarkStart w:id="202" w:name="_Ref510870922"/>
+      <w:bookmarkStart w:id="203" w:name="_Toc529131902"/>
       <w:r>
         <w:rPr>
           <w:b/>
@@ -40841,359 +40778,359 @@
         </w:rPr>
         <w:fldChar w:fldCharType="end"/>
       </w:r>
+      <w:bookmarkEnd w:id="202"/>
+      <w:r>
+        <w:t xml:space="preserve"> Khai triển Newton</w:t>
+      </w:r>
+      <w:bookmarkEnd w:id="203"/>
+    </w:p>
+    <w:p>
+      <w:pPr>
+        <w:pStyle w:val="Heading8"/>
+      </w:pPr>
+      <w:bookmarkStart w:id="204" w:name="_Ref512675348"/>
+      <w:bookmarkStart w:id="205" w:name="_Toc8244105"/>
+      <w:r>
+        <w:t xml:space="preserve">Tham </w:t>
+      </w:r>
+      <w:r>
+        <w:t>chiếu</w:t>
+      </w:r>
+      <w:r>
+        <w:t xml:space="preserve"> chéo</w:t>
+      </w:r>
+      <w:bookmarkEnd w:id="204"/>
+      <w:bookmarkEnd w:id="205"/>
+    </w:p>
+    <w:p>
+      <w:r>
+        <w:t xml:space="preserve">Tham chiếu chéo (Cross-reference) là tiện ích hữu hiệu cho người viết báo cáo. Nó giúp tạo các liên kết tham chiếu (hyperlink) tới các hình ảnh, bảng biểu, tài liệu tham khảo, </w:t>
+      </w:r>
+      <w:r>
+        <w:t xml:space="preserve">và </w:t>
+      </w:r>
+      <w:r>
+        <w:t xml:space="preserve">các đề mục một cách tự động. Ví dụ, </w:t>
+      </w:r>
+      <w:r>
+        <w:t xml:space="preserve">ngay </w:t>
+      </w:r>
+      <w:r>
+        <w:t xml:space="preserve">trong câu này, một tham chiếu đã được tạo ra tới mục </w:t>
+      </w:r>
+      <w:r>
+        <w:fldChar w:fldCharType="begin"/>
+      </w:r>
+      <w:r>
+        <w:instrText xml:space="preserve"> REF _Ref510859496 \r \h </w:instrText>
+      </w:r>
+      <w:r>
+        <w:fldChar w:fldCharType="separate"/>
+      </w:r>
+      <w:r>
+        <w:t>2.1</w:t>
+      </w:r>
+      <w:r>
+        <w:fldChar w:fldCharType="end"/>
+      </w:r>
+      <w:r>
+        <w:t xml:space="preserve">. Người đọc dễ dàng nhấp chuột vào liên kết </w:t>
+      </w:r>
+      <w:r>
+        <w:fldChar w:fldCharType="begin"/>
+      </w:r>
+      <w:r>
+        <w:instrText xml:space="preserve"> REF _Ref510859496 \r \h </w:instrText>
+      </w:r>
+      <w:r>
+        <w:fldChar w:fldCharType="separate"/>
+      </w:r>
+      <w:r>
+        <w:t>2.1</w:t>
+      </w:r>
+      <w:r>
+        <w:fldChar w:fldCharType="end"/>
+      </w:r>
+      <w:r>
+        <w:t xml:space="preserve"> để </w:t>
+      </w:r>
+      <w:r>
+        <w:t>ngay lập tức</w:t>
+      </w:r>
+      <w:r>
+        <w:t xml:space="preserve"> chuyển đến mục đó.</w:t>
+      </w:r>
+    </w:p>
+    <w:p>
+      <w:r>
+        <w:t xml:space="preserve">Để tạo tham chiếu chéo tới </w:t>
+      </w:r>
+      <w:r>
+        <w:t xml:space="preserve">các </w:t>
+      </w:r>
+      <w:r>
+        <w:t>đề mục</w:t>
+      </w:r>
+      <w:r>
+        <w:t xml:space="preserve"> (heading)</w:t>
+      </w:r>
+      <w:r>
+        <w:t xml:space="preserve">, </w:t>
+      </w:r>
+      <w:r>
+        <w:t xml:space="preserve">sinh viên vào </w:t>
+      </w:r>
+      <w:r>
+        <w:t xml:space="preserve">tab “References”, </w:t>
+      </w:r>
+      <w:r>
+        <w:t xml:space="preserve">rồi </w:t>
+      </w:r>
+      <w:r>
+        <w:t>tì</w:t>
+      </w:r>
+      <w:r>
+        <w:t>m và nhấn chọn “Cross-refrence”.</w:t>
+      </w:r>
+      <w:r>
+        <w:t xml:space="preserve"> SV c</w:t>
+      </w:r>
+      <w:r>
+        <w:t>họ</w:t>
+      </w:r>
+      <w:r>
+        <w:t>n “Refrence type” là “Heading” và</w:t>
+      </w:r>
+      <w:r>
+        <w:t xml:space="preserve"> chọn “Insert Reference to” là “</w:t>
+      </w:r>
+      <w:r>
+        <w:t>Heading</w:t>
+      </w:r>
+      <w:r>
+        <w:t xml:space="preserve"> number</w:t>
+      </w:r>
+      <w:r>
+        <w:t xml:space="preserve"> (</w:t>
+      </w:r>
+      <w:r>
+        <w:t>no context</w:t>
+      </w:r>
+      <w:r>
+        <w:t>)</w:t>
+      </w:r>
+      <w:r>
+        <w:t>”. Sau đó,</w:t>
+      </w:r>
+      <w:r>
+        <w:t xml:space="preserve"> SV</w:t>
+      </w:r>
+      <w:r>
+        <w:t xml:space="preserve"> </w:t>
+      </w:r>
+      <w:r>
+        <w:t>chọn</w:t>
+      </w:r>
+      <w:r>
+        <w:t xml:space="preserve"> phần</w:t>
+      </w:r>
+      <w:r>
+        <w:t xml:space="preserve"> đề mục</w:t>
+      </w:r>
+      <w:r>
+        <w:t xml:space="preserve"> muốn tham chiếu rồi bấm “Insert”</w:t>
+      </w:r>
+      <w:r>
+        <w:t>.</w:t>
+      </w:r>
+    </w:p>
+    <w:p>
+      <w:r>
+        <w:t>Để</w:t>
+      </w:r>
+      <w:r>
+        <w:t xml:space="preserve"> tạo tham chiếu chéo tới các hình vẽ, bảng biểu</w:t>
+      </w:r>
+      <w:r>
+        <w:t xml:space="preserve"> và</w:t>
+      </w:r>
+      <w:r>
+        <w:t xml:space="preserve"> </w:t>
+      </w:r>
+      <w:r>
+        <w:t xml:space="preserve">công thức, </w:t>
+      </w:r>
+      <w:r>
+        <w:t xml:space="preserve">sinh viên </w:t>
+      </w:r>
+      <w:r>
+        <w:t xml:space="preserve">cũng </w:t>
+      </w:r>
+      <w:r>
+        <w:t>vào tab “References”</w:t>
+      </w:r>
+      <w:r>
+        <w:t xml:space="preserve"> và</w:t>
+      </w:r>
+      <w:r>
+        <w:t xml:space="preserve"> </w:t>
+      </w:r>
+      <w:r>
+        <w:t>chọn “Cross-refrence”. SV chọn “Refrence type” là</w:t>
+      </w:r>
+      <w:r>
+        <w:t xml:space="preserve"> “Hình”, “Bảng”</w:t>
+      </w:r>
+      <w:r>
+        <w:t>, hoặc “Công thức’</w:t>
+      </w:r>
+      <w:r>
+        <w:t xml:space="preserve">. </w:t>
+      </w:r>
+      <w:r>
+        <w:t>SV</w:t>
+      </w:r>
+      <w:r>
+        <w:t xml:space="preserve"> chọn “Insert Reference to” là “</w:t>
+      </w:r>
+      <w:r>
+        <w:t>Only label and number</w:t>
+      </w:r>
+      <w:r>
+        <w:t xml:space="preserve">”, trỏ đến phần muốn tham chiếu rồi bấm “Insert”. Nếu font chữ trong liên kết </w:t>
+      </w:r>
+      <w:r>
+        <w:t>tham chiếu tạo ra được</w:t>
+      </w:r>
+      <w:r>
+        <w:t xml:space="preserve"> in đậm (bold), </w:t>
+      </w:r>
+      <w:r>
+        <w:t>SV</w:t>
+      </w:r>
+      <w:r>
+        <w:t xml:space="preserve"> chuyển về dạng thường cho chuẩn tắc. </w:t>
+      </w:r>
+    </w:p>
+    <w:p>
+      <w:r>
+        <w:t>T</w:t>
+      </w:r>
+      <w:r>
+        <w:t>hực hiện t</w:t>
+      </w:r>
+      <w:r>
+        <w:t>ương tự</w:t>
+      </w:r>
+      <w:r>
+        <w:t xml:space="preserve"> các bước mô tả ở trên</w:t>
+      </w:r>
+      <w:r>
+        <w:t>,</w:t>
+      </w:r>
+      <w:r>
+        <w:t xml:space="preserve"> sinh viên có thể tạo tham</w:t>
+      </w:r>
+      <w:r>
+        <w:t xml:space="preserve"> chiếu chéo tới </w:t>
+      </w:r>
+      <w:r>
+        <w:t xml:space="preserve">các </w:t>
+      </w:r>
+      <w:r>
+        <w:t xml:space="preserve">tài liệu tham khảo. </w:t>
+      </w:r>
+      <w:r>
+        <w:t xml:space="preserve">Sinh viên </w:t>
+      </w:r>
+      <w:r>
+        <w:t>c</w:t>
+      </w:r>
+      <w:r>
+        <w:t xml:space="preserve">họn “Refrence type” là “Numbered item”, chọn “Insert Reference to” là “Paragraph number”, trỏ đến phần </w:t>
+      </w:r>
+      <w:r>
+        <w:t xml:space="preserve">tài liệu tham khảo </w:t>
+      </w:r>
+      <w:r>
+        <w:t xml:space="preserve">muốn tham chiếu rồi bấm “Insert”. Ví dụ, tham chiếu chéo tới </w:t>
+      </w:r>
+      <w:r>
+        <w:t>tài liệu tham khảo</w:t>
+      </w:r>
+      <w:r>
+        <w:t xml:space="preserve"> </w:t>
+      </w:r>
+      <w:r>
+        <w:fldChar w:fldCharType="begin"/>
+      </w:r>
+      <w:r>
+        <w:instrText xml:space="preserve"> REF _Ref510859949 \n \h </w:instrText>
+      </w:r>
+      <w:r>
+        <w:fldChar w:fldCharType="separate"/>
+      </w:r>
+      <w:r>
+        <w:t>[2]</w:t>
+      </w:r>
+      <w:r>
+        <w:fldChar w:fldCharType="end"/>
+      </w:r>
+      <w:r>
+        <w:t xml:space="preserve">, </w:t>
+      </w:r>
+      <w:r>
+        <w:fldChar w:fldCharType="begin"/>
+      </w:r>
+      <w:r>
+        <w:instrText xml:space="preserve"> REF _Ref510859912 \r \h </w:instrText>
+      </w:r>
+      <w:r>
+        <w:fldChar w:fldCharType="separate"/>
+      </w:r>
+      <w:r>
+        <w:t>[3]</w:t>
+      </w:r>
+      <w:r>
+        <w:fldChar w:fldCharType="end"/>
+      </w:r>
+      <w:r>
+        <w:t xml:space="preserve">, </w:t>
+      </w:r>
+      <w:r>
+        <w:fldChar w:fldCharType="begin"/>
+      </w:r>
+      <w:r>
+        <w:instrText xml:space="preserve"> REF _Ref510859926 \r \h </w:instrText>
+      </w:r>
+      <w:r>
+        <w:fldChar w:fldCharType="separate"/>
+      </w:r>
+      <w:r>
+        <w:t>[4]</w:t>
+      </w:r>
+      <w:r>
+        <w:fldChar w:fldCharType="end"/>
+      </w:r>
+      <w:r>
+        <w:t xml:space="preserve"> </w:t>
+      </w:r>
+      <w:r>
+        <w:t>đã được tạo.</w:t>
+      </w:r>
+    </w:p>
+    <w:p>
+      <w:pPr>
+        <w:pStyle w:val="Heading8"/>
+      </w:pPr>
+      <w:bookmarkStart w:id="206" w:name="_Toc8244106"/>
+      <w:r>
+        <w:t>Cập nhật mục lục và</w:t>
+      </w:r>
+      <w:r>
+        <w:t xml:space="preserve"> tham chiếu chéo</w:t>
+      </w:r>
       <w:bookmarkEnd w:id="206"/>
-      <w:r>
-        <w:t xml:space="preserve"> Khai triển Newton</w:t>
-      </w:r>
-      <w:bookmarkEnd w:id="207"/>
-    </w:p>
-    <w:p>
-      <w:pPr>
-        <w:pStyle w:val="Heading8"/>
-      </w:pPr>
-      <w:bookmarkStart w:id="208" w:name="_Ref512675348"/>
-      <w:bookmarkStart w:id="209" w:name="_Toc8244105"/>
-      <w:r>
-        <w:t xml:space="preserve">Tham </w:t>
-      </w:r>
-      <w:r>
-        <w:t>chiếu</w:t>
-      </w:r>
-      <w:r>
-        <w:t xml:space="preserve"> chéo</w:t>
-      </w:r>
-      <w:bookmarkEnd w:id="208"/>
-      <w:bookmarkEnd w:id="209"/>
-    </w:p>
-    <w:p>
-      <w:r>
-        <w:t xml:space="preserve">Tham chiếu chéo (Cross-reference) là tiện ích hữu hiệu cho người viết báo cáo. Nó giúp tạo các liên kết tham chiếu (hyperlink) tới các hình ảnh, bảng biểu, tài liệu tham khảo, </w:t>
-      </w:r>
-      <w:r>
-        <w:t xml:space="preserve">và </w:t>
-      </w:r>
-      <w:r>
-        <w:t xml:space="preserve">các đề mục một cách tự động. Ví dụ, </w:t>
-      </w:r>
-      <w:r>
-        <w:t xml:space="preserve">ngay </w:t>
-      </w:r>
-      <w:r>
-        <w:t xml:space="preserve">trong câu này, một tham chiếu đã được tạo ra tới mục </w:t>
-      </w:r>
-      <w:r>
-        <w:fldChar w:fldCharType="begin"/>
-      </w:r>
-      <w:r>
-        <w:instrText xml:space="preserve"> REF _Ref510859496 \r \h </w:instrText>
-      </w:r>
-      <w:r>
-        <w:fldChar w:fldCharType="separate"/>
-      </w:r>
-      <w:r>
-        <w:t>2.1</w:t>
-      </w:r>
-      <w:r>
-        <w:fldChar w:fldCharType="end"/>
-      </w:r>
-      <w:r>
-        <w:t xml:space="preserve">. Người đọc dễ dàng nhấp chuột vào liên kết </w:t>
-      </w:r>
-      <w:r>
-        <w:fldChar w:fldCharType="begin"/>
-      </w:r>
-      <w:r>
-        <w:instrText xml:space="preserve"> REF _Ref510859496 \r \h </w:instrText>
-      </w:r>
-      <w:r>
-        <w:fldChar w:fldCharType="separate"/>
-      </w:r>
-      <w:r>
-        <w:t>2.1</w:t>
-      </w:r>
-      <w:r>
-        <w:fldChar w:fldCharType="end"/>
-      </w:r>
-      <w:r>
-        <w:t xml:space="preserve"> để </w:t>
-      </w:r>
-      <w:r>
-        <w:t>ngay lập tức</w:t>
-      </w:r>
-      <w:r>
-        <w:t xml:space="preserve"> chuyển đến mục đó.</w:t>
-      </w:r>
-    </w:p>
-    <w:p>
-      <w:r>
-        <w:t xml:space="preserve">Để tạo tham chiếu chéo tới </w:t>
-      </w:r>
-      <w:r>
-        <w:t xml:space="preserve">các </w:t>
-      </w:r>
-      <w:r>
-        <w:t>đề mục</w:t>
-      </w:r>
-      <w:r>
-        <w:t xml:space="preserve"> (heading)</w:t>
-      </w:r>
-      <w:r>
-        <w:t xml:space="preserve">, </w:t>
-      </w:r>
-      <w:r>
-        <w:t xml:space="preserve">sinh viên vào </w:t>
-      </w:r>
-      <w:r>
-        <w:t xml:space="preserve">tab “References”, </w:t>
-      </w:r>
-      <w:r>
-        <w:t xml:space="preserve">rồi </w:t>
-      </w:r>
-      <w:r>
-        <w:t>tì</w:t>
-      </w:r>
-      <w:r>
-        <w:t>m và nhấn chọn “Cross-refrence”.</w:t>
-      </w:r>
-      <w:r>
-        <w:t xml:space="preserve"> SV c</w:t>
-      </w:r>
-      <w:r>
-        <w:t>họ</w:t>
-      </w:r>
-      <w:r>
-        <w:t>n “Refrence type” là “Heading” và</w:t>
-      </w:r>
-      <w:r>
-        <w:t xml:space="preserve"> chọn “Insert Reference to” là “</w:t>
-      </w:r>
-      <w:r>
-        <w:t>Heading</w:t>
-      </w:r>
-      <w:r>
-        <w:t xml:space="preserve"> number</w:t>
-      </w:r>
-      <w:r>
-        <w:t xml:space="preserve"> (</w:t>
-      </w:r>
-      <w:r>
-        <w:t>no context</w:t>
-      </w:r>
-      <w:r>
-        <w:t>)</w:t>
-      </w:r>
-      <w:r>
-        <w:t>”. Sau đó,</w:t>
-      </w:r>
-      <w:r>
-        <w:t xml:space="preserve"> SV</w:t>
-      </w:r>
-      <w:r>
-        <w:t xml:space="preserve"> </w:t>
-      </w:r>
-      <w:r>
-        <w:t>chọn</w:t>
-      </w:r>
-      <w:r>
-        <w:t xml:space="preserve"> phần</w:t>
-      </w:r>
-      <w:r>
-        <w:t xml:space="preserve"> đề mục</w:t>
-      </w:r>
-      <w:r>
-        <w:t xml:space="preserve"> muốn tham chiếu rồi bấm “Insert”</w:t>
-      </w:r>
-      <w:r>
-        <w:t>.</w:t>
-      </w:r>
-    </w:p>
-    <w:p>
-      <w:r>
-        <w:t>Để</w:t>
-      </w:r>
-      <w:r>
-        <w:t xml:space="preserve"> tạo tham chiếu chéo tới các hình vẽ, bảng biểu</w:t>
-      </w:r>
-      <w:r>
-        <w:t xml:space="preserve"> và</w:t>
-      </w:r>
-      <w:r>
-        <w:t xml:space="preserve"> </w:t>
-      </w:r>
-      <w:r>
-        <w:t xml:space="preserve">công thức, </w:t>
-      </w:r>
-      <w:r>
-        <w:t xml:space="preserve">sinh viên </w:t>
-      </w:r>
-      <w:r>
-        <w:t xml:space="preserve">cũng </w:t>
-      </w:r>
-      <w:r>
-        <w:t>vào tab “References”</w:t>
-      </w:r>
-      <w:r>
-        <w:t xml:space="preserve"> và</w:t>
-      </w:r>
-      <w:r>
-        <w:t xml:space="preserve"> </w:t>
-      </w:r>
-      <w:r>
-        <w:t>chọn “Cross-refrence”. SV chọn “Refrence type” là</w:t>
-      </w:r>
-      <w:r>
-        <w:t xml:space="preserve"> “Hình”, “Bảng”</w:t>
-      </w:r>
-      <w:r>
-        <w:t>, hoặc “Công thức’</w:t>
-      </w:r>
-      <w:r>
-        <w:t xml:space="preserve">. </w:t>
-      </w:r>
-      <w:r>
-        <w:t>SV</w:t>
-      </w:r>
-      <w:r>
-        <w:t xml:space="preserve"> chọn “Insert Reference to” là “</w:t>
-      </w:r>
-      <w:r>
-        <w:t>Only label and number</w:t>
-      </w:r>
-      <w:r>
-        <w:t xml:space="preserve">”, trỏ đến phần muốn tham chiếu rồi bấm “Insert”. Nếu font chữ trong liên kết </w:t>
-      </w:r>
-      <w:r>
-        <w:t>tham chiếu tạo ra được</w:t>
-      </w:r>
-      <w:r>
-        <w:t xml:space="preserve"> in đậm (bold), </w:t>
-      </w:r>
-      <w:r>
-        <w:t>SV</w:t>
-      </w:r>
-      <w:r>
-        <w:t xml:space="preserve"> chuyển về dạng thường cho chuẩn tắc. </w:t>
-      </w:r>
-    </w:p>
-    <w:p>
-      <w:r>
-        <w:t>T</w:t>
-      </w:r>
-      <w:r>
-        <w:t>hực hiện t</w:t>
-      </w:r>
-      <w:r>
-        <w:t>ương tự</w:t>
-      </w:r>
-      <w:r>
-        <w:t xml:space="preserve"> các bước mô tả ở trên</w:t>
-      </w:r>
-      <w:r>
-        <w:t>,</w:t>
-      </w:r>
-      <w:r>
-        <w:t xml:space="preserve"> sinh viên có thể tạo tham</w:t>
-      </w:r>
-      <w:r>
-        <w:t xml:space="preserve"> chiếu chéo tới </w:t>
-      </w:r>
-      <w:r>
-        <w:t xml:space="preserve">các </w:t>
-      </w:r>
-      <w:r>
-        <w:t xml:space="preserve">tài liệu tham khảo. </w:t>
-      </w:r>
-      <w:r>
-        <w:t xml:space="preserve">Sinh viên </w:t>
-      </w:r>
-      <w:r>
-        <w:t>c</w:t>
-      </w:r>
-      <w:r>
-        <w:t xml:space="preserve">họn “Refrence type” là “Numbered item”, chọn “Insert Reference to” là “Paragraph number”, trỏ đến phần </w:t>
-      </w:r>
-      <w:r>
-        <w:t xml:space="preserve">tài liệu tham khảo </w:t>
-      </w:r>
-      <w:r>
-        <w:t xml:space="preserve">muốn tham chiếu rồi bấm “Insert”. Ví dụ, tham chiếu chéo tới </w:t>
-      </w:r>
-      <w:r>
-        <w:t>tài liệu tham khảo</w:t>
-      </w:r>
-      <w:r>
-        <w:t xml:space="preserve"> </w:t>
-      </w:r>
-      <w:r>
-        <w:fldChar w:fldCharType="begin"/>
-      </w:r>
-      <w:r>
-        <w:instrText xml:space="preserve"> REF _Ref510859949 \n \h </w:instrText>
-      </w:r>
-      <w:r>
-        <w:fldChar w:fldCharType="separate"/>
-      </w:r>
-      <w:r>
-        <w:t>[2]</w:t>
-      </w:r>
-      <w:r>
-        <w:fldChar w:fldCharType="end"/>
-      </w:r>
-      <w:r>
-        <w:t xml:space="preserve">, </w:t>
-      </w:r>
-      <w:r>
-        <w:fldChar w:fldCharType="begin"/>
-      </w:r>
-      <w:r>
-        <w:instrText xml:space="preserve"> REF _Ref510859912 \r \h </w:instrText>
-      </w:r>
-      <w:r>
-        <w:fldChar w:fldCharType="separate"/>
-      </w:r>
-      <w:r>
-        <w:t>[3]</w:t>
-      </w:r>
-      <w:r>
-        <w:fldChar w:fldCharType="end"/>
-      </w:r>
-      <w:r>
-        <w:t xml:space="preserve">, </w:t>
-      </w:r>
-      <w:r>
-        <w:fldChar w:fldCharType="begin"/>
-      </w:r>
-      <w:r>
-        <w:instrText xml:space="preserve"> REF _Ref510859926 \r \h </w:instrText>
-      </w:r>
-      <w:r>
-        <w:fldChar w:fldCharType="separate"/>
-      </w:r>
-      <w:r>
-        <w:t>[4]</w:t>
-      </w:r>
-      <w:r>
-        <w:fldChar w:fldCharType="end"/>
-      </w:r>
-      <w:r>
-        <w:t xml:space="preserve"> </w:t>
-      </w:r>
-      <w:r>
-        <w:t>đã được tạo.</w:t>
-      </w:r>
-    </w:p>
-    <w:p>
-      <w:pPr>
-        <w:pStyle w:val="Heading8"/>
-      </w:pPr>
-      <w:bookmarkStart w:id="210" w:name="_Toc8244106"/>
-      <w:r>
-        <w:t>Cập nhật mục lục và</w:t>
-      </w:r>
-      <w:r>
-        <w:t xml:space="preserve"> tham chiếu chéo</w:t>
-      </w:r>
-      <w:bookmarkEnd w:id="210"/>
     </w:p>
     <w:p>
       <w:r>
@@ -41348,369 +41285,369 @@
       <w:pPr>
         <w:pStyle w:val="Heading8"/>
       </w:pPr>
-      <w:bookmarkStart w:id="211" w:name="_Ref510883225"/>
-      <w:bookmarkStart w:id="212" w:name="_Toc8244107"/>
+      <w:bookmarkStart w:id="207" w:name="_Ref510883225"/>
+      <w:bookmarkStart w:id="208" w:name="_Toc8244107"/>
       <w:r>
         <w:t>In quyển đồ án tốt nghiệp</w:t>
+      </w:r>
+      <w:bookmarkEnd w:id="207"/>
+      <w:bookmarkEnd w:id="208"/>
+    </w:p>
+    <w:p>
+      <w:r>
+        <w:t>Do hiện nay có nhiều phiên bản Word cho nhiều nền tảng</w:t>
+      </w:r>
+      <w:r>
+        <w:t xml:space="preserve"> máy tính</w:t>
+      </w:r>
+      <w:r>
+        <w:t xml:space="preserve">, sinh viên nhất thiết phải xuất </w:t>
+      </w:r>
+      <w:r>
+        <w:t>ĐATN</w:t>
+      </w:r>
+      <w:r>
+        <w:t xml:space="preserve"> ra định dạng P</w:t>
+      </w:r>
+      <w:r>
+        <w:t>DF rồi mang tới cửa hàng in ấn</w:t>
+      </w:r>
+      <w:r>
+        <w:t xml:space="preserve"> để tránh sai sót</w:t>
+      </w:r>
+      <w:r>
+        <w:t>.</w:t>
+      </w:r>
+    </w:p>
+    <w:p>
+      <w:r>
+        <w:t>Sinh viên c</w:t>
+      </w:r>
+      <w:r>
+        <w:t xml:space="preserve">hỉ cần </w:t>
+      </w:r>
+      <w:r>
+        <w:t xml:space="preserve">in </w:t>
+      </w:r>
+      <w:r>
+        <w:t>bìa</w:t>
+      </w:r>
+      <w:r>
+        <w:t xml:space="preserve"> giấ</w:t>
+      </w:r>
+      <w:r>
+        <w:t xml:space="preserve">y cứng mà không cần đóng quyển để </w:t>
+      </w:r>
+      <w:r>
+        <w:t>t</w:t>
+      </w:r>
+      <w:r>
+        <w:t xml:space="preserve">iết kiệm chi phí và </w:t>
+      </w:r>
+      <w:r>
+        <w:t xml:space="preserve">giúp việc </w:t>
+      </w:r>
+      <w:r>
+        <w:t>vận chuyển ĐATN dễ dàng hơn</w:t>
+      </w:r>
+      <w:r>
+        <w:t>.</w:t>
+      </w:r>
+    </w:p>
+    <w:p>
+      <w:r>
+        <w:t xml:space="preserve">Quyển ĐATN nên được in </w:t>
+      </w:r>
+      <w:r>
+        <w:t xml:space="preserve">một mặt </w:t>
+      </w:r>
+      <w:r>
+        <w:t>trên các trang</w:t>
+      </w:r>
+      <w:r>
+        <w:t xml:space="preserve"> giấy A4.</w:t>
+      </w:r>
+    </w:p>
+    <w:p>
+      <w:pPr>
+        <w:pStyle w:val="Heading7"/>
+      </w:pPr>
+      <w:bookmarkStart w:id="209" w:name="_Ref510903616"/>
+      <w:bookmarkStart w:id="210" w:name="_Toc8244108"/>
+      <w:r>
+        <w:t>Đặc tả use case</w:t>
+      </w:r>
+      <w:bookmarkEnd w:id="209"/>
+      <w:bookmarkEnd w:id="210"/>
+    </w:p>
+    <w:p>
+      <w:pPr>
+        <w:rPr>
+          <w:lang w:val="vi-VN"/>
+        </w:rPr>
+      </w:pPr>
+      <w:r>
+        <w:t xml:space="preserve">Nếu trong nội dung chính không đủ không gian cho các use case khác </w:t>
+      </w:r>
+      <w:r>
+        <w:rPr>
+          <w:lang w:val="vi-VN"/>
+        </w:rPr>
+        <w:t>(ngoài các use case nghiệp vụ chính) thì đặc tả thêm cho các use case đó ở đây.</w:t>
+      </w:r>
+    </w:p>
+    <w:p>
+      <w:pPr>
+        <w:pStyle w:val="Heading8"/>
+        <w:rPr>
+          <w:lang w:val="vi-VN"/>
+        </w:rPr>
+      </w:pPr>
+      <w:bookmarkStart w:id="211" w:name="_Ref510903612"/>
+      <w:bookmarkStart w:id="212" w:name="_Toc8244109"/>
+      <w:r>
+        <w:rPr>
+          <w:lang w:val="vi-VN"/>
+        </w:rPr>
+        <w:t xml:space="preserve">Đặc tả </w:t>
+      </w:r>
+      <w:r>
+        <w:t>u</w:t>
+      </w:r>
+      <w:r>
+        <w:rPr>
+          <w:lang w:val="vi-VN"/>
+        </w:rPr>
+        <w:t>se case “</w:t>
+      </w:r>
+      <w:r>
+        <w:rPr>
+          <w:lang w:val="vi-VN"/>
+        </w:rPr>
+        <w:t>Thống kê tình hình mượn sách</w:t>
+      </w:r>
+      <w:r>
+        <w:rPr>
+          <w:lang w:val="vi-VN"/>
+        </w:rPr>
+        <w:t>”</w:t>
       </w:r>
       <w:bookmarkEnd w:id="211"/>
       <w:bookmarkEnd w:id="212"/>
     </w:p>
     <w:p>
-      <w:r>
-        <w:t>Do hiện nay có nhiều phiên bản Word cho nhiều nền tảng</w:t>
-      </w:r>
-      <w:r>
-        <w:t xml:space="preserve"> máy tính</w:t>
-      </w:r>
-      <w:r>
-        <w:t xml:space="preserve">, sinh viên nhất thiết phải xuất </w:t>
-      </w:r>
-      <w:r>
-        <w:t>ĐATN</w:t>
-      </w:r>
-      <w:r>
-        <w:t xml:space="preserve"> ra định dạng P</w:t>
-      </w:r>
-      <w:r>
-        <w:t>DF rồi mang tới cửa hàng in ấn</w:t>
-      </w:r>
-      <w:r>
-        <w:t xml:space="preserve"> để tránh sai sót</w:t>
-      </w:r>
-      <w:r>
+      <w:pPr>
+        <w:rPr>
+          <w:lang w:val="vi-VN"/>
+        </w:rPr>
+      </w:pPr>
+      <w:r>
+        <w:rPr>
+          <w:lang w:val="vi-VN"/>
+        </w:rPr>
+        <w:t>Cách trình bày tương tự như phần hướng dẫn ở</w:t>
+      </w:r>
+      <w:r>
+        <w:rPr>
+          <w:lang w:val="vi-VN"/>
+        </w:rPr>
+        <w:t xml:space="preserve"> mục </w:t>
+      </w:r>
+      <w:r>
+        <w:fldChar w:fldCharType="begin"/>
+      </w:r>
+      <w:r>
+        <w:rPr>
+          <w:lang w:val="vi-VN"/>
+        </w:rPr>
+        <w:instrText xml:space="preserve"> REF _Ref510820909 \r \h </w:instrText>
+      </w:r>
+      <w:r>
+        <w:fldChar w:fldCharType="separate"/>
+      </w:r>
+      <w:r>
+        <w:rPr>
+          <w:lang w:val="vi-VN"/>
+        </w:rPr>
+        <w:t>2.3</w:t>
+      </w:r>
+      <w:r>
+        <w:fldChar w:fldCharType="end"/>
+      </w:r>
+      <w:r>
+        <w:rPr>
+          <w:lang w:val="vi-VN"/>
+        </w:rPr>
         <w:t>.</w:t>
       </w:r>
     </w:p>
     <w:p>
-      <w:r>
-        <w:t>Sinh viên c</w:t>
-      </w:r>
-      <w:r>
-        <w:t xml:space="preserve">hỉ cần </w:t>
-      </w:r>
-      <w:r>
-        <w:t xml:space="preserve">in </w:t>
-      </w:r>
-      <w:r>
-        <w:t>bìa</w:t>
-      </w:r>
-      <w:r>
-        <w:t xml:space="preserve"> giấ</w:t>
-      </w:r>
-      <w:r>
-        <w:t xml:space="preserve">y cứng mà không cần đóng quyển để </w:t>
-      </w:r>
-      <w:r>
-        <w:t>t</w:t>
-      </w:r>
-      <w:r>
-        <w:t xml:space="preserve">iết kiệm chi phí và </w:t>
-      </w:r>
-      <w:r>
-        <w:t xml:space="preserve">giúp việc </w:t>
-      </w:r>
-      <w:r>
-        <w:t>vận chuyển ĐATN dễ dàng hơn</w:t>
-      </w:r>
-      <w:r>
+      <w:pPr>
+        <w:pStyle w:val="Heading8"/>
+        <w:rPr>
+          <w:lang w:val="vi-VN"/>
+        </w:rPr>
+      </w:pPr>
+      <w:bookmarkStart w:id="213" w:name="_Toc8244110"/>
+      <w:r>
+        <w:rPr>
+          <w:lang w:val="vi-VN"/>
+        </w:rPr>
+        <w:t xml:space="preserve">Đặc tả </w:t>
+      </w:r>
+      <w:r>
+        <w:t>u</w:t>
+      </w:r>
+      <w:r>
+        <w:rPr>
+          <w:lang w:val="vi-VN"/>
+        </w:rPr>
+        <w:t>se case “</w:t>
+      </w:r>
+      <w:r>
+        <w:rPr>
+          <w:lang w:val="vi-VN"/>
+        </w:rPr>
+        <w:t>Đăng ký làm thẻ</w:t>
+      </w:r>
+      <w:r>
+        <w:rPr>
+          <w:lang w:val="vi-VN"/>
+        </w:rPr>
+        <w:t xml:space="preserve"> mượn</w:t>
+      </w:r>
+      <w:r>
+        <w:rPr>
+          <w:lang w:val="vi-VN"/>
+        </w:rPr>
+        <w:t>”</w:t>
+      </w:r>
+      <w:bookmarkEnd w:id="213"/>
+    </w:p>
+    <w:p>
+      <w:pPr>
+        <w:rPr>
+          <w:lang w:val="vi-VN"/>
+        </w:rPr>
+      </w:pPr>
+      <w:r>
+        <w:rPr>
+          <w:lang w:val="vi-VN"/>
+        </w:rPr>
+        <w:t xml:space="preserve">Cách trình bày tương tự như phần hướng dẫn ở mục </w:t>
+      </w:r>
+      <w:r>
+        <w:fldChar w:fldCharType="begin"/>
+      </w:r>
+      <w:r>
+        <w:rPr>
+          <w:lang w:val="vi-VN"/>
+        </w:rPr>
+        <w:instrText xml:space="preserve"> REF _Ref510820909 \r \h  \* MERGEFORMAT </w:instrText>
+      </w:r>
+      <w:r>
+        <w:fldChar w:fldCharType="separate"/>
+      </w:r>
+      <w:r>
+        <w:rPr>
+          <w:lang w:val="vi-VN"/>
+        </w:rPr>
+        <w:t>2.3</w:t>
+      </w:r>
+      <w:r>
+        <w:fldChar w:fldCharType="end"/>
+      </w:r>
+      <w:r>
+        <w:rPr>
+          <w:lang w:val="vi-VN"/>
+        </w:rPr>
         <w:t>.</w:t>
       </w:r>
     </w:p>
     <w:p>
-      <w:r>
-        <w:t xml:space="preserve">Quyển ĐATN nên được in </w:t>
-      </w:r>
-      <w:r>
-        <w:t xml:space="preserve">một mặt </w:t>
-      </w:r>
-      <w:r>
-        <w:t>trên các trang</w:t>
-      </w:r>
-      <w:r>
-        <w:t xml:space="preserve"> giấy A4.</w:t>
-      </w:r>
-    </w:p>
-    <w:p>
       <w:pPr>
         <w:pStyle w:val="Heading7"/>
       </w:pPr>
-      <w:bookmarkStart w:id="213" w:name="_Ref510903616"/>
-      <w:bookmarkStart w:id="214" w:name="_Toc8244108"/>
-      <w:r>
-        <w:t>Đặc tả use case</w:t>
-      </w:r>
-      <w:bookmarkEnd w:id="213"/>
+      <w:bookmarkStart w:id="214" w:name="_Ref510825937"/>
+      <w:bookmarkStart w:id="215" w:name="_Toc8244111"/>
+      <w:r>
+        <w:t>Công nghệ sử dụng</w:t>
+      </w:r>
       <w:bookmarkEnd w:id="214"/>
-    </w:p>
-    <w:p>
-      <w:pPr>
-        <w:rPr>
-          <w:lang w:val="vi-VN"/>
-        </w:rPr>
-      </w:pPr>
-      <w:r>
-        <w:t xml:space="preserve">Nếu trong nội dung chính không đủ không gian cho các use case khác </w:t>
-      </w:r>
-      <w:r>
-        <w:rPr>
-          <w:lang w:val="vi-VN"/>
-        </w:rPr>
-        <w:t>(ngoài các use case nghiệp vụ chính) thì đặc tả thêm cho các use case đó ở đây.</w:t>
-      </w:r>
+      <w:bookmarkEnd w:id="215"/>
     </w:p>
     <w:p>
       <w:pPr>
         <w:pStyle w:val="Heading8"/>
-        <w:rPr>
-          <w:lang w:val="vi-VN"/>
-        </w:rPr>
-      </w:pPr>
-      <w:bookmarkStart w:id="215" w:name="_Ref510903612"/>
-      <w:bookmarkStart w:id="216" w:name="_Toc8244109"/>
-      <w:r>
-        <w:rPr>
-          <w:lang w:val="vi-VN"/>
-        </w:rPr>
-        <w:t xml:space="preserve">Đặc tả </w:t>
-      </w:r>
-      <w:r>
-        <w:t>u</w:t>
-      </w:r>
-      <w:r>
-        <w:rPr>
-          <w:lang w:val="vi-VN"/>
-        </w:rPr>
-        <w:t>se case “</w:t>
-      </w:r>
-      <w:r>
-        <w:rPr>
-          <w:lang w:val="vi-VN"/>
-        </w:rPr>
-        <w:t>Thống kê tình hình mượn sách</w:t>
-      </w:r>
-      <w:r>
-        <w:rPr>
-          <w:lang w:val="vi-VN"/>
-        </w:rPr>
-        <w:t>”</w:t>
-      </w:r>
-      <w:bookmarkEnd w:id="215"/>
+      </w:pPr>
+      <w:bookmarkStart w:id="216" w:name="_Ref510825839"/>
+      <w:bookmarkStart w:id="217" w:name="_Toc8244112"/>
+      <w:r>
+        <w:t>Công nghệ bảo mật dữ liệu</w:t>
+      </w:r>
       <w:bookmarkEnd w:id="216"/>
-    </w:p>
-    <w:p>
-      <w:pPr>
-        <w:rPr>
-          <w:lang w:val="vi-VN"/>
-        </w:rPr>
-      </w:pPr>
-      <w:r>
-        <w:rPr>
-          <w:lang w:val="vi-VN"/>
-        </w:rPr>
-        <w:t>Cách trình bày tương tự như phần hướng dẫn ở</w:t>
-      </w:r>
-      <w:r>
-        <w:rPr>
-          <w:lang w:val="vi-VN"/>
-        </w:rPr>
-        <w:t xml:space="preserve"> mục </w:t>
-      </w:r>
-      <w:r>
-        <w:fldChar w:fldCharType="begin"/>
-      </w:r>
-      <w:r>
-        <w:rPr>
-          <w:lang w:val="vi-VN"/>
-        </w:rPr>
-        <w:instrText xml:space="preserve"> REF _Ref510820909 \r \h </w:instrText>
-      </w:r>
-      <w:r>
-        <w:fldChar w:fldCharType="separate"/>
-      </w:r>
-      <w:r>
-        <w:rPr>
-          <w:lang w:val="vi-VN"/>
-        </w:rPr>
-        <w:t>2.3</w:t>
-      </w:r>
-      <w:r>
-        <w:fldChar w:fldCharType="end"/>
-      </w:r>
-      <w:r>
-        <w:rPr>
-          <w:lang w:val="vi-VN"/>
-        </w:rPr>
-        <w:t>.</w:t>
-      </w:r>
+      <w:bookmarkEnd w:id="217"/>
     </w:p>
     <w:p>
       <w:pPr>
         <w:pStyle w:val="Heading8"/>
-        <w:rPr>
-          <w:lang w:val="vi-VN"/>
-        </w:rPr>
-      </w:pPr>
-      <w:bookmarkStart w:id="217" w:name="_Toc8244110"/>
-      <w:r>
-        <w:rPr>
-          <w:lang w:val="vi-VN"/>
-        </w:rPr>
-        <w:t xml:space="preserve">Đặc tả </w:t>
-      </w:r>
-      <w:r>
-        <w:t>u</w:t>
-      </w:r>
-      <w:r>
-        <w:rPr>
-          <w:lang w:val="vi-VN"/>
-        </w:rPr>
-        <w:t>se case “</w:t>
-      </w:r>
-      <w:r>
-        <w:rPr>
-          <w:lang w:val="vi-VN"/>
-        </w:rPr>
-        <w:t>Đăng ký làm thẻ</w:t>
-      </w:r>
-      <w:r>
-        <w:rPr>
-          <w:lang w:val="vi-VN"/>
-        </w:rPr>
-        <w:t xml:space="preserve"> mượn</w:t>
-      </w:r>
-      <w:r>
-        <w:rPr>
-          <w:lang w:val="vi-VN"/>
-        </w:rPr>
-        <w:t>”</w:t>
-      </w:r>
-      <w:bookmarkEnd w:id="217"/>
-    </w:p>
-    <w:p>
-      <w:pPr>
-        <w:rPr>
-          <w:lang w:val="vi-VN"/>
-        </w:rPr>
-      </w:pPr>
-      <w:r>
-        <w:rPr>
-          <w:lang w:val="vi-VN"/>
-        </w:rPr>
-        <w:t xml:space="preserve">Cách trình bày tương tự như phần hướng dẫn ở mục </w:t>
-      </w:r>
-      <w:r>
-        <w:fldChar w:fldCharType="begin"/>
-      </w:r>
-      <w:r>
-        <w:rPr>
-          <w:lang w:val="vi-VN"/>
-        </w:rPr>
-        <w:instrText xml:space="preserve"> REF _Ref510820909 \r \h  \* MERGEFORMAT </w:instrText>
-      </w:r>
-      <w:r>
-        <w:fldChar w:fldCharType="separate"/>
-      </w:r>
-      <w:r>
-        <w:rPr>
-          <w:lang w:val="vi-VN"/>
-        </w:rPr>
-        <w:t>2.3</w:t>
-      </w:r>
-      <w:r>
-        <w:fldChar w:fldCharType="end"/>
-      </w:r>
-      <w:r>
-        <w:rPr>
-          <w:lang w:val="vi-VN"/>
-        </w:rPr>
-        <w:t>.</w:t>
-      </w:r>
-    </w:p>
-    <w:p>
-      <w:pPr>
-        <w:pStyle w:val="Heading7"/>
-      </w:pPr>
-      <w:bookmarkStart w:id="218" w:name="_Ref510825937"/>
-      <w:bookmarkStart w:id="219" w:name="_Toc8244111"/>
-      <w:r>
-        <w:t>Công nghệ sử dụng</w:t>
+      </w:pPr>
+      <w:bookmarkStart w:id="218" w:name="_Ref510825813"/>
+      <w:bookmarkStart w:id="219" w:name="_Ref510825820"/>
+      <w:bookmarkStart w:id="220" w:name="_Ref510825825"/>
+      <w:bookmarkStart w:id="221" w:name="_Toc8244113"/>
+      <w:r>
+        <w:t xml:space="preserve">Công nghệ </w:t>
+      </w:r>
+      <w:r>
+        <w:t>blockchain</w:t>
       </w:r>
       <w:bookmarkEnd w:id="218"/>
       <w:bookmarkEnd w:id="219"/>
-    </w:p>
-    <w:p>
-      <w:pPr>
-        <w:pStyle w:val="Heading8"/>
-      </w:pPr>
-      <w:bookmarkStart w:id="220" w:name="_Ref510825839"/>
-      <w:bookmarkStart w:id="221" w:name="_Toc8244112"/>
-      <w:r>
-        <w:t>Công nghệ bảo mật dữ liệu</w:t>
-      </w:r>
       <w:bookmarkEnd w:id="220"/>
       <w:bookmarkEnd w:id="221"/>
     </w:p>
     <w:p>
       <w:pPr>
+        <w:pStyle w:val="Heading7"/>
+      </w:pPr>
+      <w:bookmarkStart w:id="222" w:name="_Toc8244114"/>
+      <w:r>
+        <w:t>Thiết kế gói</w:t>
+      </w:r>
+      <w:bookmarkEnd w:id="222"/>
+    </w:p>
+    <w:p>
+      <w:pPr>
         <w:pStyle w:val="Heading8"/>
       </w:pPr>
-      <w:bookmarkStart w:id="222" w:name="_Ref510825813"/>
-      <w:bookmarkStart w:id="223" w:name="_Ref510825820"/>
-      <w:bookmarkStart w:id="224" w:name="_Ref510825825"/>
-      <w:bookmarkStart w:id="225" w:name="_Toc8244113"/>
-      <w:r>
-        <w:t xml:space="preserve">Công nghệ </w:t>
-      </w:r>
-      <w:r>
-        <w:t>blockchain</w:t>
-      </w:r>
-      <w:bookmarkEnd w:id="222"/>
+      <w:bookmarkStart w:id="223" w:name="_Ref510826063"/>
+      <w:bookmarkStart w:id="224" w:name="_Toc8244115"/>
+      <w:r>
+        <w:t>Thiết kế gói cho kiến trúc tổng quan</w:t>
+      </w:r>
       <w:bookmarkEnd w:id="223"/>
       <w:bookmarkEnd w:id="224"/>
+    </w:p>
+    <w:p>
+      <w:pPr>
+        <w:pStyle w:val="Heading8"/>
+      </w:pPr>
+      <w:bookmarkStart w:id="225" w:name="_Toc8244116"/>
+      <w:r>
+        <w:t>Thiết kế gói cho chức năng “Trả sách”</w:t>
+      </w:r>
       <w:bookmarkEnd w:id="225"/>
     </w:p>
     <w:p>
       <w:pPr>
         <w:pStyle w:val="Heading7"/>
       </w:pPr>
-      <w:bookmarkStart w:id="226" w:name="_Toc8244114"/>
-      <w:r>
-        <w:t>Thiết kế gói</w:t>
+      <w:bookmarkStart w:id="226" w:name="_Toc8244117"/>
+      <w:r>
+        <w:t>Thiết kế lớp</w:t>
       </w:r>
       <w:bookmarkEnd w:id="226"/>
-    </w:p>
-    <w:p>
-      <w:pPr>
-        <w:pStyle w:val="Heading8"/>
-      </w:pPr>
-      <w:bookmarkStart w:id="227" w:name="_Ref510826063"/>
-      <w:bookmarkStart w:id="228" w:name="_Toc8244115"/>
-      <w:r>
-        <w:t>Thiết kế gói cho kiến trúc tổng quan</w:t>
-      </w:r>
-      <w:bookmarkEnd w:id="227"/>
-      <w:bookmarkEnd w:id="228"/>
-    </w:p>
-    <w:p>
-      <w:pPr>
-        <w:pStyle w:val="Heading8"/>
-      </w:pPr>
-      <w:bookmarkStart w:id="229" w:name="_Toc8244116"/>
-      <w:r>
-        <w:t>Thiết kế gói cho chức năng “Trả sách”</w:t>
-      </w:r>
-      <w:bookmarkEnd w:id="229"/>
-    </w:p>
-    <w:p>
-      <w:pPr>
-        <w:pStyle w:val="Heading7"/>
-      </w:pPr>
-      <w:bookmarkStart w:id="230" w:name="_Toc8244117"/>
-      <w:r>
-        <w:t>Thiết kế lớp</w:t>
-      </w:r>
-      <w:bookmarkEnd w:id="230"/>
     </w:p>
     <w:p/>
     <w:p>
@@ -41723,7 +41660,7 @@
       </w:pPr>
     </w:p>
     <w:sectPr>
-      <w:footerReference w:type="default" r:id="rId29"/>
+      <w:footerReference w:type="default" r:id="rId32"/>
       <w:pgSz w:w="11900" w:h="16840"/>
       <w:pgMar w:top="1134" w:right="1134" w:bottom="1134" w:left="1985" w:header="851" w:footer="1247" w:gutter="0"/>
       <w:pgNumType w:start="1" w:chapStyle="7"/>
@@ -42183,6 +42120,92 @@
     </w:lvl>
   </w:abstractNum>
   <w:abstractNum w:abstractNumId="3" w15:restartNumberingAfterBreak="0">
+    <w:nsid w:val="001564E0"/>
+    <w:multiLevelType w:val="hybridMultilevel"/>
+    <w:tmpl w:val="502E818C"/>
+    <w:lvl w:ilvl="0" w:tplc="0409000F">
+      <w:start w:val="1"/>
+      <w:numFmt w:val="decimal"/>
+      <w:lvlText w:val="%1."/>
+      <w:lvlJc w:val="left"/>
+      <w:pPr>
+        <w:ind w:left="720" w:hanging="360"/>
+      </w:pPr>
+    </w:lvl>
+    <w:lvl w:ilvl="1" w:tplc="04090019" w:tentative="1">
+      <w:start w:val="1"/>
+      <w:numFmt w:val="lowerLetter"/>
+      <w:lvlText w:val="%2."/>
+      <w:lvlJc w:val="left"/>
+      <w:pPr>
+        <w:ind w:left="1440" w:hanging="360"/>
+      </w:pPr>
+    </w:lvl>
+    <w:lvl w:ilvl="2" w:tplc="0409001B" w:tentative="1">
+      <w:start w:val="1"/>
+      <w:numFmt w:val="lowerRoman"/>
+      <w:lvlText w:val="%3."/>
+      <w:lvlJc w:val="right"/>
+      <w:pPr>
+        <w:ind w:left="2160" w:hanging="180"/>
+      </w:pPr>
+    </w:lvl>
+    <w:lvl w:ilvl="3" w:tplc="0409000F" w:tentative="1">
+      <w:start w:val="1"/>
+      <w:numFmt w:val="decimal"/>
+      <w:lvlText w:val="%4."/>
+      <w:lvlJc w:val="left"/>
+      <w:pPr>
+        <w:ind w:left="2880" w:hanging="360"/>
+      </w:pPr>
+    </w:lvl>
+    <w:lvl w:ilvl="4" w:tplc="04090019" w:tentative="1">
+      <w:start w:val="1"/>
+      <w:numFmt w:val="lowerLetter"/>
+      <w:lvlText w:val="%5."/>
+      <w:lvlJc w:val="left"/>
+      <w:pPr>
+        <w:ind w:left="3600" w:hanging="360"/>
+      </w:pPr>
+    </w:lvl>
+    <w:lvl w:ilvl="5" w:tplc="0409001B" w:tentative="1">
+      <w:start w:val="1"/>
+      <w:numFmt w:val="lowerRoman"/>
+      <w:lvlText w:val="%6."/>
+      <w:lvlJc w:val="right"/>
+      <w:pPr>
+        <w:ind w:left="4320" w:hanging="180"/>
+      </w:pPr>
+    </w:lvl>
+    <w:lvl w:ilvl="6" w:tplc="0409000F" w:tentative="1">
+      <w:start w:val="1"/>
+      <w:numFmt w:val="decimal"/>
+      <w:lvlText w:val="%7."/>
+      <w:lvlJc w:val="left"/>
+      <w:pPr>
+        <w:ind w:left="5040" w:hanging="360"/>
+      </w:pPr>
+    </w:lvl>
+    <w:lvl w:ilvl="7" w:tplc="04090019" w:tentative="1">
+      <w:start w:val="1"/>
+      <w:numFmt w:val="lowerLetter"/>
+      <w:lvlText w:val="%8."/>
+      <w:lvlJc w:val="left"/>
+      <w:pPr>
+        <w:ind w:left="5760" w:hanging="360"/>
+      </w:pPr>
+    </w:lvl>
+    <w:lvl w:ilvl="8" w:tplc="0409001B" w:tentative="1">
+      <w:start w:val="1"/>
+      <w:numFmt w:val="lowerRoman"/>
+      <w:lvlText w:val="%9."/>
+      <w:lvlJc w:val="right"/>
+      <w:pPr>
+        <w:ind w:left="6480" w:hanging="180"/>
+      </w:pPr>
+    </w:lvl>
+  </w:abstractNum>
+  <w:abstractNum w:abstractNumId="4" w15:restartNumberingAfterBreak="0">
     <w:nsid w:val="01182045"/>
     <w:multiLevelType w:val="hybridMultilevel"/>
     <w:tmpl w:val="794E244C"/>
@@ -42275,7 +42298,7 @@
       </w:pPr>
     </w:lvl>
   </w:abstractNum>
-  <w:abstractNum w:abstractNumId="4" w15:restartNumberingAfterBreak="0">
+  <w:abstractNum w:abstractNumId="5" w15:restartNumberingAfterBreak="0">
     <w:nsid w:val="02C919E8"/>
     <w:multiLevelType w:val="hybridMultilevel"/>
     <w:tmpl w:val="1072534E"/>
@@ -42388,7 +42411,7 @@
       </w:rPr>
     </w:lvl>
   </w:abstractNum>
-  <w:abstractNum w:abstractNumId="5" w15:restartNumberingAfterBreak="0">
+  <w:abstractNum w:abstractNumId="6" w15:restartNumberingAfterBreak="0">
     <w:nsid w:val="063965DD"/>
     <w:multiLevelType w:val="hybridMultilevel"/>
     <w:tmpl w:val="41EC5A68"/>
@@ -42501,7 +42524,7 @@
       </w:rPr>
     </w:lvl>
   </w:abstractNum>
-  <w:abstractNum w:abstractNumId="6" w15:restartNumberingAfterBreak="0">
+  <w:abstractNum w:abstractNumId="7" w15:restartNumberingAfterBreak="0">
     <w:nsid w:val="07ED3AEA"/>
     <w:multiLevelType w:val="hybridMultilevel"/>
     <w:tmpl w:val="A3DC9E52"/>
@@ -42614,7 +42637,7 @@
       </w:rPr>
     </w:lvl>
   </w:abstractNum>
-  <w:abstractNum w:abstractNumId="7" w15:restartNumberingAfterBreak="0">
+  <w:abstractNum w:abstractNumId="8" w15:restartNumberingAfterBreak="0">
     <w:nsid w:val="0AC847E4"/>
     <w:multiLevelType w:val="hybridMultilevel"/>
     <w:tmpl w:val="72BCF548"/>
@@ -42727,7 +42750,7 @@
       </w:rPr>
     </w:lvl>
   </w:abstractNum>
-  <w:abstractNum w:abstractNumId="8" w15:restartNumberingAfterBreak="0">
+  <w:abstractNum w:abstractNumId="9" w15:restartNumberingAfterBreak="0">
     <w:nsid w:val="0C19404E"/>
     <w:multiLevelType w:val="hybridMultilevel"/>
     <w:tmpl w:val="E9B456C2"/>
@@ -42840,7 +42863,7 @@
       </w:rPr>
     </w:lvl>
   </w:abstractNum>
-  <w:abstractNum w:abstractNumId="9" w15:restartNumberingAfterBreak="0">
+  <w:abstractNum w:abstractNumId="10" w15:restartNumberingAfterBreak="0">
     <w:nsid w:val="0EE3458D"/>
     <w:multiLevelType w:val="hybridMultilevel"/>
     <w:tmpl w:val="F710CF6A"/>
@@ -42933,7 +42956,7 @@
       </w:pPr>
     </w:lvl>
   </w:abstractNum>
-  <w:abstractNum w:abstractNumId="10" w15:restartNumberingAfterBreak="0">
+  <w:abstractNum w:abstractNumId="11" w15:restartNumberingAfterBreak="0">
     <w:nsid w:val="14B5270C"/>
     <w:multiLevelType w:val="hybridMultilevel"/>
     <w:tmpl w:val="8FAC6296"/>
@@ -43046,7 +43069,7 @@
       </w:rPr>
     </w:lvl>
   </w:abstractNum>
-  <w:abstractNum w:abstractNumId="11" w15:restartNumberingAfterBreak="0">
+  <w:abstractNum w:abstractNumId="12" w15:restartNumberingAfterBreak="0">
     <w:nsid w:val="16DE0328"/>
     <w:multiLevelType w:val="hybridMultilevel"/>
     <w:tmpl w:val="8AE264A2"/>
@@ -43139,7 +43162,7 @@
       </w:pPr>
     </w:lvl>
   </w:abstractNum>
-  <w:abstractNum w:abstractNumId="12" w15:restartNumberingAfterBreak="0">
+  <w:abstractNum w:abstractNumId="13" w15:restartNumberingAfterBreak="0">
     <w:nsid w:val="1EED2091"/>
     <w:multiLevelType w:val="hybridMultilevel"/>
     <w:tmpl w:val="E43ECE58"/>
@@ -43252,7 +43275,7 @@
       </w:rPr>
     </w:lvl>
   </w:abstractNum>
-  <w:abstractNum w:abstractNumId="13" w15:restartNumberingAfterBreak="0">
+  <w:abstractNum w:abstractNumId="14" w15:restartNumberingAfterBreak="0">
     <w:nsid w:val="219D4349"/>
     <w:multiLevelType w:val="hybridMultilevel"/>
     <w:tmpl w:val="0F06CAE6"/>
@@ -43365,7 +43388,7 @@
       </w:rPr>
     </w:lvl>
   </w:abstractNum>
-  <w:abstractNum w:abstractNumId="14" w15:restartNumberingAfterBreak="0">
+  <w:abstractNum w:abstractNumId="15" w15:restartNumberingAfterBreak="0">
     <w:nsid w:val="264C7D13"/>
     <w:multiLevelType w:val="hybridMultilevel"/>
     <w:tmpl w:val="A0CE8B80"/>
@@ -43479,7 +43502,7 @@
       </w:rPr>
     </w:lvl>
   </w:abstractNum>
-  <w:abstractNum w:abstractNumId="15" w15:restartNumberingAfterBreak="0">
+  <w:abstractNum w:abstractNumId="16" w15:restartNumberingAfterBreak="0">
     <w:nsid w:val="33946F4A"/>
     <w:multiLevelType w:val="hybridMultilevel"/>
     <w:tmpl w:val="757EBD1E"/>
@@ -43572,7 +43595,7 @@
       </w:pPr>
     </w:lvl>
   </w:abstractNum>
-  <w:abstractNum w:abstractNumId="16" w15:restartNumberingAfterBreak="0">
+  <w:abstractNum w:abstractNumId="17" w15:restartNumberingAfterBreak="0">
     <w:nsid w:val="3A823D41"/>
     <w:multiLevelType w:val="multilevel"/>
     <w:tmpl w:val="3A1A7FC4"/>
@@ -43703,7 +43726,7 @@
       </w:rPr>
     </w:lvl>
   </w:abstractNum>
-  <w:abstractNum w:abstractNumId="17" w15:restartNumberingAfterBreak="0">
+  <w:abstractNum w:abstractNumId="18" w15:restartNumberingAfterBreak="0">
     <w:nsid w:val="3F2A6735"/>
     <w:multiLevelType w:val="hybridMultilevel"/>
     <w:tmpl w:val="4A3E9520"/>
@@ -43816,7 +43839,7 @@
       </w:rPr>
     </w:lvl>
   </w:abstractNum>
-  <w:abstractNum w:abstractNumId="18" w15:restartNumberingAfterBreak="0">
+  <w:abstractNum w:abstractNumId="19" w15:restartNumberingAfterBreak="0">
     <w:nsid w:val="40524FD4"/>
     <w:multiLevelType w:val="hybridMultilevel"/>
     <w:tmpl w:val="A6048626"/>
@@ -43906,7 +43929,7 @@
       </w:pPr>
     </w:lvl>
   </w:abstractNum>
-  <w:abstractNum w:abstractNumId="19" w15:restartNumberingAfterBreak="0">
+  <w:abstractNum w:abstractNumId="20" w15:restartNumberingAfterBreak="0">
     <w:nsid w:val="408E5BB9"/>
     <w:multiLevelType w:val="hybridMultilevel"/>
     <w:tmpl w:val="48401B9E"/>
@@ -43999,7 +44022,7 @@
       </w:pPr>
     </w:lvl>
   </w:abstractNum>
-  <w:abstractNum w:abstractNumId="20" w15:restartNumberingAfterBreak="0">
+  <w:abstractNum w:abstractNumId="21" w15:restartNumberingAfterBreak="0">
     <w:nsid w:val="40EE33E3"/>
     <w:multiLevelType w:val="hybridMultilevel"/>
     <w:tmpl w:val="95DC9886"/>
@@ -44139,7 +44162,7 @@
       </w:rPr>
     </w:lvl>
   </w:abstractNum>
-  <w:abstractNum w:abstractNumId="21" w15:restartNumberingAfterBreak="0">
+  <w:abstractNum w:abstractNumId="22" w15:restartNumberingAfterBreak="0">
     <w:nsid w:val="42920B33"/>
     <w:multiLevelType w:val="hybridMultilevel"/>
     <w:tmpl w:val="6748D52A"/>
@@ -44253,7 +44276,7 @@
       </w:rPr>
     </w:lvl>
   </w:abstractNum>
-  <w:abstractNum w:abstractNumId="22" w15:restartNumberingAfterBreak="0">
+  <w:abstractNum w:abstractNumId="23" w15:restartNumberingAfterBreak="0">
     <w:nsid w:val="43542294"/>
     <w:multiLevelType w:val="hybridMultilevel"/>
     <w:tmpl w:val="20104E04"/>
@@ -44366,7 +44389,7 @@
       </w:rPr>
     </w:lvl>
   </w:abstractNum>
-  <w:abstractNum w:abstractNumId="23" w15:restartNumberingAfterBreak="0">
+  <w:abstractNum w:abstractNumId="24" w15:restartNumberingAfterBreak="0">
     <w:nsid w:val="4AAE4B02"/>
     <w:multiLevelType w:val="hybridMultilevel"/>
     <w:tmpl w:val="A35A61CA"/>
@@ -44480,7 +44503,7 @@
       </w:rPr>
     </w:lvl>
   </w:abstractNum>
-  <w:abstractNum w:abstractNumId="24" w15:restartNumberingAfterBreak="0">
+  <w:abstractNum w:abstractNumId="25" w15:restartNumberingAfterBreak="0">
     <w:nsid w:val="4B1C4319"/>
     <w:multiLevelType w:val="hybridMultilevel"/>
     <w:tmpl w:val="BFEC67E4"/>
@@ -44593,7 +44616,7 @@
       </w:rPr>
     </w:lvl>
   </w:abstractNum>
-  <w:abstractNum w:abstractNumId="25" w15:restartNumberingAfterBreak="0">
+  <w:abstractNum w:abstractNumId="26" w15:restartNumberingAfterBreak="0">
     <w:nsid w:val="4C896D75"/>
     <w:multiLevelType w:val="hybridMultilevel"/>
     <w:tmpl w:val="F4365640"/>
@@ -44686,7 +44709,7 @@
       </w:pPr>
     </w:lvl>
   </w:abstractNum>
-  <w:abstractNum w:abstractNumId="26" w15:restartNumberingAfterBreak="0">
+  <w:abstractNum w:abstractNumId="27" w15:restartNumberingAfterBreak="0">
     <w:nsid w:val="4CC15196"/>
     <w:multiLevelType w:val="hybridMultilevel"/>
     <w:tmpl w:val="676630F4"/>
@@ -44800,7 +44823,7 @@
       </w:rPr>
     </w:lvl>
   </w:abstractNum>
-  <w:abstractNum w:abstractNumId="27" w15:restartNumberingAfterBreak="0">
+  <w:abstractNum w:abstractNumId="28" w15:restartNumberingAfterBreak="0">
     <w:nsid w:val="4F4D79F3"/>
     <w:multiLevelType w:val="hybridMultilevel"/>
     <w:tmpl w:val="4C9095AA"/>
@@ -44913,7 +44936,7 @@
       </w:rPr>
     </w:lvl>
   </w:abstractNum>
-  <w:abstractNum w:abstractNumId="28" w15:restartNumberingAfterBreak="0">
+  <w:abstractNum w:abstractNumId="29" w15:restartNumberingAfterBreak="0">
     <w:nsid w:val="4FD86204"/>
     <w:multiLevelType w:val="multilevel"/>
     <w:tmpl w:val="ED9AC712"/>
@@ -45041,7 +45064,7 @@
       </w:rPr>
     </w:lvl>
   </w:abstractNum>
-  <w:abstractNum w:abstractNumId="29" w15:restartNumberingAfterBreak="0">
+  <w:abstractNum w:abstractNumId="30" w15:restartNumberingAfterBreak="0">
     <w:nsid w:val="57CB6060"/>
     <w:multiLevelType w:val="hybridMultilevel"/>
     <w:tmpl w:val="1876D366"/>
@@ -45154,7 +45177,7 @@
       </w:rPr>
     </w:lvl>
   </w:abstractNum>
-  <w:abstractNum w:abstractNumId="30" w15:restartNumberingAfterBreak="0">
+  <w:abstractNum w:abstractNumId="31" w15:restartNumberingAfterBreak="0">
     <w:nsid w:val="600F69A9"/>
     <w:multiLevelType w:val="hybridMultilevel"/>
     <w:tmpl w:val="8E84D482"/>
@@ -45247,7 +45270,7 @@
       </w:pPr>
     </w:lvl>
   </w:abstractNum>
-  <w:abstractNum w:abstractNumId="31" w15:restartNumberingAfterBreak="0">
+  <w:abstractNum w:abstractNumId="32" w15:restartNumberingAfterBreak="0">
     <w:nsid w:val="61F66F94"/>
     <w:multiLevelType w:val="hybridMultilevel"/>
     <w:tmpl w:val="9A58CED2"/>
@@ -45360,7 +45383,7 @@
       </w:rPr>
     </w:lvl>
   </w:abstractNum>
-  <w:abstractNum w:abstractNumId="32" w15:restartNumberingAfterBreak="0">
+  <w:abstractNum w:abstractNumId="33" w15:restartNumberingAfterBreak="0">
     <w:nsid w:val="62FF187B"/>
     <w:multiLevelType w:val="hybridMultilevel"/>
     <w:tmpl w:val="C4301B8C"/>
@@ -45473,7 +45496,7 @@
       </w:rPr>
     </w:lvl>
   </w:abstractNum>
-  <w:abstractNum w:abstractNumId="33" w15:restartNumberingAfterBreak="0">
+  <w:abstractNum w:abstractNumId="34" w15:restartNumberingAfterBreak="0">
     <w:nsid w:val="63BC68F9"/>
     <w:multiLevelType w:val="hybridMultilevel"/>
     <w:tmpl w:val="B4F827CC"/>
@@ -45566,7 +45589,7 @@
       </w:pPr>
     </w:lvl>
   </w:abstractNum>
-  <w:abstractNum w:abstractNumId="34" w15:restartNumberingAfterBreak="0">
+  <w:abstractNum w:abstractNumId="35" w15:restartNumberingAfterBreak="0">
     <w:nsid w:val="64376D34"/>
     <w:multiLevelType w:val="hybridMultilevel"/>
     <w:tmpl w:val="5166227A"/>
@@ -45659,7 +45682,7 @@
       </w:pPr>
     </w:lvl>
   </w:abstractNum>
-  <w:abstractNum w:abstractNumId="35" w15:restartNumberingAfterBreak="0">
+  <w:abstractNum w:abstractNumId="36" w15:restartNumberingAfterBreak="0">
     <w:nsid w:val="673D511D"/>
     <w:multiLevelType w:val="hybridMultilevel"/>
     <w:tmpl w:val="1116E8D6"/>
@@ -45772,7 +45795,7 @@
       </w:rPr>
     </w:lvl>
   </w:abstractNum>
-  <w:abstractNum w:abstractNumId="36" w15:restartNumberingAfterBreak="0">
+  <w:abstractNum w:abstractNumId="37" w15:restartNumberingAfterBreak="0">
     <w:nsid w:val="685B4749"/>
     <w:multiLevelType w:val="hybridMultilevel"/>
     <w:tmpl w:val="0FA2FCA2"/>
@@ -45865,7 +45888,7 @@
       </w:pPr>
     </w:lvl>
   </w:abstractNum>
-  <w:abstractNum w:abstractNumId="37" w15:restartNumberingAfterBreak="0">
+  <w:abstractNum w:abstractNumId="38" w15:restartNumberingAfterBreak="0">
     <w:nsid w:val="695943BA"/>
     <w:multiLevelType w:val="hybridMultilevel"/>
     <w:tmpl w:val="0B80A01E"/>
@@ -45978,7 +46001,7 @@
       </w:rPr>
     </w:lvl>
   </w:abstractNum>
-  <w:abstractNum w:abstractNumId="38" w15:restartNumberingAfterBreak="0">
+  <w:abstractNum w:abstractNumId="39" w15:restartNumberingAfterBreak="0">
     <w:nsid w:val="69A66166"/>
     <w:multiLevelType w:val="hybridMultilevel"/>
     <w:tmpl w:val="8F7C0724"/>
@@ -46092,7 +46115,7 @@
       </w:rPr>
     </w:lvl>
   </w:abstractNum>
-  <w:abstractNum w:abstractNumId="39" w15:restartNumberingAfterBreak="0">
+  <w:abstractNum w:abstractNumId="40" w15:restartNumberingAfterBreak="0">
     <w:nsid w:val="6C1C4A66"/>
     <w:multiLevelType w:val="hybridMultilevel"/>
     <w:tmpl w:val="3776F410"/>
@@ -46232,7 +46255,7 @@
       </w:rPr>
     </w:lvl>
   </w:abstractNum>
-  <w:abstractNum w:abstractNumId="40" w15:restartNumberingAfterBreak="0">
+  <w:abstractNum w:abstractNumId="41" w15:restartNumberingAfterBreak="0">
     <w:nsid w:val="6E840AE5"/>
     <w:multiLevelType w:val="hybridMultilevel"/>
     <w:tmpl w:val="5BF68420"/>
@@ -46325,7 +46348,7 @@
       </w:pPr>
     </w:lvl>
   </w:abstractNum>
-  <w:abstractNum w:abstractNumId="41" w15:restartNumberingAfterBreak="0">
+  <w:abstractNum w:abstractNumId="42" w15:restartNumberingAfterBreak="0">
     <w:nsid w:val="703C0A83"/>
     <w:multiLevelType w:val="hybridMultilevel"/>
     <w:tmpl w:val="E1621E30"/>
@@ -46438,7 +46461,7 @@
       </w:rPr>
     </w:lvl>
   </w:abstractNum>
-  <w:abstractNum w:abstractNumId="42" w15:restartNumberingAfterBreak="0">
+  <w:abstractNum w:abstractNumId="43" w15:restartNumberingAfterBreak="0">
     <w:nsid w:val="72EB6364"/>
     <w:multiLevelType w:val="hybridMultilevel"/>
     <w:tmpl w:val="5F826A9C"/>
@@ -46551,7 +46574,7 @@
       </w:rPr>
     </w:lvl>
   </w:abstractNum>
-  <w:abstractNum w:abstractNumId="43" w15:restartNumberingAfterBreak="0">
+  <w:abstractNum w:abstractNumId="44" w15:restartNumberingAfterBreak="0">
     <w:nsid w:val="7ABE1CE9"/>
     <w:multiLevelType w:val="hybridMultilevel"/>
     <w:tmpl w:val="B9429E64"/>
@@ -46644,7 +46667,7 @@
       </w:pPr>
     </w:lvl>
   </w:abstractNum>
-  <w:abstractNum w:abstractNumId="44" w15:restartNumberingAfterBreak="0">
+  <w:abstractNum w:abstractNumId="45" w15:restartNumberingAfterBreak="0">
     <w:nsid w:val="7C4779D6"/>
     <w:multiLevelType w:val="hybridMultilevel"/>
     <w:tmpl w:val="9EB2A5F0"/>
@@ -46758,133 +46781,136 @@
     </w:lvl>
   </w:abstractNum>
   <w:num w:numId="1">
-    <w:abstractNumId w:val="16"/>
+    <w:abstractNumId w:val="17"/>
   </w:num>
   <w:num w:numId="2">
+    <w:abstractNumId w:val="19"/>
+  </w:num>
+  <w:num w:numId="3">
+    <w:abstractNumId w:val="29"/>
+  </w:num>
+  <w:num w:numId="4">
+    <w:abstractNumId w:val="7"/>
+  </w:num>
+  <w:num w:numId="5">
+    <w:abstractNumId w:val="6"/>
+  </w:num>
+  <w:num w:numId="6">
+    <w:abstractNumId w:val="23"/>
+  </w:num>
+  <w:num w:numId="7">
+    <w:abstractNumId w:val="30"/>
+  </w:num>
+  <w:num w:numId="8">
+    <w:abstractNumId w:val="21"/>
+  </w:num>
+  <w:num w:numId="9">
+    <w:abstractNumId w:val="40"/>
+  </w:num>
+  <w:num w:numId="10">
+    <w:abstractNumId w:val="8"/>
+  </w:num>
+  <w:num w:numId="11">
+    <w:abstractNumId w:val="36"/>
+  </w:num>
+  <w:num w:numId="12">
+    <w:abstractNumId w:val="38"/>
+  </w:num>
+  <w:num w:numId="13">
+    <w:abstractNumId w:val="33"/>
+  </w:num>
+  <w:num w:numId="14">
+    <w:abstractNumId w:val="11"/>
+  </w:num>
+  <w:num w:numId="15">
+    <w:abstractNumId w:val="32"/>
+  </w:num>
+  <w:num w:numId="16">
+    <w:abstractNumId w:val="45"/>
+  </w:num>
+  <w:num w:numId="17">
+    <w:abstractNumId w:val="25"/>
+  </w:num>
+  <w:num w:numId="18">
     <w:abstractNumId w:val="18"/>
   </w:num>
-  <w:num w:numId="3">
-    <w:abstractNumId w:val="28"/>
-  </w:num>
-  <w:num w:numId="4">
-    <w:abstractNumId w:val="6"/>
-  </w:num>
-  <w:num w:numId="5">
-    <w:abstractNumId w:val="5"/>
-  </w:num>
-  <w:num w:numId="6">
-    <w:abstractNumId w:val="22"/>
-  </w:num>
-  <w:num w:numId="7">
-    <w:abstractNumId w:val="29"/>
-  </w:num>
-  <w:num w:numId="8">
-    <w:abstractNumId w:val="20"/>
-  </w:num>
-  <w:num w:numId="9">
-    <w:abstractNumId w:val="39"/>
-  </w:num>
-  <w:num w:numId="10">
-    <w:abstractNumId w:val="7"/>
-  </w:num>
-  <w:num w:numId="11">
-    <w:abstractNumId w:val="35"/>
-  </w:num>
-  <w:num w:numId="12">
-    <w:abstractNumId w:val="37"/>
-  </w:num>
-  <w:num w:numId="13">
-    <w:abstractNumId w:val="32"/>
-  </w:num>
-  <w:num w:numId="14">
-    <w:abstractNumId w:val="10"/>
-  </w:num>
-  <w:num w:numId="15">
-    <w:abstractNumId w:val="31"/>
-  </w:num>
-  <w:num w:numId="16">
-    <w:abstractNumId w:val="44"/>
-  </w:num>
-  <w:num w:numId="17">
-    <w:abstractNumId w:val="24"/>
-  </w:num>
-  <w:num w:numId="18">
-    <w:abstractNumId w:val="17"/>
-  </w:num>
   <w:num w:numId="19">
-    <w:abstractNumId w:val="42"/>
+    <w:abstractNumId w:val="43"/>
   </w:num>
   <w:num w:numId="20">
     <w:abstractNumId w:val="2"/>
   </w:num>
   <w:num w:numId="21">
+    <w:abstractNumId w:val="16"/>
+  </w:num>
+  <w:num w:numId="22">
+    <w:abstractNumId w:val="41"/>
+  </w:num>
+  <w:num w:numId="23">
+    <w:abstractNumId w:val="35"/>
+  </w:num>
+  <w:num w:numId="24">
+    <w:abstractNumId w:val="34"/>
+  </w:num>
+  <w:num w:numId="25">
+    <w:abstractNumId w:val="37"/>
+  </w:num>
+  <w:num w:numId="26">
+    <w:abstractNumId w:val="44"/>
+  </w:num>
+  <w:num w:numId="27">
+    <w:abstractNumId w:val="20"/>
+  </w:num>
+  <w:num w:numId="28">
+    <w:abstractNumId w:val="31"/>
+  </w:num>
+  <w:num w:numId="29">
+    <w:abstractNumId w:val="10"/>
+  </w:num>
+  <w:num w:numId="30">
+    <w:abstractNumId w:val="4"/>
+  </w:num>
+  <w:num w:numId="31">
+    <w:abstractNumId w:val="12"/>
+  </w:num>
+  <w:num w:numId="32">
+    <w:abstractNumId w:val="26"/>
+  </w:num>
+  <w:num w:numId="33">
+    <w:abstractNumId w:val="5"/>
+  </w:num>
+  <w:num w:numId="34">
+    <w:abstractNumId w:val="14"/>
+  </w:num>
+  <w:num w:numId="35">
+    <w:abstractNumId w:val="9"/>
+  </w:num>
+  <w:num w:numId="36">
+    <w:abstractNumId w:val="13"/>
+  </w:num>
+  <w:num w:numId="37">
+    <w:abstractNumId w:val="42"/>
+  </w:num>
+  <w:num w:numId="38">
+    <w:abstractNumId w:val="28"/>
+  </w:num>
+  <w:num w:numId="39">
+    <w:abstractNumId w:val="22"/>
+  </w:num>
+  <w:num w:numId="40">
     <w:abstractNumId w:val="15"/>
   </w:num>
-  <w:num w:numId="22">
-    <w:abstractNumId w:val="40"/>
+  <w:num w:numId="41">
+    <w:abstractNumId w:val="24"/>
   </w:num>
-  <w:num w:numId="23">
-    <w:abstractNumId w:val="34"/>
-  </w:num>
-  <w:num w:numId="24">
-    <w:abstractNumId w:val="33"/>
-  </w:num>
-  <w:num w:numId="25">
-    <w:abstractNumId w:val="36"/>
-  </w:num>
-  <w:num w:numId="26">
-    <w:abstractNumId w:val="43"/>
-  </w:num>
-  <w:num w:numId="27">
-    <w:abstractNumId w:val="19"/>
-  </w:num>
-  <w:num w:numId="28">
-    <w:abstractNumId w:val="30"/>
-  </w:num>
-  <w:num w:numId="29">
-    <w:abstractNumId w:val="9"/>
-  </w:num>
-  <w:num w:numId="30">
-    <w:abstractNumId w:val="3"/>
-  </w:num>
-  <w:num w:numId="31">
-    <w:abstractNumId w:val="11"/>
-  </w:num>
-  <w:num w:numId="32">
-    <w:abstractNumId w:val="25"/>
-  </w:num>
-  <w:num w:numId="33">
-    <w:abstractNumId w:val="4"/>
-  </w:num>
-  <w:num w:numId="34">
-    <w:abstractNumId w:val="13"/>
-  </w:num>
-  <w:num w:numId="35">
-    <w:abstractNumId w:val="8"/>
-  </w:num>
-  <w:num w:numId="36">
-    <w:abstractNumId w:val="12"/>
-  </w:num>
-  <w:num w:numId="37">
-    <w:abstractNumId w:val="41"/>
-  </w:num>
-  <w:num w:numId="38">
+  <w:num w:numId="42">
     <w:abstractNumId w:val="27"/>
   </w:num>
-  <w:num w:numId="39">
-    <w:abstractNumId w:val="21"/>
+  <w:num w:numId="43">
+    <w:abstractNumId w:val="39"/>
   </w:num>
-  <w:num w:numId="40">
-    <w:abstractNumId w:val="14"/>
-  </w:num>
-  <w:num w:numId="41">
-    <w:abstractNumId w:val="23"/>
-  </w:num>
-  <w:num w:numId="42">
-    <w:abstractNumId w:val="26"/>
-  </w:num>
-  <w:num w:numId="43">
-    <w:abstractNumId w:val="38"/>
+  <w:num w:numId="44">
+    <w:abstractNumId w:val="3"/>
   </w:num>
   <w:numIdMacAtCleanup w:val="43"/>
 </w:numbering>
@@ -46916,7 +46942,9 @@
     <w:lsdException w:name="caption" w:semiHidden="1" w:unhideWhenUsed="1" w:qFormat="1"/>
     <w:lsdException w:name="table of figures" w:uiPriority="99"/>
     <w:lsdException w:name="Hyperlink" w:uiPriority="99"/>
+    <w:lsdException w:name="Emphasis" w:uiPriority="20" w:qFormat="1"/>
     <w:lsdException w:name="Normal (Web)" w:uiPriority="99"/>
+    <w:lsdException w:name="HTML Definition" w:uiPriority="99"/>
     <w:lsdException w:name="HTML Keyboard" w:semiHidden="1" w:unhideWhenUsed="1"/>
     <w:lsdException w:name="Normal Table" w:semiHidden="1" w:unhideWhenUsed="1"/>
     <w:lsdException w:name="annotation subject" w:semiHidden="1" w:unhideWhenUsed="1"/>
@@ -47961,6 +47989,49 @@
       <w:ind w:left="720"/>
     </w:pPr>
   </w:style>
+  <w:style w:type="paragraph" w:customStyle="1" w:styleId="Table">
+    <w:name w:val="Table"/>
+    <w:basedOn w:val="Normal"/>
+    <w:qFormat/>
+    <w:rsid w:val="001471F9"/>
+    <w:pPr>
+      <w:spacing w:before="60" w:line="288" w:lineRule="auto"/>
+      <w:jc w:val="left"/>
+    </w:pPr>
+    <w:rPr>
+      <w:rFonts w:ascii="Calibri Light" w:eastAsia="Calibri" w:hAnsi="Calibri Light"/>
+      <w:sz w:val="26"/>
+      <w:szCs w:val="22"/>
+      <w:lang w:val="vi-VN"/>
+    </w:rPr>
+  </w:style>
+  <w:style w:type="character" w:styleId="Emphasis">
+    <w:name w:val="Emphasis"/>
+    <w:basedOn w:val="DefaultParagraphFont"/>
+    <w:uiPriority w:val="20"/>
+    <w:qFormat/>
+    <w:rsid w:val="001471F9"/>
+    <w:rPr>
+      <w:i/>
+      <w:iCs/>
+    </w:rPr>
+  </w:style>
+  <w:style w:type="character" w:customStyle="1" w:styleId="nowrap">
+    <w:name w:val="nowrap"/>
+    <w:basedOn w:val="DefaultParagraphFont"/>
+    <w:rsid w:val="001471F9"/>
+  </w:style>
+  <w:style w:type="character" w:styleId="HTMLDefinition">
+    <w:name w:val="HTML Definition"/>
+    <w:basedOn w:val="DefaultParagraphFont"/>
+    <w:uiPriority w:val="99"/>
+    <w:unhideWhenUsed/>
+    <w:rsid w:val="001471F9"/>
+    <w:rPr>
+      <w:i/>
+      <w:iCs/>
+    </w:rPr>
+  </w:style>
 </w:styles>
 </file>
 
@@ -48264,7 +48335,7 @@
 </file>
 
 <file path=customXml/itemProps1.xml><?xml version="1.0" encoding="utf-8"?>
-<ds:datastoreItem xmlns:ds="http://schemas.openxmlformats.org/officeDocument/2006/customXml" ds:itemID="{B2C9DE68-9DE0-40A3-B81A-ACFF8FB4A0E5}">
+<ds:datastoreItem xmlns:ds="http://schemas.openxmlformats.org/officeDocument/2006/customXml" ds:itemID="{72C89C34-BDF4-4E0E-8308-076D55A44060}">
   <ds:schemaRefs>
     <ds:schemaRef ds:uri="http://schemas.openxmlformats.org/officeDocument/2006/bibliography"/>
   </ds:schemaRefs>

--- a/Astah_uml/DATN_DIEMDANH_Final-v20182.docx
+++ b/Astah_uml/DATN_DIEMDANH_Final-v20182.docx
@@ -74,7 +74,7 @@
               </wp:anchor>
             </w:drawing>
           </mc:Choice>
-          <mc:Fallback xmlns:cx1="http://schemas.microsoft.com/office/drawing/2015/9/8/chartex" xmlns:cx2="http://schemas.microsoft.com/office/drawing/2015/10/21/chartex" xmlns:cx3="http://schemas.microsoft.com/office/drawing/2016/5/9/chartex" xmlns:cx4="http://schemas.microsoft.com/office/drawing/2016/5/10/chartex" xmlns:cx5="http://schemas.microsoft.com/office/drawing/2016/5/11/chartex" xmlns:cx6="http://schemas.microsoft.com/office/drawing/2016/5/12/chartex" xmlns:cx7="http://schemas.microsoft.com/office/drawing/2016/5/13/chartex" xmlns:cx8="http://schemas.microsoft.com/office/drawing/2016/5/14/chartex" xmlns:aink="http://schemas.microsoft.com/office/drawing/2016/ink" xmlns:am3d="http://schemas.microsoft.com/office/drawing/2017/model3d" xmlns:w16cid="http://schemas.microsoft.com/office/word/2016/wordml/cid">
+          <mc:Fallback xmlns:w16cid="http://schemas.microsoft.com/office/word/2016/wordml/cid" xmlns:am3d="http://schemas.microsoft.com/office/drawing/2017/model3d" xmlns:aink="http://schemas.microsoft.com/office/drawing/2016/ink" xmlns:cx8="http://schemas.microsoft.com/office/drawing/2016/5/14/chartex" xmlns:cx7="http://schemas.microsoft.com/office/drawing/2016/5/13/chartex" xmlns:cx6="http://schemas.microsoft.com/office/drawing/2016/5/12/chartex" xmlns:cx5="http://schemas.microsoft.com/office/drawing/2016/5/11/chartex" xmlns:cx4="http://schemas.microsoft.com/office/drawing/2016/5/10/chartex" xmlns:cx3="http://schemas.microsoft.com/office/drawing/2016/5/9/chartex" xmlns:cx2="http://schemas.microsoft.com/office/drawing/2015/10/21/chartex" xmlns:cx1="http://schemas.microsoft.com/office/drawing/2015/9/8/chartex">
             <w:pict>
               <v:rect w14:anchorId="1754CE79" id="Rectangle 4" o:spid="_x0000_s1026" style="position:absolute;margin-left:-2.4pt;margin-top:-3.55pt;width:449.65pt;height:729pt;z-index:-251657216;visibility:visible;mso-wrap-style:square;mso-width-percent:0;mso-height-percent:0;mso-wrap-distance-left:9pt;mso-wrap-distance-top:0;mso-wrap-distance-right:9pt;mso-wrap-distance-bottom:0;mso-position-horizontal:absolute;mso-position-horizontal-relative:text;mso-position-vertical:absolute;mso-position-vertical-relative:text;mso-width-percent:0;mso-height-percent:0;mso-width-relative:page;mso-height-relative:page;v-text-anchor:top" o:gfxdata="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" strokeweight="5pt">
                 <v:stroke linestyle="thickThin"/>
@@ -830,7 +830,7 @@
         <w:rPr>
           <w:lang w:val="fr-FR"/>
         </w:rPr>
-        <w:t>Chúng tôi</w:t>
+        <w:t>Chúng em</w:t>
       </w:r>
       <w:r>
         <w:rPr>
@@ -854,13 +854,13 @@
         <w:rPr>
           <w:lang w:val="fr-FR"/>
         </w:rPr>
-        <w:t xml:space="preserve">chúng </w:t>
+        <w:t>chúng em</w:t>
       </w:r>
       <w:r>
         <w:rPr>
           <w:lang w:val="fr-FR"/>
         </w:rPr>
-        <w:t xml:space="preserve">tôi dưới sự hướng dẫn của </w:t>
+        <w:t xml:space="preserve"> dưới sự hướng dẫn của </w:t>
       </w:r>
       <w:r>
         <w:rPr>
@@ -868,7 +868,7 @@
           <w:iCs/>
           <w:lang w:val="fr-FR"/>
         </w:rPr>
-        <w:t>học PGS- TS. Tạ Hải Tùng</w:t>
+        <w:t>PGS- TS. Tạ Hải Tùng</w:t>
       </w:r>
       <w:r>
         <w:rPr>
@@ -880,18 +880,24 @@
         <w:rPr>
           <w:lang w:val="fr-FR"/>
         </w:rPr>
-        <w:t xml:space="preserve"> chúng</w:t>
+        <w:t xml:space="preserve"> </w:t>
       </w:r>
       <w:r>
         <w:rPr>
           <w:lang w:val="fr-FR"/>
         </w:rPr>
-        <w:t xml:space="preserve"> tôi, không sao chép theo bất kỳ công trình nào khác. </w:t>
+        <w:t>chúng em</w:t>
       </w:r>
       <w:r>
         <w:rPr>
           <w:lang w:val="fr-FR"/>
         </w:rPr>
+        <w:t xml:space="preserve">, không sao chép theo bất kỳ công trình nào khác. </w:t>
+      </w:r>
+      <w:r>
+        <w:rPr>
+          <w:lang w:val="fr-FR"/>
+        </w:rPr>
         <w:t>Tất cả những</w:t>
       </w:r>
       <w:r>
@@ -904,13 +910,19 @@
         <w:rPr>
           <w:lang w:val="fr-FR"/>
         </w:rPr>
-        <w:t xml:space="preserve"> Chúng t</w:t>
+        <w:t xml:space="preserve"> </w:t>
       </w:r>
       <w:r>
         <w:rPr>
           <w:lang w:val="fr-FR"/>
         </w:rPr>
-        <w:t>ôi xin hoàn toàn chịu trách nhiệm với dù chỉ một sao chép vi phạm quy chế của nhà trường.</w:t>
+        <w:t>Chúng em</w:t>
+      </w:r>
+      <w:r>
+        <w:rPr>
+          <w:lang w:val="fr-FR"/>
+        </w:rPr>
+        <w:t xml:space="preserve"> xin hoàn toàn chịu trách nhiệm với dù chỉ một sao chép vi phạm quy chế của nhà trường.</w:t>
       </w:r>
     </w:p>
     <w:tbl>
@@ -1078,7 +1090,13 @@
       </w:pPr>
       <w:bookmarkStart w:id="12" w:name="_Toc510882183"/>
       <w:r>
-        <w:t>Để hoàn thành được đồ án tốt nghiệp này chúng tôi đã nhận được sự giúp đỡ rất nhiều từ thầy cô, gia đình, bạn bè, đồng nghiệp và người thân.</w:t>
+        <w:t xml:space="preserve">Để hoàn thành được đồ án tốt nghiệp này </w:t>
+      </w:r>
+      <w:r>
+        <w:t>chúng em</w:t>
+      </w:r>
+      <w:r>
+        <w:t xml:space="preserve"> đã nhận được sự giúp đỡ rất nhiều từ thầy cô, gia đình, bạn bè, đồng nghiệp và người thân.</w:t>
       </w:r>
     </w:p>
     <w:p>
@@ -1086,7 +1104,19 @@
         <w:ind w:firstLine="720"/>
       </w:pPr>
       <w:r>
-        <w:t>Trước hết, chúng tôi xin trân trọng gửi lời cảm ơn đến các thầy cô Viện Công nghệ thông tin – truyền thông nói riêng, và toàn thể các thầy cô trong trường đại học Bách Khoa Hà Nội nói chung đã tận tình giảng dạy chúng tôi trong suốt những năm tháng vừa qua.</w:t>
+        <w:t xml:space="preserve">Trước hết, </w:t>
+      </w:r>
+      <w:r>
+        <w:t>chúng em</w:t>
+      </w:r>
+      <w:r>
+        <w:t xml:space="preserve"> xin trân trọng gửi lời cảm ơn đến các thầy cô Viện Công nghệ thông tin – truyền thông nói riêng, và toàn thể các thầy cô trong trường đại học Bách Khoa Hà Nội nói chung đã tận tình giảng dạy </w:t>
+      </w:r>
+      <w:r>
+        <w:t>chúng em</w:t>
+      </w:r>
+      <w:r>
+        <w:t xml:space="preserve"> trong suốt những năm tháng vừa qua.</w:t>
       </w:r>
     </w:p>
     <w:p>
@@ -1094,7 +1124,19 @@
         <w:ind w:firstLine="720"/>
       </w:pPr>
       <w:r>
-        <w:t>Tiếp theo chúng tôi xin bày tỏ lòng kính trọng và biết ơn sâu sắc tới thầy Tạ Hải Tùng, người trực tiếp hướng dẫn và giúp đỡ chúng tôi thực hiện đồ án này.</w:t>
+        <w:t xml:space="preserve">Tiếp theo </w:t>
+      </w:r>
+      <w:r>
+        <w:t>chúng em</w:t>
+      </w:r>
+      <w:r>
+        <w:t xml:space="preserve"> xin bày tỏ lòng kính trọng và biết ơn sâu sắc tới thầy Tạ Hải Tùng, người trực tiếp hướng dẫn và giúp đỡ </w:t>
+      </w:r>
+      <w:r>
+        <w:t>chúng em</w:t>
+      </w:r>
+      <w:r>
+        <w:t xml:space="preserve"> thực hiện đồ án này.</w:t>
       </w:r>
     </w:p>
     <w:p>
@@ -1102,7 +1144,19 @@
         <w:ind w:firstLine="720"/>
       </w:pPr>
       <w:r>
-        <w:t>Và chúng tôi cũng xin gửi lời cám ơn chân thành tới tập thể các anh, chị và bạn bè đang làm việc tại tổng công ty giải pháp doanh nghiệp Viettel đã nhiệt tình giúp đỡ chúng tôi trong suốt thời gian thực tập công ty. Đặc biệt là anh em trong phòng giao dịch điện tử.</w:t>
+        <w:t xml:space="preserve">Và </w:t>
+      </w:r>
+      <w:r>
+        <w:t>chúng em</w:t>
+      </w:r>
+      <w:r>
+        <w:t xml:space="preserve"> cũng xin gửi lời cám ơn chân thành tới tập thể các anh, chị và bạn bè đang làm việc tại tổng công ty giải pháp doanh nghiệp Viettel đã nhiệt tình giúp đỡ </w:t>
+      </w:r>
+      <w:r>
+        <w:t>chúng em</w:t>
+      </w:r>
+      <w:r>
+        <w:t xml:space="preserve"> trong suốt thời gian thực tập công ty. Đặc biệt là anh em trong phòng giao dịch điện tử.</w:t>
       </w:r>
     </w:p>
     <w:p>
@@ -1110,10 +1164,25 @@
         <w:ind w:firstLine="720"/>
       </w:pPr>
       <w:r>
-        <w:t>Cuối cùng chúng tôi xin ngỏ lời cảm ơn chân thành tới gia đình, nơi nuôi dưỡng chúng tôi khôn lớn và những người bạn đã gắn bó với cả hai ch</w:t>
-      </w:r>
-      <w:r>
-        <w:t xml:space="preserve">úng tôi trong suốt thời gian </w:t>
+        <w:t xml:space="preserve">Cuối cùng </w:t>
+      </w:r>
+      <w:r>
+        <w:t>chúng em</w:t>
+      </w:r>
+      <w:r>
+        <w:t xml:space="preserve"> xin ngỏ lời cảm ơn chân thành tới gia đình, nơi nuôi dưỡng </w:t>
+      </w:r>
+      <w:r>
+        <w:t>chúng em</w:t>
+      </w:r>
+      <w:r>
+        <w:t xml:space="preserve"> khôn lớn và những người bạn đã gắn bó với cả hai </w:t>
+      </w:r>
+      <w:r>
+        <w:t>chúng em</w:t>
+      </w:r>
+      <w:r>
+        <w:t xml:space="preserve"> trong suốt thời gian </w:t>
       </w:r>
       <w:r>
         <w:t xml:space="preserve">học tập tại trường đại học Bách Khoa Hà Nội. </w:t>
@@ -1394,6 +1463,29 @@
           <w:i/>
         </w:rPr>
         <w:t>Công nghệ sử dụng</w:t>
+      </w:r>
+    </w:p>
+    <w:p>
+      <w:pPr>
+        <w:pStyle w:val="noidung"/>
+        <w:rPr>
+          <w:sz w:val="24"/>
+          <w:szCs w:val="24"/>
+        </w:rPr>
+      </w:pPr>
+      <w:r>
+        <w:rPr>
+          <w:sz w:val="24"/>
+          <w:szCs w:val="24"/>
+        </w:rPr>
+        <w:t>Chương này liệt kê chi tiết các công nghệ được sử dụng trong đồ án này</w:t>
+      </w:r>
+      <w:r>
+        <w:rPr>
+          <w:sz w:val="24"/>
+          <w:szCs w:val="24"/>
+        </w:rPr>
+        <w:t>.</w:t>
       </w:r>
     </w:p>
     <w:p>
@@ -1829,6 +1921,9 @@
       <w:pPr>
         <w:ind w:firstLine="709"/>
       </w:pPr>
+      <w:r>
+        <w:t xml:space="preserve">This chapter will introduce some technologies that were used in this project. </w:t>
+      </w:r>
     </w:p>
     <w:p>
       <w:pPr>
@@ -11987,9 +12082,6 @@
         <w:ind w:firstLine="720"/>
       </w:pPr>
       <w:r>
-        <w:rPr>
-          <w:b/>
-        </w:rPr>
         <w:t>Điểm danh</w:t>
       </w:r>
       <w:r>
@@ -12074,10 +12166,26 @@
     </w:p>
     <w:p>
       <w:pPr>
-        <w:ind w:firstLine="360"/>
-      </w:pPr>
-      <w:r>
-        <w:t>....</w:t>
+        <w:numPr>
+          <w:ilvl w:val="0"/>
+          <w:numId w:val="11"/>
+        </w:numPr>
+        <w:spacing w:before="0" w:after="0" w:line="288" w:lineRule="auto"/>
+        <w:ind w:left="1134" w:hanging="425"/>
+      </w:pPr>
+      <w:r>
+        <w:rPr>
+          <w:color w:val="000000"/>
+          <w:shd w:val="clear" w:color="auto" w:fill="F1F0F0"/>
+        </w:rPr>
+        <w:t>v</w:t>
+      </w:r>
+      <w:r>
+        <w:rPr>
+          <w:color w:val="000000"/>
+          <w:shd w:val="clear" w:color="auto" w:fill="F1F0F0"/>
+        </w:rPr>
+        <w:t>.v</w:t>
       </w:r>
     </w:p>
     <w:p>
@@ -12115,7 +12223,21 @@
           <w:b/>
           <w:i/>
         </w:rPr>
-        <w:t xml:space="preserve"> Hình thức cuối cùng chính là hình thức sẽ được chúng tôi đề cập trong đồ án này cũng là hình thức giải quyết được các vấn đề mà các hình thức được đề cập ở trên chưa giải quyết được.</w:t>
+        <w:t xml:space="preserve"> Hình thức cuối cùng chính là hình thức sẽ được </w:t>
+      </w:r>
+      <w:r>
+        <w:rPr>
+          <w:b/>
+          <w:i/>
+        </w:rPr>
+        <w:t>chúng em</w:t>
+      </w:r>
+      <w:r>
+        <w:rPr>
+          <w:b/>
+          <w:i/>
+        </w:rPr>
+        <w:t xml:space="preserve"> đề cập trong đồ án này cũng là hình thức giải quyết được các vấn đề mà các hình thức được đề cập ở trên chưa giải quyết được.</w:t>
       </w:r>
     </w:p>
     <w:p>
@@ -12709,12 +12831,24 @@
         <w:t>hiệu năng, độ tin cậy</w:t>
       </w:r>
       <w:r>
-        <w:t>, tính dễ dùng, tính dễ bảo trì). Từ kết quả khảo sát và phân tích yêu cầu về vấn đề đã đặt ra, chúng tôi đã lựa chọn những công nghệ cần thiết để thực hiện phát triển ứng dụng điểm danh trực tuyến. Phần này được trình bày trong chương tiếp theo – Chương 3.</w:t>
-      </w:r>
-    </w:p>
-    <w:p>
-      <w:r>
-        <w:t xml:space="preserve">Trong Chương 3, chúng tôi giới thiệu về các công nghệ, </w:t>
+        <w:t xml:space="preserve">, tính dễ dùng, tính dễ bảo trì). Từ kết quả khảo sát và phân tích yêu cầu về vấn đề đã đặt ra, </w:t>
+      </w:r>
+      <w:r>
+        <w:t>chúng em</w:t>
+      </w:r>
+      <w:r>
+        <w:t xml:space="preserve"> đã lựa chọn những công nghệ cần thiết để thực hiện phát triển ứng dụng điểm danh trực tuyến. Phần này được trình bày trong chương tiếp theo – Chương 3.</w:t>
+      </w:r>
+    </w:p>
+    <w:p>
+      <w:r>
+        <w:t xml:space="preserve">Trong Chương 3, </w:t>
+      </w:r>
+      <w:r>
+        <w:t>chúng em</w:t>
+      </w:r>
+      <w:r>
+        <w:t xml:space="preserve"> giới thiệu về các công nghệ, </w:t>
       </w:r>
       <w:r>
         <w:t>nền tảng sử dụng trong đồ án</w:t>
@@ -12779,7 +12913,10 @@
         <w:t xml:space="preserve">Chương 5 </w:t>
       </w:r>
       <w:r>
-        <w:t>là những đóng góp của chúng tôi</w:t>
+        <w:t xml:space="preserve">là những đóng góp của </w:t>
+      </w:r>
+      <w:r>
+        <w:t>chúng em</w:t>
       </w:r>
       <w:r>
         <w:t xml:space="preserve"> đối với đồ án này, những khó khăn đã gặp phải và giải quyết được trong quá trình làm đồ án.</w:t>
@@ -12796,7 +12933,7 @@
         <w:t xml:space="preserve">chương cuối cùng sẽ đề cập đến những việc </w:t>
       </w:r>
       <w:r>
-        <w:t>chúng tôi</w:t>
+        <w:t>chúng em</w:t>
       </w:r>
       <w:r>
         <w:t xml:space="preserve"> đã làm được cũng như chưa làm được</w:t>
@@ -13066,7 +13203,10 @@
         <w:t xml:space="preserve">: </w:t>
       </w:r>
       <w:r>
-        <w:t>Biểu đồ ues case tổng quan của hệ thống</w:t>
+        <w:t>Biểu đồ use</w:t>
+      </w:r>
+      <w:r>
+        <w:t xml:space="preserve"> case tổng quan của hệ thống</w:t>
       </w:r>
       <w:bookmarkEnd w:id="62"/>
     </w:p>
@@ -33235,6 +33375,85 @@
       </w:pPr>
       <w:bookmarkStart w:id="116" w:name="_Toc8830704"/>
       <w:r>
+        <w:t xml:space="preserve">ReactJS </w:t>
+      </w:r>
+    </w:p>
+    <w:p>
+      <w:pPr>
+        <w:ind w:firstLine="720"/>
+      </w:pPr>
+      <w:r>
+        <w:t>React là một thư viện UI phát triển tại Facebook để hỗ trợ việc xây dựng những thành phần (components) UI có tính tương tác cao, có trạng thái và có thể sử dụng lại được. React được rất nhiều công ty nổi tiếng sử dụng để phát triển các sản phẩm của họ như Yahoo, Airbnb và tất nhiên là trong nội tại Facebook, Instagram.</w:t>
+      </w:r>
+    </w:p>
+    <w:p>
+      <w:r>
+        <w:t>Một trong những điểm hấp dẫn của React là thư viện này không chỉ hoạt động trên phía client, mà còn được render trên server và có thể kết nối với nhau. React so sánh sự thay đổi giữa các giá trị của lần render này với lần render trước và cập</w:t>
+      </w:r>
+      <w:r>
+        <w:t xml:space="preserve"> nhật ít thay đổi nhất trên DOM</w:t>
+      </w:r>
+      <w:r>
+        <w:t>. Ngoài ra trong ứng dụng này còn sử dụng một số thư viện đi kèm với React như: Redux, Redux Saga, React Intl nhằm nâng cao khả năng xử lý của ReactJS.</w:t>
+      </w:r>
+    </w:p>
+    <w:p>
+      <w:pPr>
+        <w:keepNext/>
+        <w:jc w:val="center"/>
+      </w:pPr>
+      <w:r>
+        <w:rPr>
+          <w:noProof/>
+        </w:rPr>
+        <w:drawing>
+          <wp:inline distT="0" distB="0" distL="0" distR="0" wp14:anchorId="55772813" wp14:editId="5749357F">
+            <wp:extent cx="3481478" cy="2456968"/>
+            <wp:effectExtent l="0" t="0" r="5080" b="635"/>
+            <wp:docPr id="1" name="Picture 1"/>
+            <wp:cNvGraphicFramePr>
+              <a:graphicFrameLocks xmlns:a="http://schemas.openxmlformats.org/drawingml/2006/main" noChangeAspect="1"/>
+            </wp:cNvGraphicFramePr>
+            <a:graphic xmlns:a="http://schemas.openxmlformats.org/drawingml/2006/main">
+              <a:graphicData uri="http://schemas.openxmlformats.org/drawingml/2006/picture">
+                <pic:pic xmlns:pic="http://schemas.openxmlformats.org/drawingml/2006/picture">
+                  <pic:nvPicPr>
+                    <pic:cNvPr id="1" name=""/>
+                    <pic:cNvPicPr/>
+                  </pic:nvPicPr>
+                  <pic:blipFill>
+                    <a:blip r:embed="rId16">
+                      <a:extLst>
+                        <a:ext uri="{28A0092B-C50C-407E-A947-70E740481C1C}">
+                          <a14:useLocalDpi xmlns:a14="http://schemas.microsoft.com/office/drawing/2010/main" val="0"/>
+                        </a:ext>
+                      </a:extLst>
+                    </a:blip>
+                    <a:stretch>
+                      <a:fillRect/>
+                    </a:stretch>
+                  </pic:blipFill>
+                  <pic:spPr>
+                    <a:xfrm>
+                      <a:off x="0" y="0"/>
+                      <a:ext cx="3506862" cy="2474882"/>
+                    </a:xfrm>
+                    <a:prstGeom prst="rect">
+                      <a:avLst/>
+                    </a:prstGeom>
+                  </pic:spPr>
+                </pic:pic>
+              </a:graphicData>
+            </a:graphic>
+          </wp:inline>
+        </w:drawing>
+      </w:r>
+    </w:p>
+    <w:p>
+      <w:pPr>
+        <w:pStyle w:val="Heading2"/>
+      </w:pPr>
+      <w:r>
         <w:t>React-native</w:t>
       </w:r>
       <w:bookmarkEnd w:id="116"/>
@@ -33249,17 +33468,30 @@
     </w:p>
     <w:p>
       <w:r>
+        <w:lastRenderedPageBreak/>
         <w:t>Chúng ta đã biết tới những framework như PhoneGap, hỗ trợ xây dựng những ứng dụng di động bằng bao nội dung web vào trong WebView, với phương châm là "Viết một lần, chạy mọi nơi" (Write once, run everywhere). Tuy nhiên những framework đó bộc lộ nhiều nhược điểm về hiệu năng cũng như trải nghiệm không hoàn toàn "native", vì vậy mà các lập trình viên vẫn thường ưa chuộng viết native app hơn.</w:t>
       </w:r>
     </w:p>
     <w:p>
       <w:r>
-        <w:t>React Native khác so với những framework trên, nó sử các Javascript component được hỗ trợ bởi các native component của IOS, Android vì vậy mà app bạn tạo nên là hoàn toàn native.</w:t>
-      </w:r>
-    </w:p>
-    <w:p>
-      <w:r>
-        <w:t>React Native không phải là một framework "Viết một lần, chạy mọi nơi". Bạn xây dựng UI bằng những component dành cho một nền tảng nhất định, vì vậy bạn không thể mang code đã viết cho iOS sang Android để chạy. Cái mà React Native làm là giúp bạn học được những kiến thức để phát triển ứng dụng trên đa nền tảng, còn được gọi là "Học một lần, viết mọi nơi" (Learn once, write everywhere).</w:t>
+        <w:t>React Native khác so với những framework trên, nó sử các Javascript component được hỗ trợ bởi các native component của IOS, Android vì vậy mà app tạo nên là hoàn toàn native.</w:t>
+      </w:r>
+    </w:p>
+    <w:p>
+      <w:r>
+        <w:t xml:space="preserve">React Native không phải là một framework "Viết một lần, chạy mọi nơi". Bạn xây dựng UI bằng những component dành cho một nền tảng nhất định, vì vậy </w:t>
+      </w:r>
+      <w:r>
+        <w:t>chúng ta</w:t>
+      </w:r>
+      <w:r>
+        <w:t xml:space="preserve"> không thể mang code đã viết cho iOS sang Android để chạy. Cái</w:t>
+      </w:r>
+      <w:r>
+        <w:t xml:space="preserve"> mà React Native làm là giúp chúng ta</w:t>
+      </w:r>
+      <w:r>
+        <w:t xml:space="preserve"> học được những kiến thức để phát triển ứng dụng trên đa nền tảng, còn được gọi là "Học một lần, viết mọi nơi" (Learn once, write everywhere).</w:t>
       </w:r>
     </w:p>
     <w:p>
@@ -33300,65 +33532,65 @@
         <w:t xml:space="preserve">, </w:t>
       </w:r>
       <w:r>
-        <w:t xml:space="preserve">những yếu tố này còn gọi là nguồn dữ liệu. Những nguồn dữ liệu này đến từ những nơi khác nhau, bất kỳ khi nào, khiến cho ứng dụng rất khó kiểm soát, chúng tác động đến những thành phần đơn lẻ, hoặc nhiều thành phần trên ứng dụng, hoặc hiệu ứng dây chuyền. Chính vì sự phức tạp đó, là vấn đề mà </w:t>
+        <w:t>những yếu tố này còn gọi là nguồn dữ liệu. Những nguồn dữ liệu này đến từ những nơi khác nhau, bất kỳ khi nào, khiến cho ứng dụng rất khó kiểm soát, chúng tác động đến những thành phần đơn lẻ, hoặc nhiều thành phần trên ứng dụng, hoặc hiệu ứng dây chuyền. Chính vì sự phức tạp đó, là vấn đề mà Redux muốn giải quyết, tất cả các nguồn dữ liệu cần phải được quản lý và tạo thành một nguồn duy nhất, tin cậy.</w:t>
+      </w:r>
+    </w:p>
+    <w:p>
+      <w:r>
+        <w:t xml:space="preserve">Đối với ứng dụng React, </w:t>
+      </w:r>
+      <w:r>
+        <w:t xml:space="preserve">việc truyền </w:t>
+      </w:r>
+      <w:r>
+        <w:rPr>
+          <w:lang w:val="vi-VN"/>
+        </w:rPr>
+        <w:t>các thuộc tính</w:t>
+      </w:r>
+      <w:r>
+        <w:t xml:space="preserve"> từ component cha xuống component con và từ component con gọi lên component cha đôi khi là một ác mộng nếu như ứng dụng có quá nhiều tầng component. Với ứng dụng nhỏ thì vẫn có thể quản lý được nhưng nếu ứng dụng ngày càng lớn thì sẽ rất khó để quản lý.</w:t>
+      </w:r>
+      <w:r>
+        <w:t xml:space="preserve"> </w:t>
+      </w:r>
+      <w:r>
+        <w:t xml:space="preserve">Với redux thì </w:t>
+      </w:r>
+      <w:r>
+        <w:t xml:space="preserve">ta </w:t>
+      </w:r>
+      <w:r>
+        <w:t xml:space="preserve">sẽ không phải lo về vấn đề đó nữa. Redux sẽ giải quyết việc này, </w:t>
+      </w:r>
+      <w:r>
+        <w:t>ta</w:t>
+      </w:r>
+      <w:r>
+        <w:t xml:space="preserve"> có thể lấy về state của toàn bộ ứng dụng từ bất cứ component nào bằng cách sử dụng hàm </w:t>
+      </w:r>
+      <w:r>
+        <w:rPr>
+          <w:i/>
+        </w:rPr>
+        <w:t>mapStateToProps</w:t>
+      </w:r>
+      <w:r>
+        <w:t xml:space="preserve"> và chỉ định những state muốn lấy về.</w:t>
+      </w:r>
+    </w:p>
+    <w:p>
+      <w:pPr>
+        <w:rPr>
+          <w:i/>
+        </w:rPr>
+      </w:pPr>
+      <w:r>
+        <w:t xml:space="preserve">Ví dụ sau khi học viên đăng nhập thông tin về phòng, lớp học của thời khóa biểu sẽ được tải về, nếu các component sau muốn sử dụng thì từ component xem thời khóa biểu phải truyền </w:t>
       </w:r>
       <w:r>
         <w:lastRenderedPageBreak/>
-        <w:t>Redux muốn giải quyết, tất cả các nguồn dữ liệu cần phải được quản lý và tạo thành một nguồn duy nhất, tin cậy.</w:t>
-      </w:r>
-    </w:p>
-    <w:p>
-      <w:r>
-        <w:t xml:space="preserve">Đối với ứng dụng React, </w:t>
-      </w:r>
-      <w:r>
-        <w:t xml:space="preserve">việc truyền </w:t>
-      </w:r>
-      <w:r>
-        <w:rPr>
-          <w:lang w:val="vi-VN"/>
-        </w:rPr>
-        <w:t>các thuộc tính</w:t>
-      </w:r>
-      <w:r>
-        <w:t xml:space="preserve"> từ component cha xuống component con và từ component con gọi lên component cha đôi khi là một ác mộng nếu như ứng dụng có quá nhiều tầng component. Với ứng dụng nhỏ thì vẫn có thể quản lý được nhưng nếu ứng dụng ngày càng lớn thì sẽ rất khó để quản lý.</w:t>
-      </w:r>
-      <w:r>
-        <w:t xml:space="preserve"> </w:t>
-      </w:r>
-      <w:r>
-        <w:t xml:space="preserve">Với redux thì </w:t>
-      </w:r>
-      <w:r>
-        <w:t xml:space="preserve">ta </w:t>
-      </w:r>
-      <w:r>
-        <w:t xml:space="preserve">sẽ không phải lo về vấn đề đó nữa. Redux sẽ giải quyết việc này, </w:t>
-      </w:r>
-      <w:r>
-        <w:t>ta</w:t>
-      </w:r>
-      <w:r>
-        <w:t xml:space="preserve"> có thể lấy về state của toàn bộ ứng dụng từ bất cứ component nào bằng cách sử dụng hàm </w:t>
-      </w:r>
-      <w:r>
-        <w:rPr>
-          <w:i/>
-        </w:rPr>
-        <w:t>mapStateToProps</w:t>
-      </w:r>
-      <w:r>
-        <w:t xml:space="preserve"> và chỉ định những state muốn lấy về.</w:t>
-      </w:r>
-    </w:p>
-    <w:p>
-      <w:pPr>
-        <w:rPr>
-          <w:i/>
-        </w:rPr>
-      </w:pPr>
-      <w:r>
-        <w:t>Ví dụ sau khi học viên đăng nhập thông tin về phòng, lớp học của thời khóa biểu sẽ được tải về, nếu các component sau muốn sử dụng thì từ component xem thời khóa biểu phải truyền giá trị từ component thời khóa biểu sang, điều đấy sẽ tốn thời gian xử lí những việc không cần thiết</w:t>
+        <w:t>giá trị từ component thời khóa biểu sang, điều đấy sẽ tốn thời gian xử lí những việc không cần thiết</w:t>
       </w:r>
       <w:r>
         <w:rPr>
@@ -33524,9 +33756,9 @@
             <o:lock v:ext="edit" aspectratio="t"/>
           </v:shapetype>
           <v:shape id="_x0000_i1025" type="#_x0000_t75" style="width:312.75pt;height:205.5pt" o:ole="">
-            <v:imagedata r:id="rId16" o:title=""/>
+            <v:imagedata r:id="rId17" o:title=""/>
           </v:shape>
-          <o:OLEObject Type="Embed" ProgID="Visio.Drawing.15" ShapeID="_x0000_i1025" DrawAspect="Content" ObjectID="_1619510712" r:id="rId17"/>
+          <o:OLEObject Type="Embed" ProgID="Visio.Drawing.15" ShapeID="_x0000_i1025" DrawAspect="Content" ObjectID="_1619682601" r:id="rId18"/>
         </w:object>
       </w:r>
     </w:p>
@@ -33546,6 +33778,7 @@
         <w:pStyle w:val="Heading2"/>
       </w:pPr>
       <w:r>
+        <w:lastRenderedPageBreak/>
         <w:t xml:space="preserve"> </w:t>
       </w:r>
       <w:bookmarkStart w:id="120" w:name="_Toc8830707"/>
@@ -33559,7 +33792,15 @@
     </w:p>
     <w:p>
       <w:r>
-        <w:t>Spring được phát minh bởi Rod Johnson. Nó được giới thiệu lần đầu tiên trong cuốn Expert One-on-One J2EE Design and Development, vào năm 2002. Trong đó, Rod giải thích các kinh nghiệm làm việc với J2EE và làm thế nào EJB mang đến thành công cho các project. Rod tin rằng một framework lightweight như JavaBean thì phù hợp cho nhu cầu của developer. Framework được mô tả đó được gọi Spring khi nó được đưa lên SourceForge vào tháng 2-2003. Vào lúc đó, Juergen Hoeller đã tham gia với Rod để cùng phát triển Spring, họ trở thành cánh tay phải của Spring. Sau đó họ cộng tác thêm một vài developer nữa. Gần đây, Rod và Juergen đã viết một cuốn sách có tên là:“Expert One-on-One J2EE Development without EJB” để mô tả Spring giải quyết nhiều vấn đề của J2EE như thế nào.</w:t>
+        <w:t xml:space="preserve">Spring được phát minh bởi Rod Johnson. Nó được giới thiệu lần đầu tiên trong cuốn Expert One-on-One J2EE Design and Development, vào năm 2002. Trong đó, Rod giải thích các kinh nghiệm làm việc với J2EE và làm thế nào EJB mang đến thành công cho các project. Rod tin rằng một framework lightweight như JavaBean thì phù hợp cho nhu cầu của developer. Framework được mô tả đó được gọi Spring khi nó được đưa lên SourceForge vào tháng 2-2003. Vào lúc đó, Juergen Hoeller đã tham gia với Rod để cùng phát triển Spring, họ trở thành cánh tay phải của Spring. Sau đó họ cộng tác thêm một vài developer nữa. Gần đây, Rod và Juergen đã viết một cuốn sách có tên </w:t>
+      </w:r>
+      <w:proofErr w:type="gramStart"/>
+      <w:r>
+        <w:t>là:“</w:t>
+      </w:r>
+      <w:proofErr w:type="gramEnd"/>
+      <w:r>
+        <w:t>Expert One-on-One J2EE Development without EJB” để mô tả Spring giải quyết nhiều vấn đề của J2EE như thế nào.</w:t>
       </w:r>
     </w:p>
     <w:p>
@@ -33577,34 +33818,69 @@
     </w:p>
     <w:p>
       <w:r>
+        <w:t>Áp dụng J2EE Design Pattern thì cồng kềnh và không cần thiết ở một số trường hợp. Spring thì giống design pattern nhưng mọi thứ thì đơn giản hơn. Ví dụ: thay vì viết ServerLocator để tìm Hibernate Session, bạn có thể cấu hình SessionFactory trong Spring. Điều này giúp bạn tập trung vào kỹ thuật (best practices) nhiều hơn là hình dung vào mẫu gần nhất.</w:t>
+      </w:r>
+    </w:p>
+    <w:p>
+      <w:r>
+        <w:t>C</w:t>
+      </w:r>
+      <w:r>
+        <w:t>ác module của spring trong dự án</w:t>
+      </w:r>
+      <w:r>
+        <w:t xml:space="preserve"> này bao gồm:</w:t>
+      </w:r>
+    </w:p>
+    <w:p>
+      <w:pPr>
+        <w:pStyle w:val="Heading3"/>
+      </w:pPr>
+      <w:bookmarkStart w:id="121" w:name="_Toc8830709"/>
+      <w:r>
+        <w:t>Spring MVC</w:t>
+      </w:r>
+      <w:bookmarkEnd w:id="121"/>
+    </w:p>
+    <w:p>
+      <w:r>
+        <w:t>Spring có xây dựng một cơ chế có tên Spring MVC mà ở đó có các API cho phép việc xây dựng ứng dụng web được dễ dàng hơn và có quy tắc hơn. Quy tắc hơn thể hiện ở chỗ mọi thành phần được tạo ra, cài đặt và vận hành tuân theo một chuẩn thiết kế thống nhất</w:t>
+      </w:r>
+      <w:r>
+        <w:t>, quy tắc đó là được gọi là MVC</w:t>
+      </w:r>
+      <w:r>
+        <w:t>.</w:t>
+      </w:r>
+    </w:p>
+    <w:p>
+      <w:r>
+        <w:t xml:space="preserve">MVC lần lượt là ba chữ cái đầu tiên của ba từ Model, View và Controller. MVC là một mô hình ứng dụng mà ở đó các thành phần được phân tách ra thành các lớp riêng biệt với các </w:t>
+      </w:r>
+      <w:r>
         <w:lastRenderedPageBreak/>
-        <w:t>Áp dụng J2EE Design Pattern thì cồng kềnh và không cần thiết ở một số trường hợp. Spring thì giống design pattern nhưng mọi thứ thì đơn giản hơn. Ví dụ: thay vì viết ServerLocator để tìm Hibernate Session, bạn có thể cấu hình SessionFactory trong Spring. Điều này giúp bạn tập trung vào kỹ thuật (best practices) nhiều hơn là hình dung vào mẫu gần nhất.</w:t>
-      </w:r>
-    </w:p>
-    <w:p>
-      <w:r>
-        <w:t>C</w:t>
-      </w:r>
-      <w:r>
-        <w:t>ác module của spring trong dự án</w:t>
-      </w:r>
-      <w:r>
-        <w:t xml:space="preserve"> này bao gồm:</w:t>
+        <w:t>nhiệm vụ đặc trưng. View sẽ là lớp cho các thành phần có chức năng hiển thị, giao tiếp trực tiếp với người dùng. Nhiệm vụ của các thành phần trong View là trình bày các dữ liệu từ Model đến người dùng cuối. Model là các thành phần có khả năng lưu trữ và vận chuyển thông tin. Quá trình ném dữ liệu vào Model sẽ được thực hiện bởi Controller. Controller là các thành phần giúp cho việc xử lý logic các thao tác nghiệp vụ. Nhiệm vụ của Controller là lấy dữ liệu từ Model, xử lý dữ liệu, và cập nhật lại dữ liệu vào Model.</w:t>
       </w:r>
     </w:p>
     <w:p>
       <w:pPr>
         <w:pStyle w:val="Heading3"/>
       </w:pPr>
-      <w:bookmarkStart w:id="121" w:name="_Toc8830708"/>
+      <w:bookmarkStart w:id="122" w:name="_Toc8830708"/>
       <w:r>
         <w:t>Spring Boot</w:t>
       </w:r>
-      <w:bookmarkEnd w:id="121"/>
-    </w:p>
-    <w:p>
-      <w:r>
-        <w:t>Spring Boot được xây dựng trên nền tảng Spring nhưng đã được giảm tải các cấu hinh(configuration) cho quá trình phát triển được nhanh chóng hơn bao giờ hết.</w:t>
+      <w:bookmarkEnd w:id="122"/>
+    </w:p>
+    <w:p>
+      <w:r>
+        <w:t>Spring Boot được xây dựng trên nền tảng Spring như</w:t>
+      </w:r>
+      <w:r>
+        <w:t xml:space="preserve">ng đã được giảm tải các cấu hình </w:t>
+      </w:r>
+      <w:r>
+        <w:t>(configuration) cho quá trình phát triển được nhanh chóng hơn bao giờ hết.</w:t>
       </w:r>
     </w:p>
     <w:p>
@@ -33727,39 +34003,10 @@
     </w:p>
     <w:p>
       <w:pPr>
-        <w:pStyle w:val="Heading3"/>
-      </w:pPr>
-      <w:bookmarkStart w:id="122" w:name="_Toc8830709"/>
-      <w:r>
-        <w:t>Spring MVC</w:t>
-      </w:r>
-      <w:bookmarkEnd w:id="122"/>
-    </w:p>
-    <w:p>
-      <w:r>
-        <w:t xml:space="preserve">Spring có xây dựng một cơ chế có tên Spring MVC mà ở đó có các API cho phép việc xây dựng ứng dụng web được dễ dàng hơn và có quy tắc hơn. Quy tắc hơn thể hiện ở chỗ mọi </w:t>
-      </w:r>
+        <w:pStyle w:val="Heading2"/>
+      </w:pPr>
       <w:r>
         <w:lastRenderedPageBreak/>
-        <w:t>thành phần được tạo ra, cài đặt và vận hành tuân theo một chuẩn thiết kế thống nhất</w:t>
-      </w:r>
-      <w:r>
-        <w:t>, quy tắc đó là được gọi là MVC</w:t>
-      </w:r>
-      <w:r>
-        <w:t>.</w:t>
-      </w:r>
-    </w:p>
-    <w:p>
-      <w:r>
-        <w:t>MVC lần lượt là ba chữ cái đầu tiên của ba từ Model, View và Controller. MVC là một mô hình ứng dụng mà ở đó các thành phần được phân tách ra thành các lớp riêng biệt với các nhiệm vụ đặc trưng. View sẽ là lớp cho các thành phần có chức năng hiển thị, giao tiếp trực tiếp với người dùng. Nhiệm vụ của các thành phần trong View là trình bày các dữ liệu từ Model đến người dùng cuối. Model là các thành phần có khả năng lưu trữ và vận chuyển thông tin. Quá trình ném dữ liệu vào Model sẽ được thực hiện bởi Controller. Controller là các thành phần giúp cho việc xử lý logic các thao tác nghiệp vụ. Nhiệm vụ của Controller là lấy dữ liệu từ Model, xử lý dữ liệu, và cập nhật lại dữ liệu vào Model.</w:t>
-      </w:r>
-    </w:p>
-    <w:p>
-      <w:pPr>
-        <w:pStyle w:val="Heading2"/>
-      </w:pPr>
-      <w:r>
         <w:t xml:space="preserve">JSP </w:t>
       </w:r>
     </w:p>
@@ -33877,7 +34124,7 @@
                     <pic:cNvPicPr/>
                   </pic:nvPicPr>
                   <pic:blipFill>
-                    <a:blip r:embed="rId18" cstate="print">
+                    <a:blip r:embed="rId19" cstate="print">
                       <a:extLst>
                         <a:ext uri="{28A0092B-C50C-407E-A947-70E740481C1C}">
                           <a14:useLocalDpi xmlns:a14="http://schemas.microsoft.com/office/drawing/2010/main" val="0"/>
@@ -34039,7 +34286,7 @@
                     <pic:cNvPicPr/>
                   </pic:nvPicPr>
                   <pic:blipFill>
-                    <a:blip r:embed="rId19"/>
+                    <a:blip r:embed="rId20"/>
                     <a:stretch>
                       <a:fillRect/>
                     </a:stretch>
@@ -34157,7 +34404,7 @@
                     <pic:cNvPicPr/>
                   </pic:nvPicPr>
                   <pic:blipFill>
-                    <a:blip r:embed="rId20">
+                    <a:blip r:embed="rId21">
                       <a:extLst>
                         <a:ext uri="{28A0092B-C50C-407E-A947-70E740481C1C}">
                           <a14:useLocalDpi xmlns:a14="http://schemas.microsoft.com/office/drawing/2010/main" val="0"/>
@@ -34595,7 +34842,7 @@
                     <pic:cNvPicPr/>
                   </pic:nvPicPr>
                   <pic:blipFill>
-                    <a:blip r:embed="rId21" cstate="print">
+                    <a:blip r:embed="rId22" cstate="print">
                       <a:extLst>
                         <a:ext uri="{28A0092B-C50C-407E-A947-70E740481C1C}">
                           <a14:useLocalDpi xmlns:a14="http://schemas.microsoft.com/office/drawing/2010/main" val="0"/>
@@ -34692,7 +34939,15 @@
         <w:t>, ClassService</w:t>
       </w:r>
       <w:r>
-        <w:t xml:space="preserve"> và ClassRoomService để xử lí dòng logic. Sau khi hoàn thiện việc kiểm tra, các giao diện do ClassRoomRepository, ClassRepository, StudentClassRepository được gọi tới để ghi lại thông tin vào cơ sở dữ liệu. Mọi hoạt động trên đều được xử lí dựa trên các thực thể được gói Model cung cấp để  tiến hành mapping với cơ sở dữ liệu.</w:t>
+        <w:t xml:space="preserve"> và ClassRoomService để xử lí dòng logic. Sau khi hoàn thiện việc kiểm tra, các giao diện do ClassRoomRepository, ClassRepository, StudentClassRepository được gọi tới để ghi lại thông tin vào cơ sở dữ liệu. Mọi hoạt động trên đều được xử lí dựa trên các thực thể được gói Model cung cấp </w:t>
+      </w:r>
+      <w:proofErr w:type="gramStart"/>
+      <w:r>
+        <w:t>để  tiến</w:t>
+      </w:r>
+      <w:proofErr w:type="gramEnd"/>
+      <w:r>
+        <w:t xml:space="preserve"> hành mapping với cơ sở dữ liệu.</w:t>
       </w:r>
     </w:p>
     <w:p>
@@ -34746,7 +35001,7 @@
                     <pic:cNvPicPr/>
                   </pic:nvPicPr>
                   <pic:blipFill>
-                    <a:blip r:embed="rId22" cstate="print">
+                    <a:blip r:embed="rId23" cstate="print">
                       <a:extLst>
                         <a:ext uri="{28A0092B-C50C-407E-A947-70E740481C1C}">
                           <a14:useLocalDpi xmlns:a14="http://schemas.microsoft.com/office/drawing/2010/main" val="0"/>
@@ -34833,7 +35088,15 @@
       </w:r>
       <w:r>
         <w:lastRenderedPageBreak/>
-        <w:t>Sau khi hoàn thiện việc kiểm tra, các giao diện do ClassRoomRepository, ClassRepository, StudentClassRepository được gọi tới để ghi lại thông tin vào cơ sở dữ liệu. Mọi hoạt động trên đều được xử lí dựa trên các thực thể được gói Model cung cấp để  tiến hành mapping với cơ sở dữ liệu.</w:t>
+        <w:t xml:space="preserve">Sau khi hoàn thiện việc kiểm tra, các giao diện do ClassRoomRepository, ClassRepository, StudentClassRepository được gọi tới để ghi lại thông tin vào cơ sở dữ liệu. Mọi hoạt động trên đều được xử lí dựa trên các thực thể được gói Model cung cấp </w:t>
+      </w:r>
+      <w:proofErr w:type="gramStart"/>
+      <w:r>
+        <w:t>để  tiến</w:t>
+      </w:r>
+      <w:proofErr w:type="gramEnd"/>
+      <w:r>
+        <w:t xml:space="preserve"> hành mapping với cơ sở dữ liệu.</w:t>
       </w:r>
     </w:p>
     <w:p>
@@ -34887,7 +35150,7 @@
                     <pic:cNvPicPr/>
                   </pic:nvPicPr>
                   <pic:blipFill>
-                    <a:blip r:embed="rId23" cstate="print">
+                    <a:blip r:embed="rId24" cstate="print">
                       <a:extLst>
                         <a:ext uri="{28A0092B-C50C-407E-A947-70E740481C1C}">
                           <a14:useLocalDpi xmlns:a14="http://schemas.microsoft.com/office/drawing/2010/main" val="0"/>
@@ -35143,7 +35406,7 @@
                     <pic:cNvPicPr/>
                   </pic:nvPicPr>
                   <pic:blipFill>
-                    <a:blip r:embed="rId24">
+                    <a:blip r:embed="rId25">
                       <a:extLst>
                         <a:ext uri="{28A0092B-C50C-407E-A947-70E740481C1C}">
                           <a14:useLocalDpi xmlns:a14="http://schemas.microsoft.com/office/drawing/2010/main" val="0"/>
@@ -35265,7 +35528,7 @@
                     <pic:cNvPicPr/>
                   </pic:nvPicPr>
                   <pic:blipFill>
-                    <a:blip r:embed="rId25"/>
+                    <a:blip r:embed="rId26"/>
                     <a:stretch>
                       <a:fillRect/>
                     </a:stretch>
@@ -35882,7 +36145,7 @@
             <w:pPr>
               <w:spacing w:line="240" w:lineRule="auto"/>
             </w:pPr>
-            <w:hyperlink r:id="rId26" w:history="1">
+            <w:hyperlink r:id="rId27" w:history="1">
               <w:r>
                 <w:rPr>
                   <w:rStyle w:val="Hyperlink"/>
@@ -35938,7 +36201,7 @@
             <w:pPr>
               <w:spacing w:line="240" w:lineRule="auto"/>
             </w:pPr>
-            <w:hyperlink r:id="rId27" w:history="1">
+            <w:hyperlink r:id="rId28" w:history="1">
               <w:r>
                 <w:rPr>
                   <w:rStyle w:val="Hyperlink"/>
@@ -35994,7 +36257,7 @@
             <w:pPr>
               <w:spacing w:line="240" w:lineRule="auto"/>
             </w:pPr>
-            <w:hyperlink r:id="rId28" w:history="1">
+            <w:hyperlink r:id="rId29" w:history="1">
               <w:r>
                 <w:rPr>
                   <w:rStyle w:val="Hyperlink"/>
@@ -36050,7 +36313,7 @@
             <w:pPr>
               <w:spacing w:line="240" w:lineRule="auto"/>
             </w:pPr>
-            <w:hyperlink r:id="rId29" w:history="1">
+            <w:hyperlink r:id="rId30" w:history="1">
               <w:r>
                 <w:rPr>
                   <w:rStyle w:val="Hyperlink"/>
@@ -36107,7 +36370,7 @@
               <w:keepNext/>
               <w:spacing w:line="240" w:lineRule="auto"/>
             </w:pPr>
-            <w:hyperlink r:id="rId30" w:history="1">
+            <w:hyperlink r:id="rId31" w:history="1">
               <w:r>
                 <w:rPr>
                   <w:rStyle w:val="Hyperlink"/>
@@ -36457,13 +36720,31 @@
     </w:p>
     <w:p>
       <w:r>
-        <w:t xml:space="preserve">Đối với lập trình viên, đa phần chúng ta thường hay chọn lập trình web app thay vì mobile app. Với bản thân của chúng tôi cũng vậy, trước khi T.S Tạ Hải Tùng – người hướng dẫn trực tiếp đồ án này của chúng tôi đưa ra đề tài này, quả thật ban đầu chúng tôi rất ngại vì phải lập trình mobile app thật sự không quen thuộc đối với cả hai. </w:t>
-      </w:r>
-      <w:r>
-        <w:t>C</w:t>
-      </w:r>
-      <w:r>
-        <w:t xml:space="preserve">húng tôi nhận thấy </w:t>
+        <w:t xml:space="preserve">Đối với lập trình viên, đa phần chúng ta thường hay chọn lập trình web app thay vì mobile app. Với bản thân của </w:t>
+      </w:r>
+      <w:r>
+        <w:t>chúng em</w:t>
+      </w:r>
+      <w:r>
+        <w:t xml:space="preserve"> cũng vậy, trước khi T.S Tạ Hải Tùng – người hướng dẫn trực tiếp đồ án này của </w:t>
+      </w:r>
+      <w:r>
+        <w:t>chúng em</w:t>
+      </w:r>
+      <w:r>
+        <w:t xml:space="preserve"> đưa ra đề tài này, quả thật ban đầu </w:t>
+      </w:r>
+      <w:r>
+        <w:t>chúng em</w:t>
+      </w:r>
+      <w:r>
+        <w:t xml:space="preserve"> rất ngại vì phải lập trình mobile app thật sự không quen thuộc đối với cả hai. </w:t>
+      </w:r>
+      <w:r>
+        <w:t>Chúng em</w:t>
+      </w:r>
+      <w:r>
+        <w:t xml:space="preserve"> nhận thấy </w:t>
       </w:r>
       <w:r>
         <w:t xml:space="preserve">đa phần </w:t>
@@ -36480,19 +36761,31 @@
         <w:t>Nhưng</w:t>
       </w:r>
       <w:r>
-        <w:t xml:space="preserve"> các cụ ta vẫn thường nói “cái khó ló cái khôn”</w:t>
+        <w:t xml:space="preserve"> đúng là lúc khó khăn thì chúng ta thường có nhiều ý tưởng mới</w:t>
       </w:r>
       <w:r>
         <w:t>,</w:t>
       </w:r>
       <w:r>
-        <w:t xml:space="preserve"> quả đúng với chúng tôi trong hoàn cảnh này. V</w:t>
+        <w:t xml:space="preserve"> quả đúng với </w:t>
+      </w:r>
+      <w:r>
+        <w:t>chúng em</w:t>
+      </w:r>
+      <w:r>
+        <w:t xml:space="preserve"> trong hoàn cảnh này. V</w:t>
       </w:r>
       <w:r>
         <w:t>ới một ít kiến thức js đã được học từ trước, khi bắt đầu</w:t>
       </w:r>
       <w:r>
-        <w:t xml:space="preserve"> xây dựng mobile app chúng tôi đã</w:t>
+        <w:t xml:space="preserve"> xây dựng mobile app </w:t>
+      </w:r>
+      <w:r>
+        <w:t>chúng em</w:t>
+      </w:r>
+      <w:r>
+        <w:t xml:space="preserve"> đã</w:t>
       </w:r>
       <w:r>
         <w:t xml:space="preserve"> tìm tòi và lựa</w:t>
@@ -36504,16 +36797,34 @@
         <w:t>t Native. Quả thật,</w:t>
       </w:r>
       <w:r>
-        <w:t xml:space="preserve"> phần lớn thời gian chúng tôi chỉ cần học 1 bộ công cụ. Có rất nhiều thứ để làm quen như: JavaScript, Node, React Native… nhưng chỉ có 1 công cụ duy nhất để học. Việc này thật sự </w:t>
-      </w:r>
-      <w:r>
-        <w:t>tốn của chúng tôi ít thời gian hơn rất rất nhiều</w:t>
+        <w:t xml:space="preserve"> phần lớn thời gian </w:t>
+      </w:r>
+      <w:r>
+        <w:t>chúng em</w:t>
+      </w:r>
+      <w:r>
+        <w:t xml:space="preserve"> chỉ cần học 1 bộ công cụ. Có rất nhiều thứ để làm quen như: JavaScript, Node, React Native… nhưng chỉ có 1 công cụ duy nhất để học. Việc này thật sự </w:t>
+      </w:r>
+      <w:r>
+        <w:t xml:space="preserve">tốn của </w:t>
+      </w:r>
+      <w:r>
+        <w:t>chúng em</w:t>
+      </w:r>
+      <w:r>
+        <w:t xml:space="preserve"> ít thời gian hơn rất rất nhiều</w:t>
       </w:r>
       <w:r>
         <w:t xml:space="preserve"> vì trước đấy</w:t>
       </w:r>
       <w:r>
-        <w:t xml:space="preserve"> chúng tôi chưa biết nhiều về Android Studio, Swift… Vậy nên chưa nói đến việc xây dựng mobile app đa nền tảng thì nếu chỉ phát triển trên duy nhất một nền tảng thì đã ngốn kha khá </w:t>
+        <w:t xml:space="preserve"> </w:t>
+      </w:r>
+      <w:r>
+        <w:t>chúng em</w:t>
+      </w:r>
+      <w:r>
+        <w:t xml:space="preserve"> chưa biết nhiều về Android Studio, Swift… Vậy nên chưa nói đến việc xây dựng mobile app đa nền tảng thì nếu chỉ phát triển trên duy nhất một nền tảng thì đã ngốn kha khá </w:t>
       </w:r>
       <w:r>
         <w:t xml:space="preserve">thời gian quý báu </w:t>
@@ -36530,10 +36841,13 @@
         <w:t xml:space="preserve"> nữa khiến</w:t>
       </w:r>
       <w:r>
-        <w:t xml:space="preserve"> chúng </w:t>
-      </w:r>
-      <w:r>
-        <w:t>tôi khá tâm đắc</w:t>
+        <w:t xml:space="preserve"> </w:t>
+      </w:r>
+      <w:r>
+        <w:t>chúng em</w:t>
+      </w:r>
+      <w:r>
+        <w:t xml:space="preserve"> khá tâm đắc</w:t>
       </w:r>
       <w:r>
         <w:t xml:space="preserve"> nữa đó là k</w:t>
@@ -36559,35 +36873,71 @@
     </w:p>
     <w:p>
       <w:r>
-        <w:t xml:space="preserve">Điều cuối cùng mà cũng là điều mà chúng tôi đã đề cập ở trên khiến không chỉ chúng tôi mà tất cả công đồng anh em lập trình viên khi lựa chọn công nghệ này đó là việc </w:t>
-      </w:r>
-      <w:r>
-        <w:t xml:space="preserve">học 1 lần nhưng </w:t>
+        <w:t xml:space="preserve">Điều cuối cùng mà cũng là điều mà </w:t>
+      </w:r>
+      <w:r>
+        <w:t>chúng em</w:t>
+      </w:r>
+      <w:r>
+        <w:t xml:space="preserve"> đã đề cập ở trên khiến không chỉ </w:t>
+      </w:r>
+      <w:r>
+        <w:t>chúng em</w:t>
+      </w:r>
+      <w:r>
+        <w:t xml:space="preserve"> mà tất cả công đồng anh em lập trình viên khi lựa chọn công nghệ này đó là việc </w:t>
+      </w:r>
+      <w:r>
+        <w:t xml:space="preserve">học 1 lần </w:t>
       </w:r>
       <w:r>
         <w:lastRenderedPageBreak/>
-        <w:t xml:space="preserve">sử dụng được mọi platform. </w:t>
-      </w:r>
-      <w:r>
-        <w:t>Từ khi bắt tay vào việc xây dựng mobile app bằng công nghệ này chúng tôi thấy rằng b</w:t>
+        <w:t xml:space="preserve">nhưng sử dụng được mọi platform. </w:t>
+      </w:r>
+      <w:r>
+        <w:t xml:space="preserve">Từ khi bắt tay vào việc xây dựng mobile app bằng công nghệ này </w:t>
+      </w:r>
+      <w:r>
+        <w:t>chúng em</w:t>
+      </w:r>
+      <w:r>
+        <w:t xml:space="preserve"> thấy rằng b</w:t>
       </w:r>
       <w:r>
         <w:t>ởi vì tất cả code của Android và iOS sử dụng cùng bộ công cụ, nên ý tưởng có 1 team dev làm app cho cả 2 platform là thực hiện được – 1 điều ít khi xảy ra khi có rất ít dev lập trình cả 2 platform iOS và Android. Thậm chí,</w:t>
       </w:r>
       <w:r>
-        <w:t xml:space="preserve"> chúng tôi còn cho</w:t>
+        <w:t xml:space="preserve"> </w:t>
+      </w:r>
+      <w:r>
+        <w:t>chúng em</w:t>
+      </w:r>
+      <w:r>
+        <w:t xml:space="preserve"> còn cho</w:t>
       </w:r>
       <w:r>
         <w:t xml:space="preserve"> rằng team đang lập trình web app sử dụng React.js sẽ không phải cực khổ nữa khi học lập trình React Native và bắt đầu làm mobile app.</w:t>
       </w:r>
       <w:r>
-        <w:t xml:space="preserve"> Mặc dù phải công nhận đối với những ai chưa quen với lập trình js đặc biệt là reactjs thì khi bắt tay vào xây dựng không tránh khỏi việc vật lộn với ngôn ngữ mà chúng tôi vẫn hay nói vui với nhau là “God of bugs” này</w:t>
+        <w:t xml:space="preserve"> Mặc dù phải công nhận đối với những ai chưa quen với lập trình js đặc biệt là reactjs thì khi bắt tay vào xây dựng không tránh khỏi việc vật lộn với ngôn ngữ mà </w:t>
+      </w:r>
+      <w:r>
+        <w:t>chúng em</w:t>
+      </w:r>
+      <w:r>
+        <w:t xml:space="preserve"> vẫn hay nói vui với nhau là “God of bugs” này</w:t>
       </w:r>
       <w:r>
         <w:t>, nhưng chun</w:t>
       </w:r>
       <w:r>
-        <w:t>g quy lại chúng tôi vẫn cho</w:t>
+        <w:t xml:space="preserve">g quy lại </w:t>
+      </w:r>
+      <w:r>
+        <w:t>chúng em</w:t>
+      </w:r>
+      <w:r>
+        <w:t xml:space="preserve"> vẫn cho</w:t>
       </w:r>
       <w:r>
         <w:t xml:space="preserve"> rằng thậ</w:t>
@@ -36611,7 +36961,13 @@
     </w:p>
     <w:p>
       <w:r>
-        <w:t xml:space="preserve">Từ khi nhận được đề tài xây dựng hệ thống điểm danh trực tuyến bằng GPS cả hai chúng tôi đã ngồi lại teamwork với nhau rất nhiều về những </w:t>
+        <w:t xml:space="preserve">Từ khi nhận được đề tài xây dựng hệ thống điểm danh trực tuyến bằng GPS cả hai </w:t>
+      </w:r>
+      <w:r>
+        <w:t>chúng em</w:t>
+      </w:r>
+      <w:r>
+        <w:t xml:space="preserve"> đã ngồi lại teamwork với nhau rất nhiều về những </w:t>
       </w:r>
       <w:r>
         <w:t>trường hợp đặc thù</w:t>
@@ -36631,7 +36987,16 @@
     </w:p>
     <w:p>
       <w:r>
-        <w:t>Cả hai luôn đau đáu tìm cách giải quyết bài toán khó giải này và đây cũng là nguồn cơn của việc chúng tôi nhận ra cần thêm một thứ gì đấy đủ sức nặng để có thể siết chặt được sự lỏng lẻo mà GPS mang lại. Từ đó ý tưởng lấy địa chỉ MAC</w:t>
+        <w:t>Cả hai luôn cố gứng</w:t>
+      </w:r>
+      <w:r>
+        <w:t xml:space="preserve"> tìm cách giải quyết bài toán khó giải này và đây cũng là nguồn cơn của việc </w:t>
+      </w:r>
+      <w:r>
+        <w:t>chúng em</w:t>
+      </w:r>
+      <w:r>
+        <w:t xml:space="preserve"> nhận ra cần thêm một thứ gì đấy đủ sức nặng để có thể siết chặt được sự lỏng lẻo mà GPS mang lại. Từ đó ý tưởng lấy địa chỉ MAC</w:t>
       </w:r>
       <w:r>
         <w:t xml:space="preserve"> wifi (</w:t>
@@ -36676,16 +37041,52 @@
         <w:t>bất khả thi. Vì ngoài việc học viên gửi vị trí hiện tại lên server, giờ đây còn thêm việc gửi đúng chuỗi String trong Qr code hay việc validate đúng địa chỉ MAC wifi của lớp học.</w:t>
       </w:r>
       <w:r>
-        <w:t xml:space="preserve"> Nhưng cực chẳng đã, sau khi tham khảo thầy Tạ Hải Tùng chúng tôi lại nhận ra rằng wifi không thể đáp ứng đủ được việc cả trăm requests cùng một lúc, vậy là ý tưởng lấy MAC wifi lại phải gỡ xuống. Nhưng chúng tôi chẳng hề buồn vì ít nhất đấy là một ý tưởng không tồi.</w:t>
-      </w:r>
-    </w:p>
-    <w:p>
+        <w:t xml:space="preserve"> Nhưng mọi thứ có vẻ như đi không đúng như ý muốn</w:t>
+      </w:r>
+      <w:r>
+        <w:t xml:space="preserve">, sau khi tham khảo thầy Tạ Hải Tùng </w:t>
+      </w:r>
+      <w:r>
+        <w:t>chúng em</w:t>
+      </w:r>
+      <w:r>
+        <w:t xml:space="preserve"> lại nhận ra rằng wifi không thể đáp ứng đủ được việc cả trăm requests cùng một lúc, vậy là ý tưởng lấy MAC </w:t>
+      </w:r>
       <w:r>
         <w:lastRenderedPageBreak/>
-        <w:t xml:space="preserve">Chưa hết, chúng tôi còn nhận thấy </w:t>
-      </w:r>
-      <w:r>
-        <w:t>rằng hai ràng buộc trên vẫn là chưa đủ vì một học viên có thể sử dụng cùng một điện thoại để điểm danh cho những người bạn của mình khiến công sức thực hiện hai ràng buộc trên đổ xuống sông xuống biển. Vậy là ý tưởng lấy IMEI (Mã số nhận dạng di động quốc tế) được sử dụng. Đây là giá trị độc nhất mà mỗi điện thoại đều khác nhau nên nếu sinh viên điểm danh hộ bạn mình thì sẽ không được phép. Và phòng trường hợp thay đổi điện thoại, chúng tôi cho phép sinh viên được cập nhật giá trị này tối đa 3 lần trong mỗi kì học.</w:t>
+        <w:t xml:space="preserve">wifi lại phải gỡ xuống. Nhưng </w:t>
+      </w:r>
+      <w:r>
+        <w:t>chúng em</w:t>
+      </w:r>
+      <w:r>
+        <w:t xml:space="preserve"> chẳng hề buồn vì ít nhất đấy là một ý tưởng không tồi.</w:t>
+      </w:r>
+    </w:p>
+    <w:p>
+      <w:r>
+        <w:t xml:space="preserve">Chưa hết, </w:t>
+      </w:r>
+      <w:r>
+        <w:t>chúng em</w:t>
+      </w:r>
+      <w:r>
+        <w:t xml:space="preserve"> còn nhận thấy </w:t>
+      </w:r>
+      <w:r>
+        <w:t>rằng hai ràng buộc trên vẫn là chưa đủ vì một học viên có thể sử dụng cùng một điện thoại để điểm danh cho những người bạn của mình khiến công sức thực hiện</w:t>
+      </w:r>
+      <w:r>
+        <w:t xml:space="preserve"> hai ràng buộc là vô nghĩa</w:t>
+      </w:r>
+      <w:r>
+        <w:t xml:space="preserve">. Vậy là ý tưởng lấy IMEI (Mã số nhận dạng di động quốc tế) được sử dụng. Đây là giá trị độc nhất mà mỗi điện thoại đều khác nhau nên nếu sinh viên điểm danh hộ bạn mình thì sẽ không được phép. Và phòng trường hợp thay đổi điện thoại, </w:t>
+      </w:r>
+      <w:r>
+        <w:t>chúng em</w:t>
+      </w:r>
+      <w:r>
+        <w:t xml:space="preserve"> cho phép sinh viên được cập nhật giá trị này tối đa 3 lần trong mỗi kì học.</w:t>
       </w:r>
     </w:p>
     <w:p>
@@ -36714,25 +37115,48 @@
     </w:p>
     <w:p>
       <w:r>
-        <w:t>Quả thật đây là phần rất mới đối với cả hai chúng tôi và quả thật mất rất nhiều thời gian để xuất ra được báo cáo xlsx, pdf cuối cùng.</w:t>
+        <w:t xml:space="preserve">Làm việc với file cũng là một phần mới và khá thử thách đối với </w:t>
+      </w:r>
+      <w:r>
+        <w:t>cả hai trong đồ án này. Để xuất ra được báo cáo với dữ li</w:t>
+      </w:r>
+      <w:r>
+        <w:t xml:space="preserve">ệu chính xác bố cục chuẩn chỉnh, luồng hoạt động khi </w:t>
+      </w:r>
+      <w:bookmarkStart w:id="169" w:name="_GoBack"/>
+      <w:bookmarkEnd w:id="169"/>
+      <w:r>
+        <w:t xml:space="preserve">sử dụng BIRT report phức tạp và nhiều lỗi khiến cho công đoạn này mất rất nhiều thời gian. </w:t>
       </w:r>
     </w:p>
     <w:p>
       <w:pPr>
         <w:pStyle w:val="Heading2"/>
       </w:pPr>
-      <w:bookmarkStart w:id="169" w:name="_Toc8830728"/>
+      <w:bookmarkStart w:id="170" w:name="_Toc8830728"/>
       <w:r>
         <w:t>REST API</w:t>
       </w:r>
-      <w:bookmarkEnd w:id="169"/>
-    </w:p>
-    <w:p>
-      <w:r>
-        <w:t xml:space="preserve">Điều cuối cùng mà chúng tôi thật sự thấy vô cùng hài long vì hệ thống được thiết kết theo chuẩn REST giúp cho khả năng tái sử dụng code cao, với những ứng dụng phân tán kiểu này rất dễ để phát triển và đặc biệt </w:t>
-      </w:r>
-      <w:r>
-        <w:t xml:space="preserve">là việc thúc đẩy mạnh mẽ việc tích hợp từ hệ thống khác đến hệ thống điểm danh của chúng tôi. </w:t>
+      <w:bookmarkEnd w:id="170"/>
+    </w:p>
+    <w:p>
+      <w:r>
+        <w:t xml:space="preserve">Điều cuối cùng mà </w:t>
+      </w:r>
+      <w:r>
+        <w:t>chúng em</w:t>
+      </w:r>
+      <w:r>
+        <w:t xml:space="preserve"> thật sự thấy vô cùng hài long vì hệ thống được thiết kết theo chuẩn REST giúp cho khả năng tái sử dụng code cao, với những ứng dụng phân tán kiểu này rất dễ để phát triển và đặc biệt </w:t>
+      </w:r>
+      <w:r>
+        <w:t xml:space="preserve">là việc thúc đẩy mạnh mẽ việc tích hợp từ hệ thống khác đến hệ thống điểm danh của </w:t>
+      </w:r>
+      <w:r>
+        <w:t>chúng em</w:t>
+      </w:r>
+      <w:r>
+        <w:t xml:space="preserve">. </w:t>
       </w:r>
     </w:p>
     <w:p/>
@@ -36744,8 +37168,8 @@
           <w:lang w:val="vi-VN"/>
         </w:rPr>
       </w:pPr>
-      <w:bookmarkStart w:id="170" w:name="_Toc510882217"/>
-      <w:bookmarkStart w:id="171" w:name="_Toc8830729"/>
+      <w:bookmarkStart w:id="171" w:name="_Toc510882217"/>
+      <w:bookmarkStart w:id="172" w:name="_Toc8830729"/>
       <w:r>
         <w:rPr>
           <w:lang w:val="vi-VN"/>
@@ -36753,30 +37177,30 @@
         <w:lastRenderedPageBreak/>
         <w:t>Kết luận và hướng phát triển</w:t>
       </w:r>
-      <w:bookmarkEnd w:id="170"/>
       <w:bookmarkEnd w:id="171"/>
+      <w:bookmarkEnd w:id="172"/>
     </w:p>
     <w:p>
       <w:pPr>
         <w:pStyle w:val="Heading2"/>
       </w:pPr>
-      <w:bookmarkStart w:id="172" w:name="_Toc510882218"/>
-      <w:bookmarkStart w:id="173" w:name="_Toc8830730"/>
+      <w:bookmarkStart w:id="173" w:name="_Toc510882218"/>
+      <w:bookmarkStart w:id="174" w:name="_Toc8830730"/>
       <w:r>
         <w:t>Kết luận</w:t>
       </w:r>
-      <w:bookmarkEnd w:id="172"/>
       <w:bookmarkEnd w:id="173"/>
+      <w:bookmarkEnd w:id="174"/>
     </w:p>
     <w:p>
       <w:pPr>
         <w:pStyle w:val="Heading3"/>
       </w:pPr>
-      <w:bookmarkStart w:id="174" w:name="_Toc8830731"/>
+      <w:bookmarkStart w:id="175" w:name="_Toc8830731"/>
       <w:r>
         <w:t>Kết quả đạt được</w:t>
       </w:r>
-      <w:bookmarkEnd w:id="174"/>
+      <w:bookmarkEnd w:id="175"/>
     </w:p>
     <w:p>
       <w:r>
@@ -37186,13 +37610,13 @@
       <w:pPr>
         <w:pStyle w:val="Heading2"/>
       </w:pPr>
-      <w:bookmarkStart w:id="175" w:name="_Toc510882219"/>
-      <w:bookmarkStart w:id="176" w:name="_Toc8830732"/>
+      <w:bookmarkStart w:id="176" w:name="_Toc510882219"/>
+      <w:bookmarkStart w:id="177" w:name="_Toc8830732"/>
       <w:r>
         <w:t>Hướng phát triển</w:t>
       </w:r>
-      <w:bookmarkEnd w:id="175"/>
       <w:bookmarkEnd w:id="176"/>
+      <w:bookmarkEnd w:id="177"/>
     </w:p>
     <w:p>
       <w:r>
@@ -37220,20 +37644,20 @@
           <w:numId w:val="0"/>
         </w:numPr>
       </w:pPr>
-      <w:bookmarkStart w:id="177" w:name="_Toc510882220"/>
-      <w:bookmarkStart w:id="178" w:name="_Toc8830733"/>
+      <w:bookmarkStart w:id="178" w:name="_Toc510882220"/>
+      <w:bookmarkStart w:id="179" w:name="_Toc8830733"/>
       <w:r>
         <w:lastRenderedPageBreak/>
         <w:t>Tài liệu tham khảo</w:t>
       </w:r>
-      <w:bookmarkEnd w:id="177"/>
       <w:bookmarkEnd w:id="178"/>
+      <w:bookmarkEnd w:id="179"/>
     </w:p>
     <w:p>
       <w:pPr>
         <w:pStyle w:val="TLTK"/>
       </w:pPr>
-      <w:bookmarkStart w:id="179" w:name="_Ref510859830"/>
+      <w:bookmarkStart w:id="180" w:name="_Ref510859830"/>
       <w:r>
         <w:t xml:space="preserve">React </w:t>
       </w:r>
@@ -37255,13 +37679,13 @@
       <w:r>
         <w:t>].</w:t>
       </w:r>
-      <w:bookmarkEnd w:id="179"/>
+      <w:bookmarkEnd w:id="180"/>
     </w:p>
     <w:p>
       <w:pPr>
         <w:pStyle w:val="TLTK"/>
       </w:pPr>
-      <w:bookmarkStart w:id="180" w:name="_Ref510859949"/>
+      <w:bookmarkStart w:id="181" w:name="_Ref510859949"/>
       <w:r>
         <w:t>Greg L. Turnquis, Learning</w:t>
       </w:r>
@@ -37271,7 +37695,7 @@
       <w:r>
         <w:t>.</w:t>
       </w:r>
-      <w:bookmarkEnd w:id="180"/>
+      <w:bookmarkEnd w:id="181"/>
       <w:r>
         <w:t xml:space="preserve"> </w:t>
       </w:r>
@@ -37280,11 +37704,11 @@
       <w:pPr>
         <w:pStyle w:val="TLTK"/>
       </w:pPr>
-      <w:bookmarkStart w:id="181" w:name="_Ref510859912"/>
+      <w:bookmarkStart w:id="182" w:name="_Ref510859912"/>
       <w:r>
         <w:t>Craig Wall</w:t>
       </w:r>
-      <w:bookmarkEnd w:id="181"/>
+      <w:bookmarkEnd w:id="182"/>
       <w:r>
         <w:t>s, Spring in action, 4</w:t>
       </w:r>
@@ -37303,10 +37727,7 @@
         <w:pStyle w:val="TLTK"/>
       </w:pPr>
       <w:r>
-        <w:t>Craig Walls, Spring</w:t>
-      </w:r>
-      <w:r>
-        <w:t xml:space="preserve"> Boot in action, 1</w:t>
+        <w:t>Craig Walls, Spring Boot in action, 1</w:t>
       </w:r>
       <w:r>
         <w:rPr>
@@ -37315,17 +37736,14 @@
         <w:t>st</w:t>
       </w:r>
       <w:r>
-        <w:t xml:space="preserve"> ed, Manning Publications, </w:t>
-      </w:r>
-      <w:r>
-        <w:t>2016</w:t>
+        <w:t xml:space="preserve"> ed, Manning Publications, 2016</w:t>
       </w:r>
     </w:p>
     <w:p>
       <w:pPr>
         <w:pStyle w:val="TLTK"/>
         <w:sectPr>
-          <w:footerReference w:type="default" r:id="rId31"/>
+          <w:footerReference w:type="default" r:id="rId32"/>
           <w:pgSz w:w="11900" w:h="16840"/>
           <w:pgMar w:top="1134" w:right="1134" w:bottom="1134" w:left="1985" w:header="851" w:footer="1247" w:gutter="0"/>
           <w:pgNumType w:start="1"/>
@@ -37334,40 +37752,20 @@
         </w:sectPr>
       </w:pPr>
       <w:r>
-        <w:t>Jovin J. Mwemezi and</w:t>
-      </w:r>
-      <w:r>
-        <w:t xml:space="preserve"> Youfang Huang</w:t>
-      </w:r>
-      <w:r>
-        <w:t xml:space="preserve">, </w:t>
+        <w:t xml:space="preserve">Jovin J. Mwemezi and Youfang Huang, </w:t>
       </w:r>
       <w:r>
         <w:t>Optimal Facility Location on Spherical Surfaces: Algorithm and Application</w:t>
       </w:r>
       <w:r>
-        <w:t xml:space="preserve">, </w:t>
-      </w:r>
-      <w:r>
-        <w:t>New York Science Journal,</w:t>
-      </w:r>
-      <w:r>
-        <w:t xml:space="preserve"> </w:t>
+        <w:t xml:space="preserve">, New York Science Journal, </w:t>
       </w:r>
       <w:r>
         <w:t>ISSN: 1554-0200</w:t>
       </w:r>
       <w:r>
-        <w:t xml:space="preserve">, </w:t>
-      </w:r>
-      <w:r>
-        <w:t>Logistics Research Center, Shanghai Maritime University 1550 Pudong Avenue, Shanghai, 200135 China</w:t>
-      </w:r>
-      <w:r>
-        <w:t xml:space="preserve">, 2011. </w:t>
-      </w:r>
-      <w:bookmarkStart w:id="182" w:name="_GoBack"/>
-      <w:bookmarkEnd w:id="182"/>
+        <w:t xml:space="preserve">, Logistics Research Center, Shanghai Maritime University 1550 Pudong Avenue, Shanghai, 200135 China, 2011. </w:t>
+      </w:r>
     </w:p>
     <w:p>
       <w:pPr>
@@ -37380,7 +37778,7 @@
       </w:pPr>
     </w:p>
     <w:sectPr>
-      <w:footerReference w:type="default" r:id="rId32"/>
+      <w:footerReference w:type="default" r:id="rId33"/>
       <w:pgSz w:w="11900" w:h="16840"/>
       <w:pgMar w:top="1134" w:right="1134" w:bottom="1134" w:left="1985" w:header="851" w:footer="1247" w:gutter="0"/>
       <w:pgNumType w:start="1" w:chapStyle="7"/>
@@ -37538,7 +37936,7 @@
         <w:rStyle w:val="PageNumber"/>
         <w:noProof/>
       </w:rPr>
-      <w:t>40</w:t>
+      <w:t>45</w:t>
     </w:r>
     <w:r>
       <w:rPr>
@@ -44036,7 +44434,7 @@
 </file>
 
 <file path=customXml/itemProps1.xml><?xml version="1.0" encoding="utf-8"?>
-<ds:datastoreItem xmlns:ds="http://schemas.openxmlformats.org/officeDocument/2006/customXml" ds:itemID="{1FB6DCA6-2CA9-4E74-B245-4489D1489DB8}">
+<ds:datastoreItem xmlns:ds="http://schemas.openxmlformats.org/officeDocument/2006/customXml" ds:itemID="{BEAE9307-2561-4633-BDE1-FDECE4476BDB}">
   <ds:schemaRefs>
     <ds:schemaRef ds:uri="http://schemas.openxmlformats.org/officeDocument/2006/bibliography"/>
   </ds:schemaRefs>
